--- a/Documents/1120161943_金晨_游戏化个人管理Android App的设计与实现.docx
+++ b/Documents/1120161943_金晨_游戏化个人管理Android App的设计与实现.docx
@@ -1,6 +1,6 @@
 
 <file path=word/document.xml><?xml version="1.0" encoding="utf-8"?>
-<w:document xmlns:wpc="http://schemas.microsoft.com/office/word/2010/wordprocessingCanvas" xmlns:mc="http://schemas.openxmlformats.org/markup-compatibility/2006" xmlns:o="urn:schemas-microsoft-com:office:office" xmlns:r="http://schemas.openxmlformats.org/officeDocument/2006/relationships" xmlns:m="http://schemas.openxmlformats.org/officeDocument/2006/math" xmlns:v="urn:schemas-microsoft-com:vml" xmlns:wp14="http://schemas.microsoft.com/office/word/2010/wordprocessingDrawing" xmlns:wp="http://schemas.openxmlformats.org/drawingml/2006/wordprocessingDrawing" xmlns:w10="urn:schemas-microsoft-com:office:word" xmlns:w="http://schemas.openxmlformats.org/wordprocessingml/2006/main" xmlns:w14="http://schemas.microsoft.com/office/word/2010/wordml" xmlns:w15="http://schemas.microsoft.com/office/word/2012/wordml" xmlns:wpg="http://schemas.microsoft.com/office/word/2010/wordprocessingGroup" xmlns:wpi="http://schemas.microsoft.com/office/word/2010/wordprocessingInk" xmlns:wne="http://schemas.microsoft.com/office/word/2006/wordml" xmlns:wps="http://schemas.microsoft.com/office/word/2010/wordprocessingShape" mc:Ignorable="w14 w15 wp14">
+<w:document xmlns:wpc="http://schemas.microsoft.com/office/word/2010/wordprocessingCanvas" xmlns:cx="http://schemas.microsoft.com/office/drawing/2014/chartex" xmlns:cx1="http://schemas.microsoft.com/office/drawing/2015/9/8/chartex" xmlns:cx2="http://schemas.microsoft.com/office/drawing/2015/10/21/chartex" xmlns:cx3="http://schemas.microsoft.com/office/drawing/2016/5/9/chartex" xmlns:cx4="http://schemas.microsoft.com/office/drawing/2016/5/10/chartex" xmlns:cx5="http://schemas.microsoft.com/office/drawing/2016/5/11/chartex" xmlns:cx6="http://schemas.microsoft.com/office/drawing/2016/5/12/chartex" xmlns:cx7="http://schemas.microsoft.com/office/drawing/2016/5/13/chartex" xmlns:cx8="http://schemas.microsoft.com/office/drawing/2016/5/14/chartex" xmlns:mc="http://schemas.openxmlformats.org/markup-compatibility/2006" xmlns:aink="http://schemas.microsoft.com/office/drawing/2016/ink" xmlns:am3d="http://schemas.microsoft.com/office/drawing/2017/model3d" xmlns:o="urn:schemas-microsoft-com:office:office" xmlns:r="http://schemas.openxmlformats.org/officeDocument/2006/relationships" xmlns:m="http://schemas.openxmlformats.org/officeDocument/2006/math" xmlns:v="urn:schemas-microsoft-com:vml" xmlns:wp14="http://schemas.microsoft.com/office/word/2010/wordprocessingDrawing" xmlns:wp="http://schemas.openxmlformats.org/drawingml/2006/wordprocessingDrawing" xmlns:w10="urn:schemas-microsoft-com:office:word" xmlns:w="http://schemas.openxmlformats.org/wordprocessingml/2006/main" xmlns:w14="http://schemas.microsoft.com/office/word/2010/wordml" xmlns:w15="http://schemas.microsoft.com/office/word/2012/wordml" xmlns:w16cex="http://schemas.microsoft.com/office/word/2018/wordml/cex" xmlns:w16cid="http://schemas.microsoft.com/office/word/2016/wordml/cid" xmlns:w16="http://schemas.microsoft.com/office/word/2018/wordml" xmlns:w16se="http://schemas.microsoft.com/office/word/2015/wordml/symex" xmlns:wpg="http://schemas.microsoft.com/office/word/2010/wordprocessingGroup" xmlns:wpi="http://schemas.microsoft.com/office/word/2010/wordprocessingInk" xmlns:wne="http://schemas.microsoft.com/office/word/2006/wordml" xmlns:wps="http://schemas.microsoft.com/office/word/2010/wordprocessingShape" mc:Ignorable="w14 w15 w16se w16cid w16 w16cex wp14">
   <w:body>
     <w:p>
       <w:pPr>
@@ -16,265 +16,6 @@
           <w:szCs w:val="21"/>
         </w:rPr>
       </w:pPr>
-      <w:r>
-        <w:rPr>
-          <w:rFonts w:ascii="华文新魏" w:eastAsia="华文新魏" w:hint="eastAsia"/>
-          <w:b/>
-          <w:noProof/>
-          <w:color w:val="000000"/>
-          <w:sz w:val="72"/>
-          <w:szCs w:val="21"/>
-        </w:rPr>
-        <mc:AlternateContent>
-          <mc:Choice Requires="wps">
-            <w:drawing>
-              <wp:anchor distT="0" distB="0" distL="114300" distR="114300" simplePos="0" relativeHeight="251658240" behindDoc="0" locked="0" layoutInCell="1" allowOverlap="1">
-                <wp:simplePos x="0" y="0"/>
-                <wp:positionH relativeFrom="margin">
-                  <wp:posOffset>398145</wp:posOffset>
-                </wp:positionH>
-                <wp:positionV relativeFrom="paragraph">
-                  <wp:posOffset>324485</wp:posOffset>
-                </wp:positionV>
-                <wp:extent cx="1393190" cy="544830"/>
-                <wp:effectExtent l="0" t="0" r="835660" b="160020"/>
-                <wp:wrapNone/>
-                <wp:docPr id="1" name="圆角矩形标注 1"/>
-                <wp:cNvGraphicFramePr>
-                  <a:graphicFrameLocks xmlns:a="http://schemas.openxmlformats.org/drawingml/2006/main"/>
-                </wp:cNvGraphicFramePr>
-                <a:graphic xmlns:a="http://schemas.openxmlformats.org/drawingml/2006/main">
-                  <a:graphicData uri="http://schemas.microsoft.com/office/word/2010/wordprocessingShape">
-                    <wps:wsp>
-                      <wps:cNvSpPr>
-                        <a:spLocks noChangeArrowheads="1"/>
-                      </wps:cNvSpPr>
-                      <wps:spPr bwMode="auto">
-                        <a:xfrm>
-                          <a:off x="0" y="0"/>
-                          <a:ext cx="1393190" cy="544830"/>
-                        </a:xfrm>
-                        <a:prstGeom prst="wedgeRoundRectCallout">
-                          <a:avLst>
-                            <a:gd name="adj1" fmla="val 105329"/>
-                            <a:gd name="adj2" fmla="val 67578"/>
-                            <a:gd name="adj3" fmla="val 16667"/>
-                          </a:avLst>
-                        </a:prstGeom>
-                        <a:noFill/>
-                        <a:ln w="9525" cmpd="sng">
-                          <a:solidFill>
-                            <a:srgbClr val="0000FF"/>
-                          </a:solidFill>
-                          <a:miter lim="800000"/>
-                          <a:headEnd/>
-                          <a:tailEnd/>
-                        </a:ln>
-                        <a:extLst>
-                          <a:ext uri="{909E8E84-426E-40DD-AFC4-6F175D3DCCD1}">
-                            <a14:hiddenFill xmlns:a14="http://schemas.microsoft.com/office/drawing/2010/main">
-                              <a:solidFill>
-                                <a:srgbClr val="FFFFFF"/>
-                              </a:solidFill>
-                            </a14:hiddenFill>
-                          </a:ext>
-                        </a:extLst>
-                      </wps:spPr>
-                      <wps:txbx>
-                        <w:txbxContent>
-                          <w:p>
-                            <w:pPr>
-                              <w:tabs>
-                                <w:tab w:val="left" w:pos="377"/>
-                              </w:tabs>
-                              <w:rPr>
-                                <w:color w:val="000080"/>
-                                <w:szCs w:val="21"/>
-                              </w:rPr>
-                            </w:pPr>
-                            <w:r>
-                              <w:rPr>
-                                <w:rFonts w:hint="eastAsia"/>
-                                <w:color w:val="000080"/>
-                                <w:szCs w:val="21"/>
-                              </w:rPr>
-                              <w:t>注：此处无需更改。</w:t>
-                            </w:r>
-                          </w:p>
-                          <w:p>
-                            <w:pPr>
-                              <w:tabs>
-                                <w:tab w:val="left" w:pos="377"/>
-                              </w:tabs>
-                              <w:rPr>
-                                <w:color w:val="000080"/>
-                                <w:szCs w:val="21"/>
-                              </w:rPr>
-                            </w:pPr>
-                            <w:r>
-                              <w:rPr>
-                                <w:rFonts w:hint="eastAsia"/>
-                                <w:color w:val="000080"/>
-                                <w:szCs w:val="21"/>
-                                <w:u w:val="double"/>
-                              </w:rPr>
-                              <w:t>阅后</w:t>
-                            </w:r>
-                            <w:proofErr w:type="gramStart"/>
-                            <w:r>
-                              <w:rPr>
-                                <w:rFonts w:hint="eastAsia"/>
-                                <w:color w:val="000080"/>
-                                <w:szCs w:val="21"/>
-                                <w:u w:val="double"/>
-                              </w:rPr>
-                              <w:t>删除此</w:t>
-                            </w:r>
-                            <w:proofErr w:type="gramEnd"/>
-                            <w:r>
-                              <w:rPr>
-                                <w:rFonts w:hint="eastAsia"/>
-                                <w:color w:val="000080"/>
-                                <w:szCs w:val="21"/>
-                                <w:u w:val="double"/>
-                              </w:rPr>
-                              <w:t>文本框。</w:t>
-                            </w:r>
-                          </w:p>
-                        </w:txbxContent>
-                      </wps:txbx>
-                      <wps:bodyPr rot="0" vert="horz" wrap="square" lIns="91440" tIns="45720" rIns="91440" bIns="45720" anchor="t" anchorCtr="0" upright="1">
-                        <a:noAutofit/>
-                      </wps:bodyPr>
-                    </wps:wsp>
-                  </a:graphicData>
-                </a:graphic>
-                <wp14:sizeRelH relativeFrom="page">
-                  <wp14:pctWidth>0</wp14:pctWidth>
-                </wp14:sizeRelH>
-                <wp14:sizeRelV relativeFrom="page">
-                  <wp14:pctHeight>0</wp14:pctHeight>
-                </wp14:sizeRelV>
-              </wp:anchor>
-            </w:drawing>
-          </mc:Choice>
-          <mc:Fallback>
-            <w:pict>
-              <v:shapetype id="_x0000_t62" coordsize="21600,21600" o:spt="62" adj="1350,25920" path="m3600,qx,3600l0@8@12@24,0@9,,18000qy3600,21600l@6,21600@15@27@7,21600,18000,21600qx21600,18000l21600@9@18@30,21600@8,21600,3600qy18000,l@7,0@21@33@6,xe">
-                <v:stroke joinstyle="miter"/>
-                <v:formulas>
-                  <v:f eqn="sum 10800 0 #0"/>
-                  <v:f eqn="sum 10800 0 #1"/>
-                  <v:f eqn="sum #0 0 #1"/>
-                  <v:f eqn="sum @0 @1 0"/>
-                  <v:f eqn="sum 21600 0 #0"/>
-                  <v:f eqn="sum 21600 0 #1"/>
-                  <v:f eqn="if @0 3600 12600"/>
-                  <v:f eqn="if @0 9000 18000"/>
-                  <v:f eqn="if @1 3600 12600"/>
-                  <v:f eqn="if @1 9000 18000"/>
-                  <v:f eqn="if @2 0 #0"/>
-                  <v:f eqn="if @3 @10 0"/>
-                  <v:f eqn="if #0 0 @11"/>
-                  <v:f eqn="if @2 @6 #0"/>
-                  <v:f eqn="if @3 @6 @13"/>
-                  <v:f eqn="if @5 @6 @14"/>
-                  <v:f eqn="if @2 #0 21600"/>
-                  <v:f eqn="if @3 21600 @16"/>
-                  <v:f eqn="if @4 21600 @17"/>
-                  <v:f eqn="if @2 #0 @6"/>
-                  <v:f eqn="if @3 @19 @6"/>
-                  <v:f eqn="if #1 @6 @20"/>
-                  <v:f eqn="if @2 @8 #1"/>
-                  <v:f eqn="if @3 @22 @8"/>
-                  <v:f eqn="if #0 @8 @23"/>
-                  <v:f eqn="if @2 21600 #1"/>
-                  <v:f eqn="if @3 21600 @25"/>
-                  <v:f eqn="if @5 21600 @26"/>
-                  <v:f eqn="if @2 #1 @8"/>
-                  <v:f eqn="if @3 @8 @28"/>
-                  <v:f eqn="if @4 @8 @29"/>
-                  <v:f eqn="if @2 #1 0"/>
-                  <v:f eqn="if @3 @31 0"/>
-                  <v:f eqn="if #1 0 @32"/>
-                  <v:f eqn="val #0"/>
-                  <v:f eqn="val #1"/>
-                </v:formulas>
-                <v:path o:connecttype="custom" o:connectlocs="10800,0;0,10800;10800,21600;21600,10800;@34,@35" textboxrect="791,791,20809,20809"/>
-                <v:handles>
-                  <v:h position="#0,#1"/>
-                </v:handles>
-              </v:shapetype>
-              <v:shape id="圆角矩形标注 1" o:spid="_x0000_s1026" type="#_x0000_t62" style="position:absolute;left:0;text-align:left;margin-left:31.35pt;margin-top:25.55pt;width:109.7pt;height:42.9pt;z-index:251658240;visibility:visible;mso-wrap-style:square;mso-width-percent:0;mso-height-percent:0;mso-wrap-distance-left:9pt;mso-wrap-distance-top:0;mso-wrap-distance-right:9pt;mso-wrap-distance-bottom:0;mso-position-horizontal:absolute;mso-position-horizontal-relative:margin;mso-position-vertical:absolute;mso-position-vertical-relative:text;mso-width-percent:0;mso-height-percent:0;mso-width-relative:page;mso-height-relative:page;v-text-anchor:top" o:gfxdata="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" adj="33551,25397" filled="f" strokecolor="blue">
-                <v:textbox>
-                  <w:txbxContent>
-                    <w:p>
-                      <w:pPr>
-                        <w:tabs>
-                          <w:tab w:val="left" w:pos="377"/>
-                        </w:tabs>
-                        <w:rPr>
-                          <w:color w:val="000080"/>
-                          <w:szCs w:val="21"/>
-                        </w:rPr>
-                      </w:pPr>
-                      <w:r>
-                        <w:rPr>
-                          <w:rFonts w:hint="eastAsia"/>
-                          <w:color w:val="000080"/>
-                          <w:szCs w:val="21"/>
-                        </w:rPr>
-                        <w:t>注：此处无需更改。</w:t>
-                      </w:r>
-                    </w:p>
-                    <w:p>
-                      <w:pPr>
-                        <w:tabs>
-                          <w:tab w:val="left" w:pos="377"/>
-                        </w:tabs>
-                        <w:rPr>
-                          <w:color w:val="000080"/>
-                          <w:szCs w:val="21"/>
-                        </w:rPr>
-                      </w:pPr>
-                      <w:r>
-                        <w:rPr>
-                          <w:rFonts w:hint="eastAsia"/>
-                          <w:color w:val="000080"/>
-                          <w:szCs w:val="21"/>
-                          <w:u w:val="double"/>
-                        </w:rPr>
-                        <w:t>阅后</w:t>
-                      </w:r>
-                      <w:proofErr w:type="gramStart"/>
-                      <w:r>
-                        <w:rPr>
-                          <w:rFonts w:hint="eastAsia"/>
-                          <w:color w:val="000080"/>
-                          <w:szCs w:val="21"/>
-                          <w:u w:val="double"/>
-                        </w:rPr>
-                        <w:t>删除此</w:t>
-                      </w:r>
-                      <w:proofErr w:type="gramEnd"/>
-                      <w:r>
-                        <w:rPr>
-                          <w:rFonts w:hint="eastAsia"/>
-                          <w:color w:val="000080"/>
-                          <w:szCs w:val="21"/>
-                          <w:u w:val="double"/>
-                        </w:rPr>
-                        <w:t>文本框。</w:t>
-                      </w:r>
-                    </w:p>
-                  </w:txbxContent>
-                </v:textbox>
-                <w10:wrap anchorx="margin"/>
-              </v:shape>
-            </w:pict>
-          </mc:Fallback>
-        </mc:AlternateContent>
-      </w:r>
     </w:p>
     <w:p>
       <w:pPr>
@@ -296,7 +37,7 @@
           <w:noProof/>
         </w:rPr>
         <w:drawing>
-          <wp:inline distT="0" distB="0" distL="0" distR="0" wp14:anchorId="1E13E9D9" wp14:editId="7AD7D54B">
+          <wp:inline distT="0" distB="0" distL="0" distR="0" wp14:anchorId="2DCBB16F" wp14:editId="7A62B54E">
             <wp:extent cx="3552825" cy="703566"/>
             <wp:effectExtent l="0" t="0" r="0" b="1905"/>
             <wp:docPr id="3" name="图片 3"/>
@@ -393,18 +134,9 @@
     </w:p>
     <w:p>
       <w:pPr>
-        <w:tabs>
-          <w:tab w:val="left" w:pos="377"/>
-        </w:tabs>
         <w:snapToGrid w:val="0"/>
         <w:spacing w:line="300" w:lineRule="auto"/>
         <w:jc w:val="center"/>
-        <w:rPr>
-          <w:rFonts w:ascii="宋体" w:hAnsi="宋体"/>
-          <w:b/>
-          <w:sz w:val="44"/>
-          <w:szCs w:val="44"/>
-        </w:rPr>
       </w:pPr>
       <w:r>
         <w:rPr>
@@ -414,359 +146,29 @@
           <w:szCs w:val="44"/>
           <w:lang w:bidi="en-US"/>
         </w:rPr>
-        <w:t>北京理工大学本科生毕业设计（论文）题目</w:t>
-      </w:r>
-    </w:p>
-    <w:p>
-      <w:pPr>
-        <w:snapToGrid w:val="0"/>
-        <w:spacing w:line="300" w:lineRule="auto"/>
-        <w:jc w:val="center"/>
-      </w:pPr>
-      <w:r>
-        <w:rPr>
+        <w:t>游戏</w:t>
+      </w:r>
+      <w:proofErr w:type="gramStart"/>
+      <w:r>
+        <w:rPr>
+          <w:rFonts w:ascii="华文细黑" w:eastAsia="华文细黑" w:hAnsi="华文细黑" w:hint="eastAsia"/>
           <w:b/>
-          <w:noProof/>
-          <w:color w:val="000000"/>
-          <w:sz w:val="32"/>
-          <w:szCs w:val="32"/>
-        </w:rPr>
-        <mc:AlternateContent>
-          <mc:Choice Requires="wps">
-            <w:drawing>
-              <wp:anchor distT="0" distB="0" distL="114300" distR="114300" simplePos="0" relativeHeight="251659264" behindDoc="0" locked="0" layoutInCell="1" allowOverlap="1">
-                <wp:simplePos x="0" y="0"/>
-                <wp:positionH relativeFrom="column">
-                  <wp:posOffset>2623185</wp:posOffset>
-                </wp:positionH>
-                <wp:positionV relativeFrom="paragraph">
-                  <wp:posOffset>573405</wp:posOffset>
-                </wp:positionV>
-                <wp:extent cx="3429000" cy="1638300"/>
-                <wp:effectExtent l="0" t="742950" r="19050" b="19050"/>
-                <wp:wrapNone/>
-                <wp:docPr id="2" name="圆角矩形标注 2"/>
-                <wp:cNvGraphicFramePr>
-                  <a:graphicFrameLocks xmlns:a="http://schemas.openxmlformats.org/drawingml/2006/main"/>
-                </wp:cNvGraphicFramePr>
-                <a:graphic xmlns:a="http://schemas.openxmlformats.org/drawingml/2006/main">
-                  <a:graphicData uri="http://schemas.microsoft.com/office/word/2010/wordprocessingShape">
-                    <wps:wsp>
-                      <wps:cNvSpPr>
-                        <a:spLocks noChangeArrowheads="1"/>
-                      </wps:cNvSpPr>
-                      <wps:spPr bwMode="auto">
-                        <a:xfrm>
-                          <a:off x="0" y="0"/>
-                          <a:ext cx="3429000" cy="1638300"/>
-                        </a:xfrm>
-                        <a:prstGeom prst="wedgeRoundRectCallout">
-                          <a:avLst>
-                            <a:gd name="adj1" fmla="val -49160"/>
-                            <a:gd name="adj2" fmla="val -93983"/>
-                            <a:gd name="adj3" fmla="val 16667"/>
-                          </a:avLst>
-                        </a:prstGeom>
-                        <a:solidFill>
-                          <a:srgbClr val="FFFFFF"/>
-                        </a:solidFill>
-                        <a:ln w="9525" cmpd="sng">
-                          <a:solidFill>
-                            <a:srgbClr val="0000FF"/>
-                          </a:solidFill>
-                          <a:miter lim="800000"/>
-                          <a:headEnd/>
-                          <a:tailEnd/>
-                        </a:ln>
-                      </wps:spPr>
-                      <wps:txbx>
-                        <w:txbxContent>
-                          <w:p>
-                            <w:pPr>
-                              <w:tabs>
-                                <w:tab w:val="left" w:pos="377"/>
-                              </w:tabs>
-                              <w:rPr>
-                                <w:color w:val="000080"/>
-                                <w:sz w:val="22"/>
-                              </w:rPr>
-                            </w:pPr>
-                            <w:r>
-                              <w:rPr>
-                                <w:rFonts w:hint="eastAsia"/>
-                                <w:color w:val="000080"/>
-                                <w:sz w:val="22"/>
-                              </w:rPr>
-                              <w:t>注：此处是论文中英文题目，中文题目，居中，字体：华文细黑，加黑，字号：二号，行距：多倍行距</w:t>
-                            </w:r>
-                            <w:r>
-                              <w:rPr>
-                                <w:rFonts w:hint="eastAsia"/>
-                                <w:color w:val="000080"/>
-                                <w:sz w:val="22"/>
-                              </w:rPr>
-                              <w:t>1.25</w:t>
-                            </w:r>
-                            <w:r>
-                              <w:rPr>
-                                <w:rFonts w:hint="eastAsia"/>
-                                <w:color w:val="000080"/>
-                                <w:sz w:val="22"/>
-                              </w:rPr>
-                              <w:t>，间距：段前、段后均为</w:t>
-                            </w:r>
-                            <w:r>
-                              <w:rPr>
-                                <w:rFonts w:hint="eastAsia"/>
-                                <w:color w:val="000080"/>
-                                <w:sz w:val="22"/>
-                              </w:rPr>
-                              <w:t>0</w:t>
-                            </w:r>
-                            <w:r>
-                              <w:rPr>
-                                <w:rFonts w:hint="eastAsia"/>
-                                <w:color w:val="000080"/>
-                                <w:sz w:val="22"/>
-                              </w:rPr>
-                              <w:t>行，取消网格对齐选项。英文题目，与中文题目对应，居中，字体：</w:t>
-                            </w:r>
-                            <w:r>
-                              <w:rPr>
-                                <w:rFonts w:hint="eastAsia"/>
-                                <w:color w:val="000080"/>
-                                <w:sz w:val="22"/>
-                              </w:rPr>
-                              <w:t>Times New Roman</w:t>
-                            </w:r>
-                            <w:r>
-                              <w:rPr>
-                                <w:rFonts w:hint="eastAsia"/>
-                                <w:color w:val="000080"/>
-                                <w:sz w:val="22"/>
-                              </w:rPr>
-                              <w:t>，字号：三号，加黑，行距：多倍行距</w:t>
-                            </w:r>
-                            <w:r>
-                              <w:rPr>
-                                <w:rFonts w:hint="eastAsia"/>
-                                <w:color w:val="000080"/>
-                                <w:sz w:val="22"/>
-                              </w:rPr>
-                              <w:t>1.25</w:t>
-                            </w:r>
-                            <w:r>
-                              <w:rPr>
-                                <w:rFonts w:hint="eastAsia"/>
-                                <w:color w:val="000080"/>
-                                <w:sz w:val="22"/>
-                              </w:rPr>
-                              <w:t>，间距：段前、段后均为</w:t>
-                            </w:r>
-                            <w:r>
-                              <w:rPr>
-                                <w:rFonts w:hint="eastAsia"/>
-                                <w:color w:val="000080"/>
-                                <w:sz w:val="22"/>
-                              </w:rPr>
-                              <w:t>0</w:t>
-                            </w:r>
-                            <w:r>
-                              <w:rPr>
-                                <w:rFonts w:hint="eastAsia"/>
-                                <w:color w:val="000080"/>
-                                <w:sz w:val="22"/>
-                              </w:rPr>
-                              <w:t>行，取消网格对齐选项。</w:t>
-                            </w:r>
-                            <w:r>
-                              <w:rPr>
-                                <w:rFonts w:hint="eastAsia"/>
-                                <w:color w:val="000080"/>
-                                <w:sz w:val="22"/>
-                                <w:u w:val="double"/>
-                              </w:rPr>
-                              <w:t>阅后</w:t>
-                            </w:r>
-                            <w:proofErr w:type="gramStart"/>
-                            <w:r>
-                              <w:rPr>
-                                <w:rFonts w:hint="eastAsia"/>
-                                <w:color w:val="000080"/>
-                                <w:sz w:val="22"/>
-                                <w:u w:val="double"/>
-                              </w:rPr>
-                              <w:t>删除此</w:t>
-                            </w:r>
-                            <w:proofErr w:type="gramEnd"/>
-                            <w:r>
-                              <w:rPr>
-                                <w:rFonts w:hint="eastAsia"/>
-                                <w:color w:val="000080"/>
-                                <w:sz w:val="22"/>
-                                <w:u w:val="double"/>
-                              </w:rPr>
-                              <w:t>文本框。</w:t>
-                            </w:r>
-                          </w:p>
-                        </w:txbxContent>
-                      </wps:txbx>
-                      <wps:bodyPr rot="0" vert="horz" wrap="square" lIns="91440" tIns="45720" rIns="91440" bIns="45720" anchor="t" anchorCtr="0" upright="1">
-                        <a:noAutofit/>
-                      </wps:bodyPr>
-                    </wps:wsp>
-                  </a:graphicData>
-                </a:graphic>
-                <wp14:sizeRelH relativeFrom="page">
-                  <wp14:pctWidth>0</wp14:pctWidth>
-                </wp14:sizeRelH>
-                <wp14:sizeRelV relativeFrom="page">
-                  <wp14:pctHeight>0</wp14:pctHeight>
-                </wp14:sizeRelV>
-              </wp:anchor>
-            </w:drawing>
-          </mc:Choice>
-          <mc:Fallback>
-            <w:pict>
-              <v:shape id="圆角矩形标注 2" o:spid="_x0000_s1027" type="#_x0000_t62" style="position:absolute;left:0;text-align:left;margin-left:206.55pt;margin-top:45.15pt;width:270pt;height:129pt;z-index:251659264;visibility:visible;mso-wrap-style:square;mso-width-percent:0;mso-height-percent:0;mso-wrap-distance-left:9pt;mso-wrap-distance-top:0;mso-wrap-distance-right:9pt;mso-wrap-distance-bottom:0;mso-position-horizontal:absolute;mso-position-horizontal-relative:text;mso-position-vertical:absolute;mso-position-vertical-relative:text;mso-width-percent:0;mso-height-percent:0;mso-width-relative:page;mso-height-relative:page;v-text-anchor:top" o:gfxdata="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" adj="181,-9500" strokecolor="blue">
-                <v:textbox>
-                  <w:txbxContent>
-                    <w:p>
-                      <w:pPr>
-                        <w:tabs>
-                          <w:tab w:val="left" w:pos="377"/>
-                        </w:tabs>
-                        <w:rPr>
-                          <w:color w:val="000080"/>
-                          <w:sz w:val="22"/>
-                        </w:rPr>
-                      </w:pPr>
-                      <w:bookmarkStart w:id="1" w:name="_GoBack"/>
-                      <w:r>
-                        <w:rPr>
-                          <w:rFonts w:hint="eastAsia"/>
-                          <w:color w:val="000080"/>
-                          <w:sz w:val="22"/>
-                        </w:rPr>
-                        <w:t>注：此处是论文中英文题目，中文题目，居中，字体：华文细黑，加黑，字号：二号，行距：多倍行距</w:t>
-                      </w:r>
-                      <w:r>
-                        <w:rPr>
-                          <w:rFonts w:hint="eastAsia"/>
-                          <w:color w:val="000080"/>
-                          <w:sz w:val="22"/>
-                        </w:rPr>
-                        <w:t>1.25</w:t>
-                      </w:r>
-                      <w:r>
-                        <w:rPr>
-                          <w:rFonts w:hint="eastAsia"/>
-                          <w:color w:val="000080"/>
-                          <w:sz w:val="22"/>
-                        </w:rPr>
-                        <w:t>，间距：段前、段后均为</w:t>
-                      </w:r>
-                      <w:r>
-                        <w:rPr>
-                          <w:rFonts w:hint="eastAsia"/>
-                          <w:color w:val="000080"/>
-                          <w:sz w:val="22"/>
-                        </w:rPr>
-                        <w:t>0</w:t>
-                      </w:r>
-                      <w:r>
-                        <w:rPr>
-                          <w:rFonts w:hint="eastAsia"/>
-                          <w:color w:val="000080"/>
-                          <w:sz w:val="22"/>
-                        </w:rPr>
-                        <w:t>行，取消网格对齐选项。英文题目，与中文题目对应，居中，字体：</w:t>
-                      </w:r>
-                      <w:r>
-                        <w:rPr>
-                          <w:rFonts w:hint="eastAsia"/>
-                          <w:color w:val="000080"/>
-                          <w:sz w:val="22"/>
-                        </w:rPr>
-                        <w:t>Times New Roman</w:t>
-                      </w:r>
-                      <w:r>
-                        <w:rPr>
-                          <w:rFonts w:hint="eastAsia"/>
-                          <w:color w:val="000080"/>
-                          <w:sz w:val="22"/>
-                        </w:rPr>
-                        <w:t>，字号：三号，加黑，行距：多倍行距</w:t>
-                      </w:r>
-                      <w:r>
-                        <w:rPr>
-                          <w:rFonts w:hint="eastAsia"/>
-                          <w:color w:val="000080"/>
-                          <w:sz w:val="22"/>
-                        </w:rPr>
-                        <w:t>1.25</w:t>
-                      </w:r>
-                      <w:r>
-                        <w:rPr>
-                          <w:rFonts w:hint="eastAsia"/>
-                          <w:color w:val="000080"/>
-                          <w:sz w:val="22"/>
-                        </w:rPr>
-                        <w:t>，间距：段前、段后均为</w:t>
-                      </w:r>
-                      <w:r>
-                        <w:rPr>
-                          <w:rFonts w:hint="eastAsia"/>
-                          <w:color w:val="000080"/>
-                          <w:sz w:val="22"/>
-                        </w:rPr>
-                        <w:t>0</w:t>
-                      </w:r>
-                      <w:r>
-                        <w:rPr>
-                          <w:rFonts w:hint="eastAsia"/>
-                          <w:color w:val="000080"/>
-                          <w:sz w:val="22"/>
-                        </w:rPr>
-                        <w:t>行，取消网格对齐选项。</w:t>
-                      </w:r>
-                      <w:r>
-                        <w:rPr>
-                          <w:rFonts w:hint="eastAsia"/>
-                          <w:color w:val="000080"/>
-                          <w:sz w:val="22"/>
-                          <w:u w:val="double"/>
-                        </w:rPr>
-                        <w:t>阅后</w:t>
-                      </w:r>
-                      <w:proofErr w:type="gramStart"/>
-                      <w:r>
-                        <w:rPr>
-                          <w:rFonts w:hint="eastAsia"/>
-                          <w:color w:val="000080"/>
-                          <w:sz w:val="22"/>
-                          <w:u w:val="double"/>
-                        </w:rPr>
-                        <w:t>删除此</w:t>
-                      </w:r>
-                      <w:proofErr w:type="gramEnd"/>
-                      <w:r>
-                        <w:rPr>
-                          <w:rFonts w:hint="eastAsia"/>
-                          <w:color w:val="000080"/>
-                          <w:sz w:val="22"/>
-                          <w:u w:val="double"/>
-                        </w:rPr>
-                        <w:t>文本框。</w:t>
-                      </w:r>
-                      <w:bookmarkEnd w:id="1"/>
-                    </w:p>
-                  </w:txbxContent>
-                </v:textbox>
-              </v:shape>
-            </w:pict>
-          </mc:Fallback>
-        </mc:AlternateContent>
+          <w:sz w:val="44"/>
+          <w:szCs w:val="44"/>
+          <w:lang w:bidi="en-US"/>
+        </w:rPr>
+        <w:t>化个人</w:t>
+      </w:r>
+      <w:proofErr w:type="gramEnd"/>
+      <w:r>
+        <w:rPr>
+          <w:rFonts w:ascii="华文细黑" w:eastAsia="华文细黑" w:hAnsi="华文细黑" w:hint="eastAsia"/>
+          <w:b/>
+          <w:sz w:val="44"/>
+          <w:szCs w:val="44"/>
+          <w:lang w:bidi="en-US"/>
+        </w:rPr>
+        <w:t>管理Android App的设计与实现</w:t>
       </w:r>
       <w:r>
         <w:rPr>
@@ -908,6 +310,13 @@
                 <w:szCs w:val="32"/>
               </w:rPr>
             </w:pPr>
+            <w:r>
+              <w:rPr>
+                <w:sz w:val="32"/>
+                <w:szCs w:val="32"/>
+              </w:rPr>
+              <w:t>计算机学院</w:t>
+            </w:r>
           </w:p>
         </w:tc>
       </w:tr>
@@ -979,6 +388,13 @@
                 <w:szCs w:val="32"/>
               </w:rPr>
             </w:pPr>
+            <w:r>
+              <w:rPr>
+                <w:sz w:val="32"/>
+                <w:szCs w:val="32"/>
+              </w:rPr>
+              <w:t>软件工程</w:t>
+            </w:r>
           </w:p>
         </w:tc>
       </w:tr>
@@ -1027,6 +443,15 @@
                 <w:szCs w:val="32"/>
               </w:rPr>
             </w:pPr>
+            <w:proofErr w:type="gramStart"/>
+            <w:r>
+              <w:rPr>
+                <w:sz w:val="32"/>
+                <w:szCs w:val="32"/>
+              </w:rPr>
+              <w:t>金晨</w:t>
+            </w:r>
+            <w:proofErr w:type="gramEnd"/>
           </w:p>
         </w:tc>
       </w:tr>
@@ -1098,6 +523,21 @@
                 <w:szCs w:val="32"/>
               </w:rPr>
             </w:pPr>
+            <w:r>
+              <w:rPr>
+                <w:rFonts w:hint="eastAsia"/>
+                <w:sz w:val="32"/>
+                <w:szCs w:val="32"/>
+              </w:rPr>
+              <w:t>1</w:t>
+            </w:r>
+            <w:r>
+              <w:rPr>
+                <w:sz w:val="32"/>
+                <w:szCs w:val="32"/>
+              </w:rPr>
+              <w:t>120161943</w:t>
+            </w:r>
           </w:p>
         </w:tc>
       </w:tr>
@@ -1146,6 +586,13 @@
                 <w:szCs w:val="32"/>
               </w:rPr>
             </w:pPr>
+            <w:r>
+              <w:rPr>
+                <w:sz w:val="32"/>
+                <w:szCs w:val="32"/>
+              </w:rPr>
+              <w:t>赵丰年</w:t>
+            </w:r>
           </w:p>
         </w:tc>
       </w:tr>
@@ -1154,191 +601,6 @@
       <w:pPr>
         <w:jc w:val="center"/>
       </w:pPr>
-      <w:r>
-        <w:rPr>
-          <w:rFonts w:ascii="华文细黑" w:eastAsia="华文细黑" w:hAnsi="华文细黑" w:hint="eastAsia"/>
-          <w:b/>
-          <w:noProof/>
-          <w:sz w:val="44"/>
-          <w:szCs w:val="44"/>
-        </w:rPr>
-        <mc:AlternateContent>
-          <mc:Choice Requires="wps">
-            <w:drawing>
-              <wp:anchor distT="0" distB="0" distL="114300" distR="114300" simplePos="0" relativeHeight="251660288" behindDoc="0" locked="0" layoutInCell="1" allowOverlap="1">
-                <wp:simplePos x="0" y="0"/>
-                <wp:positionH relativeFrom="column">
-                  <wp:posOffset>-501015</wp:posOffset>
-                </wp:positionH>
-                <wp:positionV relativeFrom="paragraph">
-                  <wp:posOffset>83185</wp:posOffset>
-                </wp:positionV>
-                <wp:extent cx="2141220" cy="792480"/>
-                <wp:effectExtent l="0" t="838200" r="773430" b="26670"/>
-                <wp:wrapNone/>
-                <wp:docPr id="4" name="圆角矩形标注 4"/>
-                <wp:cNvGraphicFramePr>
-                  <a:graphicFrameLocks xmlns:a="http://schemas.openxmlformats.org/drawingml/2006/main"/>
-                </wp:cNvGraphicFramePr>
-                <a:graphic xmlns:a="http://schemas.openxmlformats.org/drawingml/2006/main">
-                  <a:graphicData uri="http://schemas.microsoft.com/office/word/2010/wordprocessingShape">
-                    <wps:wsp>
-                      <wps:cNvSpPr>
-                        <a:spLocks noChangeArrowheads="1"/>
-                      </wps:cNvSpPr>
-                      <wps:spPr bwMode="auto">
-                        <a:xfrm>
-                          <a:off x="0" y="0"/>
-                          <a:ext cx="2141220" cy="792480"/>
-                        </a:xfrm>
-                        <a:prstGeom prst="wedgeRoundRectCallout">
-                          <a:avLst>
-                            <a:gd name="adj1" fmla="val 83575"/>
-                            <a:gd name="adj2" fmla="val -148993"/>
-                            <a:gd name="adj3" fmla="val 16667"/>
-                          </a:avLst>
-                        </a:prstGeom>
-                        <a:solidFill>
-                          <a:srgbClr val="FFFFFF"/>
-                        </a:solidFill>
-                        <a:ln w="9525" cmpd="sng">
-                          <a:solidFill>
-                            <a:srgbClr val="0000FF"/>
-                          </a:solidFill>
-                          <a:miter lim="800000"/>
-                          <a:headEnd/>
-                          <a:tailEnd/>
-                        </a:ln>
-                      </wps:spPr>
-                      <wps:txbx>
-                        <w:txbxContent>
-                          <w:p>
-                            <w:pPr>
-                              <w:tabs>
-                                <w:tab w:val="left" w:pos="377"/>
-                              </w:tabs>
-                              <w:rPr>
-                                <w:color w:val="000080"/>
-                                <w:sz w:val="22"/>
-                                <w:u w:val="double"/>
-                              </w:rPr>
-                            </w:pPr>
-                            <w:r>
-                              <w:rPr>
-                                <w:rFonts w:hint="eastAsia"/>
-                                <w:color w:val="000080"/>
-                                <w:sz w:val="22"/>
-                              </w:rPr>
-                              <w:t>注：此处按照实际情况填写即可。打印（宋体，三号）或手写都可以。</w:t>
-                            </w:r>
-                            <w:r>
-                              <w:rPr>
-                                <w:rFonts w:hint="eastAsia"/>
-                                <w:color w:val="000080"/>
-                                <w:sz w:val="22"/>
-                                <w:u w:val="double"/>
-                              </w:rPr>
-                              <w:t>阅后</w:t>
-                            </w:r>
-                            <w:proofErr w:type="gramStart"/>
-                            <w:r>
-                              <w:rPr>
-                                <w:rFonts w:hint="eastAsia"/>
-                                <w:color w:val="000080"/>
-                                <w:sz w:val="22"/>
-                                <w:u w:val="double"/>
-                              </w:rPr>
-                              <w:t>删除此</w:t>
-                            </w:r>
-                            <w:proofErr w:type="gramEnd"/>
-                            <w:r>
-                              <w:rPr>
-                                <w:rFonts w:hint="eastAsia"/>
-                                <w:color w:val="000080"/>
-                                <w:sz w:val="22"/>
-                                <w:u w:val="double"/>
-                              </w:rPr>
-                              <w:t>文本框。</w:t>
-                            </w:r>
-                          </w:p>
-                        </w:txbxContent>
-                      </wps:txbx>
-                      <wps:bodyPr rot="0" vert="horz" wrap="square" lIns="91440" tIns="45720" rIns="91440" bIns="45720" anchor="t" anchorCtr="0" upright="1">
-                        <a:noAutofit/>
-                      </wps:bodyPr>
-                    </wps:wsp>
-                  </a:graphicData>
-                </a:graphic>
-                <wp14:sizeRelH relativeFrom="page">
-                  <wp14:pctWidth>0</wp14:pctWidth>
-                </wp14:sizeRelH>
-                <wp14:sizeRelV relativeFrom="page">
-                  <wp14:pctHeight>0</wp14:pctHeight>
-                </wp14:sizeRelV>
-              </wp:anchor>
-            </w:drawing>
-          </mc:Choice>
-          <mc:Fallback>
-            <w:pict>
-              <v:shape id="圆角矩形标注 4" o:spid="_x0000_s1028" type="#_x0000_t62" style="position:absolute;left:0;text-align:left;margin-left:-39.45pt;margin-top:6.55pt;width:168.6pt;height:62.4pt;z-index:251660288;visibility:visible;mso-wrap-style:square;mso-width-percent:0;mso-height-percent:0;mso-wrap-distance-left:9pt;mso-wrap-distance-top:0;mso-wrap-distance-right:9pt;mso-wrap-distance-bottom:0;mso-position-horizontal:absolute;mso-position-horizontal-relative:text;mso-position-vertical:absolute;mso-position-vertical-relative:text;mso-width-percent:0;mso-height-percent:0;mso-width-relative:page;mso-height-relative:page;v-text-anchor:top" o:gfxdata="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" adj="28852,-21382" strokecolor="blue">
-                <v:textbox>
-                  <w:txbxContent>
-                    <w:p>
-                      <w:pPr>
-                        <w:tabs>
-                          <w:tab w:val="left" w:pos="377"/>
-                        </w:tabs>
-                        <w:rPr>
-                          <w:color w:val="000080"/>
-                          <w:sz w:val="22"/>
-                          <w:u w:val="double"/>
-                        </w:rPr>
-                      </w:pPr>
-                      <w:r>
-                        <w:rPr>
-                          <w:rFonts w:hint="eastAsia"/>
-                          <w:color w:val="000080"/>
-                          <w:sz w:val="22"/>
-                        </w:rPr>
-                        <w:t>注：此处按照实际情况填写即可。打印（宋体，三号）或手写都可以。</w:t>
-                      </w:r>
-                      <w:r>
-                        <w:rPr>
-                          <w:rFonts w:hint="eastAsia"/>
-                          <w:color w:val="000080"/>
-                          <w:sz w:val="22"/>
-                          <w:u w:val="double"/>
-                        </w:rPr>
-                        <w:t>阅后</w:t>
-                      </w:r>
-                      <w:proofErr w:type="gramStart"/>
-                      <w:r>
-                        <w:rPr>
-                          <w:rFonts w:hint="eastAsia"/>
-                          <w:color w:val="000080"/>
-                          <w:sz w:val="22"/>
-                          <w:u w:val="double"/>
-                        </w:rPr>
-                        <w:t>删除此</w:t>
-                      </w:r>
-                      <w:proofErr w:type="gramEnd"/>
-                      <w:r>
-                        <w:rPr>
-                          <w:rFonts w:hint="eastAsia"/>
-                          <w:color w:val="000080"/>
-                          <w:sz w:val="22"/>
-                          <w:u w:val="double"/>
-                        </w:rPr>
-                        <w:t>文本框。</w:t>
-                      </w:r>
-                    </w:p>
-                  </w:txbxContent>
-                </v:textbox>
-              </v:shape>
-            </w:pict>
-          </mc:Fallback>
-        </mc:AlternateContent>
-      </w:r>
     </w:p>
     <w:p>
       <w:pPr>
@@ -1380,7 +642,7 @@
           <w:sz w:val="32"/>
           <w:szCs w:val="32"/>
         </w:rPr>
-        <w:t xml:space="preserve">XX </w:t>
+        <w:t>20</w:t>
       </w:r>
       <w:r>
         <w:rPr>
@@ -1493,289 +755,11 @@
         <w:rPr>
           <w:rFonts w:ascii="黑体" w:eastAsia="黑体" w:hint="eastAsia"/>
           <w:b/>
-          <w:noProof/>
           <w:sz w:val="44"/>
           <w:szCs w:val="36"/>
         </w:rPr>
         <w:lastRenderedPageBreak/>
-        <mc:AlternateContent>
-          <mc:Choice Requires="wps">
-            <w:drawing>
-              <wp:anchor distT="0" distB="0" distL="114300" distR="114300" simplePos="0" relativeHeight="251661312" behindDoc="0" locked="0" layoutInCell="1" allowOverlap="1">
-                <wp:simplePos x="0" y="0"/>
-                <wp:positionH relativeFrom="column">
-                  <wp:posOffset>125095</wp:posOffset>
-                </wp:positionH>
-                <wp:positionV relativeFrom="paragraph">
-                  <wp:posOffset>-940435</wp:posOffset>
-                </wp:positionV>
-                <wp:extent cx="1684020" cy="556260"/>
-                <wp:effectExtent l="0" t="0" r="601980" b="53340"/>
-                <wp:wrapNone/>
-                <wp:docPr id="5" name="圆角矩形标注 5"/>
-                <wp:cNvGraphicFramePr>
-                  <a:graphicFrameLocks xmlns:a="http://schemas.openxmlformats.org/drawingml/2006/main"/>
-                </wp:cNvGraphicFramePr>
-                <a:graphic xmlns:a="http://schemas.openxmlformats.org/drawingml/2006/main">
-                  <a:graphicData uri="http://schemas.microsoft.com/office/word/2010/wordprocessingShape">
-                    <wps:wsp>
-                      <wps:cNvSpPr>
-                        <a:spLocks noChangeArrowheads="1"/>
-                      </wps:cNvSpPr>
-                      <wps:spPr bwMode="auto">
-                        <a:xfrm>
-                          <a:off x="0" y="0"/>
-                          <a:ext cx="1684020" cy="556260"/>
-                        </a:xfrm>
-                        <a:prstGeom prst="wedgeRoundRectCallout">
-                          <a:avLst>
-                            <a:gd name="adj1" fmla="val 81144"/>
-                            <a:gd name="adj2" fmla="val 53675"/>
-                            <a:gd name="adj3" fmla="val 16667"/>
-                          </a:avLst>
-                        </a:prstGeom>
-                        <a:solidFill>
-                          <a:srgbClr val="FFFFFF"/>
-                        </a:solidFill>
-                        <a:ln w="9525" cmpd="sng">
-                          <a:solidFill>
-                            <a:srgbClr val="0000FF"/>
-                          </a:solidFill>
-                          <a:miter lim="800000"/>
-                          <a:headEnd/>
-                          <a:tailEnd/>
-                        </a:ln>
-                      </wps:spPr>
-                      <wps:txbx>
-                        <w:txbxContent>
-                          <w:p>
-                            <w:pPr>
-                              <w:tabs>
-                                <w:tab w:val="left" w:pos="377"/>
-                              </w:tabs>
-                              <w:rPr>
-                                <w:color w:val="000080"/>
-                                <w:szCs w:val="21"/>
-                              </w:rPr>
-                            </w:pPr>
-                            <w:r>
-                              <w:rPr>
-                                <w:rFonts w:hint="eastAsia"/>
-                                <w:color w:val="000080"/>
-                                <w:szCs w:val="21"/>
-                              </w:rPr>
-                              <w:t>注：页眉</w:t>
-                            </w:r>
-                            <w:r>
-                              <w:rPr>
-                                <w:rFonts w:hint="eastAsia"/>
-                                <w:color w:val="000080"/>
-                                <w:szCs w:val="21"/>
-                              </w:rPr>
-                              <w:t>内容无需更改</w:t>
-                            </w:r>
-                            <w:r>
-                              <w:rPr>
-                                <w:rFonts w:hint="eastAsia"/>
-                                <w:color w:val="000080"/>
-                                <w:szCs w:val="21"/>
-                              </w:rPr>
-                              <w:t>。</w:t>
-                            </w:r>
-                            <w:r>
-                              <w:rPr>
-                                <w:rFonts w:hint="eastAsia"/>
-                                <w:color w:val="000080"/>
-                                <w:szCs w:val="21"/>
-                                <w:u w:val="double"/>
-                              </w:rPr>
-                              <w:t>阅后</w:t>
-                            </w:r>
-                            <w:proofErr w:type="gramStart"/>
-                            <w:r>
-                              <w:rPr>
-                                <w:rFonts w:hint="eastAsia"/>
-                                <w:color w:val="000080"/>
-                                <w:szCs w:val="21"/>
-                                <w:u w:val="double"/>
-                              </w:rPr>
-                              <w:t>删除此</w:t>
-                            </w:r>
-                            <w:proofErr w:type="gramEnd"/>
-                            <w:r>
-                              <w:rPr>
-                                <w:rFonts w:hint="eastAsia"/>
-                                <w:color w:val="000080"/>
-                                <w:szCs w:val="21"/>
-                                <w:u w:val="double"/>
-                              </w:rPr>
-                              <w:t>文本框。</w:t>
-                            </w:r>
-                          </w:p>
-                          <w:p>
-                            <w:pPr>
-                              <w:tabs>
-                                <w:tab w:val="left" w:pos="377"/>
-                              </w:tabs>
-                              <w:ind w:firstLine="420"/>
-                              <w:rPr>
-                                <w:color w:val="000080"/>
-                                <w:szCs w:val="21"/>
-                              </w:rPr>
-                            </w:pPr>
-                          </w:p>
-                          <w:p>
-                            <w:pPr>
-                              <w:tabs>
-                                <w:tab w:val="left" w:pos="377"/>
-                              </w:tabs>
-                              <w:ind w:firstLine="420"/>
-                              <w:rPr>
-                                <w:color w:val="000080"/>
-                                <w:szCs w:val="21"/>
-                              </w:rPr>
-                            </w:pPr>
-                          </w:p>
-                          <w:p>
-                            <w:pPr>
-                              <w:tabs>
-                                <w:tab w:val="left" w:pos="377"/>
-                              </w:tabs>
-                              <w:ind w:firstLine="420"/>
-                              <w:rPr>
-                                <w:color w:val="000080"/>
-                                <w:szCs w:val="21"/>
-                              </w:rPr>
-                            </w:pPr>
-                          </w:p>
-                        </w:txbxContent>
-                      </wps:txbx>
-                      <wps:bodyPr rot="0" vert="horz" wrap="square" lIns="91440" tIns="45720" rIns="91440" bIns="45720" anchor="t" anchorCtr="0" upright="1">
-                        <a:noAutofit/>
-                      </wps:bodyPr>
-                    </wps:wsp>
-                  </a:graphicData>
-                </a:graphic>
-                <wp14:sizeRelH relativeFrom="page">
-                  <wp14:pctWidth>0</wp14:pctWidth>
-                </wp14:sizeRelH>
-                <wp14:sizeRelV relativeFrom="page">
-                  <wp14:pctHeight>0</wp14:pctHeight>
-                </wp14:sizeRelV>
-              </wp:anchor>
-            </w:drawing>
-          </mc:Choice>
-          <mc:Fallback>
-            <w:pict>
-              <v:shape id="圆角矩形标注 5" o:spid="_x0000_s1029" type="#_x0000_t62" style="position:absolute;left:0;text-align:left;margin-left:9.85pt;margin-top:-74.05pt;width:132.6pt;height:43.8pt;z-index:251661312;visibility:visible;mso-wrap-style:square;mso-width-percent:0;mso-height-percent:0;mso-wrap-distance-left:9pt;mso-wrap-distance-top:0;mso-wrap-distance-right:9pt;mso-wrap-distance-bottom:0;mso-position-horizontal:absolute;mso-position-horizontal-relative:text;mso-position-vertical:absolute;mso-position-vertical-relative:text;mso-width-percent:0;mso-height-percent:0;mso-width-relative:page;mso-height-relative:page;v-text-anchor:top" o:gfxdata="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" adj="28327,22394" strokecolor="blue">
-                <v:textbox>
-                  <w:txbxContent>
-                    <w:p>
-                      <w:pPr>
-                        <w:tabs>
-                          <w:tab w:val="left" w:pos="377"/>
-                        </w:tabs>
-                        <w:rPr>
-                          <w:color w:val="000080"/>
-                          <w:szCs w:val="21"/>
-                        </w:rPr>
-                      </w:pPr>
-                      <w:r>
-                        <w:rPr>
-                          <w:rFonts w:hint="eastAsia"/>
-                          <w:color w:val="000080"/>
-                          <w:szCs w:val="21"/>
-                        </w:rPr>
-                        <w:t>注：页眉</w:t>
-                      </w:r>
-                      <w:r>
-                        <w:rPr>
-                          <w:rFonts w:hint="eastAsia"/>
-                          <w:color w:val="000080"/>
-                          <w:szCs w:val="21"/>
-                        </w:rPr>
-                        <w:t>内容无需更改</w:t>
-                      </w:r>
-                      <w:r>
-                        <w:rPr>
-                          <w:rFonts w:hint="eastAsia"/>
-                          <w:color w:val="000080"/>
-                          <w:szCs w:val="21"/>
-                        </w:rPr>
-                        <w:t>。</w:t>
-                      </w:r>
-                      <w:r>
-                        <w:rPr>
-                          <w:rFonts w:hint="eastAsia"/>
-                          <w:color w:val="000080"/>
-                          <w:szCs w:val="21"/>
-                          <w:u w:val="double"/>
-                        </w:rPr>
-                        <w:t>阅后</w:t>
-                      </w:r>
-                      <w:proofErr w:type="gramStart"/>
-                      <w:r>
-                        <w:rPr>
-                          <w:rFonts w:hint="eastAsia"/>
-                          <w:color w:val="000080"/>
-                          <w:szCs w:val="21"/>
-                          <w:u w:val="double"/>
-                        </w:rPr>
-                        <w:t>删除此</w:t>
-                      </w:r>
-                      <w:proofErr w:type="gramEnd"/>
-                      <w:r>
-                        <w:rPr>
-                          <w:rFonts w:hint="eastAsia"/>
-                          <w:color w:val="000080"/>
-                          <w:szCs w:val="21"/>
-                          <w:u w:val="double"/>
-                        </w:rPr>
-                        <w:t>文本框。</w:t>
-                      </w:r>
-                    </w:p>
-                    <w:p>
-                      <w:pPr>
-                        <w:tabs>
-                          <w:tab w:val="left" w:pos="377"/>
-                        </w:tabs>
-                        <w:ind w:firstLine="420"/>
-                        <w:rPr>
-                          <w:color w:val="000080"/>
-                          <w:szCs w:val="21"/>
-                        </w:rPr>
-                      </w:pPr>
-                    </w:p>
-                    <w:p>
-                      <w:pPr>
-                        <w:tabs>
-                          <w:tab w:val="left" w:pos="377"/>
-                        </w:tabs>
-                        <w:ind w:firstLine="420"/>
-                        <w:rPr>
-                          <w:color w:val="000080"/>
-                          <w:szCs w:val="21"/>
-                        </w:rPr>
-                      </w:pPr>
-                    </w:p>
-                    <w:p>
-                      <w:pPr>
-                        <w:tabs>
-                          <w:tab w:val="left" w:pos="377"/>
-                        </w:tabs>
-                        <w:ind w:firstLine="420"/>
-                        <w:rPr>
-                          <w:color w:val="000080"/>
-                          <w:szCs w:val="21"/>
-                        </w:rPr>
-                      </w:pPr>
-                    </w:p>
-                  </w:txbxContent>
-                </v:textbox>
-              </v:shape>
-            </w:pict>
-          </mc:Fallback>
-        </mc:AlternateContent>
+        <w:t>原创性</w:t>
       </w:r>
       <w:r>
         <w:rPr>
@@ -1784,8 +768,384 @@
           <w:sz w:val="44"/>
           <w:szCs w:val="36"/>
         </w:rPr>
-        <w:t>原创性</w:t>
-      </w:r>
+        <w:t>声明</w:t>
+      </w:r>
+    </w:p>
+    <w:p>
+      <w:pPr>
+        <w:snapToGrid w:val="0"/>
+        <w:spacing w:line="300" w:lineRule="auto"/>
+        <w:ind w:firstLineChars="200" w:firstLine="600"/>
+        <w:rPr>
+          <w:rFonts w:ascii="宋体" w:hAnsi="宋体"/>
+          <w:sz w:val="30"/>
+          <w:szCs w:val="30"/>
+        </w:rPr>
+      </w:pPr>
+      <w:r>
+        <w:rPr>
+          <w:rFonts w:ascii="宋体" w:hAnsi="宋体" w:hint="eastAsia"/>
+          <w:sz w:val="30"/>
+          <w:szCs w:val="30"/>
+        </w:rPr>
+        <w:t>本人郑重声明：所</w:t>
+      </w:r>
+      <w:r>
+        <w:rPr>
+          <w:rFonts w:ascii="宋体" w:hAnsi="宋体" w:hint="eastAsia"/>
+          <w:sz w:val="30"/>
+          <w:szCs w:val="30"/>
+        </w:rPr>
+        <w:t>呈交</w:t>
+      </w:r>
+      <w:r>
+        <w:rPr>
+          <w:rFonts w:ascii="宋体" w:hAnsi="宋体" w:hint="eastAsia"/>
+          <w:sz w:val="30"/>
+          <w:szCs w:val="30"/>
+        </w:rPr>
+        <w:t>的</w:t>
+      </w:r>
+      <w:r>
+        <w:rPr>
+          <w:rFonts w:ascii="宋体" w:hAnsi="宋体" w:hint="eastAsia"/>
+          <w:sz w:val="30"/>
+          <w:szCs w:val="30"/>
+        </w:rPr>
+        <w:t>毕业设计（论文），是本人在指导老师的指导下独立进行研究所取得的成果。</w:t>
+      </w:r>
+      <w:r>
+        <w:rPr>
+          <w:rFonts w:ascii="宋体" w:hAnsi="宋体" w:hint="eastAsia"/>
+          <w:sz w:val="30"/>
+          <w:szCs w:val="30"/>
+        </w:rPr>
+        <w:t>除文中已经注明引用的内容外，本</w:t>
+      </w:r>
+      <w:r>
+        <w:rPr>
+          <w:rFonts w:ascii="宋体" w:hAnsi="宋体" w:hint="eastAsia"/>
+          <w:sz w:val="30"/>
+          <w:szCs w:val="30"/>
+        </w:rPr>
+        <w:t>文</w:t>
+      </w:r>
+      <w:r>
+        <w:rPr>
+          <w:rFonts w:ascii="宋体" w:hAnsi="宋体" w:hint="eastAsia"/>
+          <w:sz w:val="30"/>
+          <w:szCs w:val="30"/>
+        </w:rPr>
+        <w:t>不包含任何其</w:t>
+      </w:r>
+      <w:r>
+        <w:rPr>
+          <w:rFonts w:ascii="宋体" w:hAnsi="宋体" w:hint="eastAsia"/>
+          <w:sz w:val="30"/>
+          <w:szCs w:val="30"/>
+        </w:rPr>
+        <w:t>他</w:t>
+      </w:r>
+      <w:r>
+        <w:rPr>
+          <w:rFonts w:ascii="宋体" w:hAnsi="宋体" w:hint="eastAsia"/>
+          <w:sz w:val="30"/>
+          <w:szCs w:val="30"/>
+        </w:rPr>
+        <w:t>个人或集体</w:t>
+      </w:r>
+      <w:r>
+        <w:rPr>
+          <w:rFonts w:ascii="宋体" w:hAnsi="宋体" w:hint="eastAsia"/>
+          <w:sz w:val="30"/>
+          <w:szCs w:val="30"/>
+        </w:rPr>
+        <w:t>已经发表或</w:t>
+      </w:r>
+      <w:r>
+        <w:rPr>
+          <w:rFonts w:ascii="宋体" w:hAnsi="宋体" w:hint="eastAsia"/>
+          <w:sz w:val="30"/>
+          <w:szCs w:val="30"/>
+        </w:rPr>
+        <w:t>撰写过</w:t>
+      </w:r>
+      <w:r>
+        <w:rPr>
+          <w:rFonts w:ascii="宋体" w:hAnsi="宋体" w:hint="eastAsia"/>
+          <w:sz w:val="30"/>
+          <w:szCs w:val="30"/>
+        </w:rPr>
+        <w:t>的</w:t>
+      </w:r>
+      <w:r>
+        <w:rPr>
+          <w:rFonts w:ascii="宋体" w:hAnsi="宋体" w:hint="eastAsia"/>
+          <w:sz w:val="30"/>
+          <w:szCs w:val="30"/>
+        </w:rPr>
+        <w:t>研究</w:t>
+      </w:r>
+      <w:r>
+        <w:rPr>
+          <w:rFonts w:ascii="宋体" w:hAnsi="宋体" w:hint="eastAsia"/>
+          <w:sz w:val="30"/>
+          <w:szCs w:val="30"/>
+        </w:rPr>
+        <w:t>成果。</w:t>
+      </w:r>
+      <w:r>
+        <w:rPr>
+          <w:rFonts w:ascii="宋体" w:hAnsi="宋体" w:hint="eastAsia"/>
+          <w:sz w:val="30"/>
+          <w:szCs w:val="30"/>
+        </w:rPr>
+        <w:t>对本文的研究</w:t>
+      </w:r>
+      <w:r>
+        <w:rPr>
+          <w:rFonts w:ascii="宋体" w:hAnsi="宋体" w:hint="eastAsia"/>
+          <w:sz w:val="30"/>
+          <w:szCs w:val="30"/>
+        </w:rPr>
+        <w:t>做出重要贡献的个人和集体，均已在文中以明确方式标明。</w:t>
+      </w:r>
+    </w:p>
+    <w:p>
+      <w:pPr>
+        <w:spacing w:line="300" w:lineRule="auto"/>
+        <w:ind w:firstLineChars="200" w:firstLine="600"/>
+        <w:rPr>
+          <w:rFonts w:ascii="宋体" w:hAnsi="宋体"/>
+          <w:sz w:val="30"/>
+          <w:szCs w:val="30"/>
+        </w:rPr>
+      </w:pPr>
+      <w:r>
+        <w:rPr>
+          <w:rFonts w:ascii="宋体" w:hAnsi="宋体" w:hint="eastAsia"/>
+          <w:sz w:val="30"/>
+          <w:szCs w:val="30"/>
+        </w:rPr>
+        <w:t>特此申明。</w:t>
+      </w:r>
+    </w:p>
+    <w:p>
+      <w:pPr>
+        <w:snapToGrid w:val="0"/>
+        <w:spacing w:line="300" w:lineRule="auto"/>
+        <w:ind w:firstLineChars="200" w:firstLine="600"/>
+        <w:rPr>
+          <w:rFonts w:ascii="宋体" w:hAnsi="宋体"/>
+          <w:sz w:val="30"/>
+          <w:szCs w:val="30"/>
+        </w:rPr>
+      </w:pPr>
+    </w:p>
+    <w:p>
+      <w:pPr>
+        <w:snapToGrid w:val="0"/>
+        <w:spacing w:line="300" w:lineRule="auto"/>
+        <w:ind w:firstLineChars="200" w:firstLine="600"/>
+        <w:rPr>
+          <w:rFonts w:ascii="宋体" w:hAnsi="宋体"/>
+          <w:sz w:val="30"/>
+          <w:szCs w:val="30"/>
+        </w:rPr>
+      </w:pPr>
+    </w:p>
+    <w:p>
+      <w:pPr>
+        <w:snapToGrid w:val="0"/>
+        <w:spacing w:line="300" w:lineRule="auto"/>
+        <w:ind w:firstLineChars="200" w:firstLine="600"/>
+        <w:jc w:val="right"/>
+        <w:rPr>
+          <w:rFonts w:ascii="宋体" w:hAnsi="宋体"/>
+          <w:sz w:val="30"/>
+          <w:szCs w:val="30"/>
+        </w:rPr>
+      </w:pPr>
+      <w:r>
+        <w:rPr>
+          <w:rFonts w:ascii="宋体" w:hAnsi="宋体" w:hint="eastAsia"/>
+          <w:sz w:val="30"/>
+          <w:szCs w:val="30"/>
+        </w:rPr>
+        <w:t>本人签名</w:t>
+      </w:r>
+      <w:r>
+        <w:rPr>
+          <w:rFonts w:ascii="宋体" w:hAnsi="宋体" w:hint="eastAsia"/>
+          <w:sz w:val="30"/>
+          <w:szCs w:val="30"/>
+        </w:rPr>
+        <w:t xml:space="preserve">：  </w:t>
+      </w:r>
+      <w:r>
+        <w:rPr>
+          <w:rFonts w:ascii="宋体" w:hAnsi="宋体"/>
+          <w:sz w:val="30"/>
+          <w:szCs w:val="30"/>
+        </w:rPr>
+        <w:t xml:space="preserve"> </w:t>
+      </w:r>
+      <w:r>
+        <w:rPr>
+          <w:rFonts w:ascii="宋体" w:hAnsi="宋体" w:hint="eastAsia"/>
+          <w:sz w:val="30"/>
+          <w:szCs w:val="30"/>
+        </w:rPr>
+        <w:t xml:space="preserve"> </w:t>
+      </w:r>
+      <w:r>
+        <w:rPr>
+          <w:rFonts w:ascii="宋体" w:hAnsi="宋体"/>
+          <w:sz w:val="30"/>
+          <w:szCs w:val="30"/>
+        </w:rPr>
+        <w:t xml:space="preserve"> </w:t>
+      </w:r>
+      <w:r>
+        <w:rPr>
+          <w:rFonts w:ascii="宋体" w:hAnsi="宋体"/>
+          <w:sz w:val="30"/>
+          <w:szCs w:val="30"/>
+        </w:rPr>
+        <w:t xml:space="preserve">  </w:t>
+      </w:r>
+      <w:r>
+        <w:rPr>
+          <w:rFonts w:ascii="宋体" w:hAnsi="宋体"/>
+          <w:sz w:val="30"/>
+          <w:szCs w:val="30"/>
+        </w:rPr>
+        <w:t xml:space="preserve">   </w:t>
+      </w:r>
+      <w:r>
+        <w:rPr>
+          <w:rFonts w:ascii="宋体" w:hAnsi="宋体" w:hint="eastAsia"/>
+          <w:sz w:val="30"/>
+          <w:szCs w:val="30"/>
+        </w:rPr>
+        <w:t xml:space="preserve">    </w:t>
+      </w:r>
+      <w:r>
+        <w:rPr>
+          <w:rFonts w:ascii="宋体" w:hAnsi="宋体" w:hint="eastAsia"/>
+          <w:sz w:val="30"/>
+          <w:szCs w:val="30"/>
+        </w:rPr>
+        <w:t xml:space="preserve"> 日</w:t>
+      </w:r>
+      <w:r>
+        <w:rPr>
+          <w:rFonts w:ascii="宋体" w:hAnsi="宋体"/>
+          <w:sz w:val="30"/>
+          <w:szCs w:val="30"/>
+        </w:rPr>
+        <w:t xml:space="preserve"> </w:t>
+      </w:r>
+      <w:r>
+        <w:rPr>
+          <w:rFonts w:ascii="宋体" w:hAnsi="宋体" w:hint="eastAsia"/>
+          <w:sz w:val="30"/>
+          <w:szCs w:val="30"/>
+        </w:rPr>
+        <w:t>期：</w:t>
+      </w:r>
+      <w:r>
+        <w:rPr>
+          <w:rFonts w:ascii="宋体" w:hAnsi="宋体" w:hint="eastAsia"/>
+          <w:sz w:val="30"/>
+          <w:szCs w:val="30"/>
+        </w:rPr>
+        <w:t xml:space="preserve"> </w:t>
+      </w:r>
+      <w:r>
+        <w:rPr>
+          <w:rFonts w:ascii="宋体" w:hAnsi="宋体"/>
+          <w:sz w:val="30"/>
+          <w:szCs w:val="30"/>
+        </w:rPr>
+        <w:t xml:space="preserve">    </w:t>
+      </w:r>
+      <w:r>
+        <w:rPr>
+          <w:rFonts w:ascii="宋体" w:hAnsi="宋体" w:hint="eastAsia"/>
+          <w:sz w:val="30"/>
+          <w:szCs w:val="30"/>
+        </w:rPr>
+        <w:t xml:space="preserve">年 </w:t>
+      </w:r>
+      <w:r>
+        <w:rPr>
+          <w:rFonts w:ascii="宋体" w:hAnsi="宋体"/>
+          <w:sz w:val="30"/>
+          <w:szCs w:val="30"/>
+        </w:rPr>
+        <w:t xml:space="preserve">  </w:t>
+      </w:r>
+      <w:r>
+        <w:rPr>
+          <w:rFonts w:ascii="宋体" w:hAnsi="宋体" w:hint="eastAsia"/>
+          <w:sz w:val="30"/>
+          <w:szCs w:val="30"/>
+        </w:rPr>
+        <w:t xml:space="preserve">月 </w:t>
+      </w:r>
+      <w:r>
+        <w:rPr>
+          <w:rFonts w:ascii="宋体" w:hAnsi="宋体"/>
+          <w:sz w:val="30"/>
+          <w:szCs w:val="30"/>
+        </w:rPr>
+        <w:t xml:space="preserve">  </w:t>
+      </w:r>
+      <w:r>
+        <w:rPr>
+          <w:rFonts w:ascii="宋体" w:hAnsi="宋体" w:hint="eastAsia"/>
+          <w:sz w:val="30"/>
+          <w:szCs w:val="30"/>
+        </w:rPr>
+        <w:t>日</w:t>
+      </w:r>
+    </w:p>
+    <w:p>
+      <w:pPr>
+        <w:snapToGrid w:val="0"/>
+        <w:spacing w:line="300" w:lineRule="auto"/>
+        <w:ind w:firstLineChars="200" w:firstLine="600"/>
+        <w:rPr>
+          <w:rFonts w:ascii="宋体" w:hAnsi="宋体"/>
+          <w:sz w:val="30"/>
+          <w:szCs w:val="30"/>
+        </w:rPr>
+      </w:pPr>
+    </w:p>
+    <w:p>
+      <w:pPr>
+        <w:ind w:firstLine="880"/>
+        <w:jc w:val="center"/>
+        <w:rPr>
+          <w:rFonts w:ascii="黑体" w:eastAsia="黑体" w:hAnsi="宋体"/>
+          <w:b/>
+          <w:sz w:val="32"/>
+          <w:szCs w:val="32"/>
+        </w:rPr>
+      </w:pPr>
+    </w:p>
+    <w:p>
+      <w:pPr>
+        <w:spacing w:beforeLines="100" w:before="312" w:afterLines="100" w:after="312"/>
+        <w:jc w:val="center"/>
+        <w:rPr>
+          <w:rFonts w:ascii="黑体" w:eastAsia="黑体"/>
+          <w:b/>
+          <w:sz w:val="36"/>
+          <w:szCs w:val="36"/>
+        </w:rPr>
+      </w:pPr>
       <w:r>
         <w:rPr>
           <w:rFonts w:ascii="黑体" w:eastAsia="黑体" w:hint="eastAsia"/>
@@ -1793,384 +1153,8 @@
           <w:sz w:val="44"/>
           <w:szCs w:val="36"/>
         </w:rPr>
-        <w:t>声明</w:t>
-      </w:r>
-    </w:p>
-    <w:p>
-      <w:pPr>
-        <w:snapToGrid w:val="0"/>
-        <w:spacing w:line="300" w:lineRule="auto"/>
-        <w:ind w:firstLineChars="200" w:firstLine="600"/>
-        <w:rPr>
-          <w:rFonts w:ascii="宋体" w:hAnsi="宋体"/>
-          <w:sz w:val="30"/>
-          <w:szCs w:val="30"/>
-        </w:rPr>
-      </w:pPr>
-      <w:r>
-        <w:rPr>
-          <w:rFonts w:ascii="宋体" w:hAnsi="宋体" w:hint="eastAsia"/>
-          <w:sz w:val="30"/>
-          <w:szCs w:val="30"/>
-        </w:rPr>
-        <w:t>本人郑重声明：所</w:t>
-      </w:r>
-      <w:r>
-        <w:rPr>
-          <w:rFonts w:ascii="宋体" w:hAnsi="宋体" w:hint="eastAsia"/>
-          <w:sz w:val="30"/>
-          <w:szCs w:val="30"/>
-        </w:rPr>
-        <w:t>呈交</w:t>
-      </w:r>
-      <w:r>
-        <w:rPr>
-          <w:rFonts w:ascii="宋体" w:hAnsi="宋体" w:hint="eastAsia"/>
-          <w:sz w:val="30"/>
-          <w:szCs w:val="30"/>
-        </w:rPr>
-        <w:t>的</w:t>
-      </w:r>
-      <w:r>
-        <w:rPr>
-          <w:rFonts w:ascii="宋体" w:hAnsi="宋体" w:hint="eastAsia"/>
-          <w:sz w:val="30"/>
-          <w:szCs w:val="30"/>
-        </w:rPr>
-        <w:t>毕业设计（论文），是本人在指导老师的指导下独立进行研究所取得的成果。</w:t>
-      </w:r>
-      <w:r>
-        <w:rPr>
-          <w:rFonts w:ascii="宋体" w:hAnsi="宋体" w:hint="eastAsia"/>
-          <w:sz w:val="30"/>
-          <w:szCs w:val="30"/>
-        </w:rPr>
-        <w:t>除文中已经注明引用的内容外，本</w:t>
-      </w:r>
-      <w:r>
-        <w:rPr>
-          <w:rFonts w:ascii="宋体" w:hAnsi="宋体" w:hint="eastAsia"/>
-          <w:sz w:val="30"/>
-          <w:szCs w:val="30"/>
-        </w:rPr>
-        <w:t>文</w:t>
-      </w:r>
-      <w:r>
-        <w:rPr>
-          <w:rFonts w:ascii="宋体" w:hAnsi="宋体" w:hint="eastAsia"/>
-          <w:sz w:val="30"/>
-          <w:szCs w:val="30"/>
-        </w:rPr>
-        <w:t>不包含任何其</w:t>
-      </w:r>
-      <w:r>
-        <w:rPr>
-          <w:rFonts w:ascii="宋体" w:hAnsi="宋体" w:hint="eastAsia"/>
-          <w:sz w:val="30"/>
-          <w:szCs w:val="30"/>
-        </w:rPr>
-        <w:t>他</w:t>
-      </w:r>
-      <w:r>
-        <w:rPr>
-          <w:rFonts w:ascii="宋体" w:hAnsi="宋体" w:hint="eastAsia"/>
-          <w:sz w:val="30"/>
-          <w:szCs w:val="30"/>
-        </w:rPr>
-        <w:t>个人或集体</w:t>
-      </w:r>
-      <w:r>
-        <w:rPr>
-          <w:rFonts w:ascii="宋体" w:hAnsi="宋体" w:hint="eastAsia"/>
-          <w:sz w:val="30"/>
-          <w:szCs w:val="30"/>
-        </w:rPr>
-        <w:t>已经发表或</w:t>
-      </w:r>
-      <w:r>
-        <w:rPr>
-          <w:rFonts w:ascii="宋体" w:hAnsi="宋体" w:hint="eastAsia"/>
-          <w:sz w:val="30"/>
-          <w:szCs w:val="30"/>
-        </w:rPr>
-        <w:t>撰写过</w:t>
-      </w:r>
-      <w:r>
-        <w:rPr>
-          <w:rFonts w:ascii="宋体" w:hAnsi="宋体" w:hint="eastAsia"/>
-          <w:sz w:val="30"/>
-          <w:szCs w:val="30"/>
-        </w:rPr>
-        <w:t>的</w:t>
-      </w:r>
-      <w:r>
-        <w:rPr>
-          <w:rFonts w:ascii="宋体" w:hAnsi="宋体" w:hint="eastAsia"/>
-          <w:sz w:val="30"/>
-          <w:szCs w:val="30"/>
-        </w:rPr>
-        <w:t>研究</w:t>
-      </w:r>
-      <w:r>
-        <w:rPr>
-          <w:rFonts w:ascii="宋体" w:hAnsi="宋体" w:hint="eastAsia"/>
-          <w:sz w:val="30"/>
-          <w:szCs w:val="30"/>
-        </w:rPr>
-        <w:t>成果。</w:t>
-      </w:r>
-      <w:r>
-        <w:rPr>
-          <w:rFonts w:ascii="宋体" w:hAnsi="宋体" w:hint="eastAsia"/>
-          <w:sz w:val="30"/>
-          <w:szCs w:val="30"/>
-        </w:rPr>
-        <w:t>对本文的研究</w:t>
-      </w:r>
-      <w:r>
-        <w:rPr>
-          <w:rFonts w:ascii="宋体" w:hAnsi="宋体" w:hint="eastAsia"/>
-          <w:sz w:val="30"/>
-          <w:szCs w:val="30"/>
-        </w:rPr>
-        <w:t>做出重要贡献的个人和集体，均已在文中以明确方式标明。</w:t>
-      </w:r>
-    </w:p>
-    <w:p>
-      <w:pPr>
-        <w:spacing w:line="300" w:lineRule="auto"/>
-        <w:ind w:firstLineChars="200" w:firstLine="600"/>
-        <w:rPr>
-          <w:rFonts w:ascii="宋体" w:hAnsi="宋体"/>
-          <w:sz w:val="30"/>
-          <w:szCs w:val="30"/>
-        </w:rPr>
-      </w:pPr>
-      <w:r>
-        <w:rPr>
-          <w:rFonts w:ascii="宋体" w:hAnsi="宋体" w:hint="eastAsia"/>
-          <w:sz w:val="30"/>
-          <w:szCs w:val="30"/>
-        </w:rPr>
-        <w:t>特此申明。</w:t>
-      </w:r>
-    </w:p>
-    <w:p>
-      <w:pPr>
-        <w:snapToGrid w:val="0"/>
-        <w:spacing w:line="300" w:lineRule="auto"/>
-        <w:ind w:firstLineChars="200" w:firstLine="600"/>
-        <w:rPr>
-          <w:rFonts w:ascii="宋体" w:hAnsi="宋体"/>
-          <w:sz w:val="30"/>
-          <w:szCs w:val="30"/>
-        </w:rPr>
-      </w:pPr>
-    </w:p>
-    <w:p>
-      <w:pPr>
-        <w:snapToGrid w:val="0"/>
-        <w:spacing w:line="300" w:lineRule="auto"/>
-        <w:ind w:firstLineChars="200" w:firstLine="600"/>
-        <w:rPr>
-          <w:rFonts w:ascii="宋体" w:hAnsi="宋体"/>
-          <w:sz w:val="30"/>
-          <w:szCs w:val="30"/>
-        </w:rPr>
-      </w:pPr>
-    </w:p>
-    <w:p>
-      <w:pPr>
-        <w:snapToGrid w:val="0"/>
-        <w:spacing w:line="300" w:lineRule="auto"/>
-        <w:ind w:firstLineChars="200" w:firstLine="600"/>
-        <w:jc w:val="right"/>
-        <w:rPr>
-          <w:rFonts w:ascii="宋体" w:hAnsi="宋体"/>
-          <w:sz w:val="30"/>
-          <w:szCs w:val="30"/>
-        </w:rPr>
-      </w:pPr>
-      <w:r>
-        <w:rPr>
-          <w:rFonts w:ascii="宋体" w:hAnsi="宋体" w:hint="eastAsia"/>
-          <w:sz w:val="30"/>
-          <w:szCs w:val="30"/>
-        </w:rPr>
-        <w:t>本人签名</w:t>
-      </w:r>
-      <w:r>
-        <w:rPr>
-          <w:rFonts w:ascii="宋体" w:hAnsi="宋体" w:hint="eastAsia"/>
-          <w:sz w:val="30"/>
-          <w:szCs w:val="30"/>
-        </w:rPr>
-        <w:t xml:space="preserve">：  </w:t>
-      </w:r>
-      <w:r>
-        <w:rPr>
-          <w:rFonts w:ascii="宋体" w:hAnsi="宋体"/>
-          <w:sz w:val="30"/>
-          <w:szCs w:val="30"/>
-        </w:rPr>
-        <w:t xml:space="preserve"> </w:t>
-      </w:r>
-      <w:r>
-        <w:rPr>
-          <w:rFonts w:ascii="宋体" w:hAnsi="宋体" w:hint="eastAsia"/>
-          <w:sz w:val="30"/>
-          <w:szCs w:val="30"/>
-        </w:rPr>
-        <w:t xml:space="preserve"> </w:t>
-      </w:r>
-      <w:r>
-        <w:rPr>
-          <w:rFonts w:ascii="宋体" w:hAnsi="宋体"/>
-          <w:sz w:val="30"/>
-          <w:szCs w:val="30"/>
-        </w:rPr>
-        <w:t xml:space="preserve"> </w:t>
-      </w:r>
-      <w:r>
-        <w:rPr>
-          <w:rFonts w:ascii="宋体" w:hAnsi="宋体"/>
-          <w:sz w:val="30"/>
-          <w:szCs w:val="30"/>
-        </w:rPr>
-        <w:t xml:space="preserve">  </w:t>
-      </w:r>
-      <w:r>
-        <w:rPr>
-          <w:rFonts w:ascii="宋体" w:hAnsi="宋体"/>
-          <w:sz w:val="30"/>
-          <w:szCs w:val="30"/>
-        </w:rPr>
-        <w:t xml:space="preserve">   </w:t>
-      </w:r>
-      <w:r>
-        <w:rPr>
-          <w:rFonts w:ascii="宋体" w:hAnsi="宋体" w:hint="eastAsia"/>
-          <w:sz w:val="30"/>
-          <w:szCs w:val="30"/>
-        </w:rPr>
-        <w:t xml:space="preserve">    </w:t>
-      </w:r>
-      <w:r>
-        <w:rPr>
-          <w:rFonts w:ascii="宋体" w:hAnsi="宋体" w:hint="eastAsia"/>
-          <w:sz w:val="30"/>
-          <w:szCs w:val="30"/>
-        </w:rPr>
-        <w:t xml:space="preserve"> 日</w:t>
-      </w:r>
-      <w:r>
-        <w:rPr>
-          <w:rFonts w:ascii="宋体" w:hAnsi="宋体"/>
-          <w:sz w:val="30"/>
-          <w:szCs w:val="30"/>
-        </w:rPr>
-        <w:t xml:space="preserve"> </w:t>
-      </w:r>
-      <w:r>
-        <w:rPr>
-          <w:rFonts w:ascii="宋体" w:hAnsi="宋体" w:hint="eastAsia"/>
-          <w:sz w:val="30"/>
-          <w:szCs w:val="30"/>
-        </w:rPr>
-        <w:t>期：</w:t>
-      </w:r>
-      <w:r>
-        <w:rPr>
-          <w:rFonts w:ascii="宋体" w:hAnsi="宋体" w:hint="eastAsia"/>
-          <w:sz w:val="30"/>
-          <w:szCs w:val="30"/>
-        </w:rPr>
-        <w:t xml:space="preserve"> </w:t>
-      </w:r>
-      <w:r>
-        <w:rPr>
-          <w:rFonts w:ascii="宋体" w:hAnsi="宋体"/>
-          <w:sz w:val="30"/>
-          <w:szCs w:val="30"/>
-        </w:rPr>
-        <w:t xml:space="preserve">    </w:t>
-      </w:r>
-      <w:r>
-        <w:rPr>
-          <w:rFonts w:ascii="宋体" w:hAnsi="宋体" w:hint="eastAsia"/>
-          <w:sz w:val="30"/>
-          <w:szCs w:val="30"/>
-        </w:rPr>
-        <w:t xml:space="preserve">年 </w:t>
-      </w:r>
-      <w:r>
-        <w:rPr>
-          <w:rFonts w:ascii="宋体" w:hAnsi="宋体"/>
-          <w:sz w:val="30"/>
-          <w:szCs w:val="30"/>
-        </w:rPr>
-        <w:t xml:space="preserve">  </w:t>
-      </w:r>
-      <w:r>
-        <w:rPr>
-          <w:rFonts w:ascii="宋体" w:hAnsi="宋体" w:hint="eastAsia"/>
-          <w:sz w:val="30"/>
-          <w:szCs w:val="30"/>
-        </w:rPr>
-        <w:t xml:space="preserve">月 </w:t>
-      </w:r>
-      <w:r>
-        <w:rPr>
-          <w:rFonts w:ascii="宋体" w:hAnsi="宋体"/>
-          <w:sz w:val="30"/>
-          <w:szCs w:val="30"/>
-        </w:rPr>
-        <w:t xml:space="preserve">  </w:t>
-      </w:r>
-      <w:r>
-        <w:rPr>
-          <w:rFonts w:ascii="宋体" w:hAnsi="宋体" w:hint="eastAsia"/>
-          <w:sz w:val="30"/>
-          <w:szCs w:val="30"/>
-        </w:rPr>
-        <w:t>日</w:t>
-      </w:r>
-    </w:p>
-    <w:p>
-      <w:pPr>
-        <w:snapToGrid w:val="0"/>
-        <w:spacing w:line="300" w:lineRule="auto"/>
-        <w:ind w:firstLineChars="200" w:firstLine="600"/>
-        <w:rPr>
-          <w:rFonts w:ascii="宋体" w:hAnsi="宋体"/>
-          <w:sz w:val="30"/>
-          <w:szCs w:val="30"/>
-        </w:rPr>
-      </w:pPr>
-    </w:p>
-    <w:p>
-      <w:pPr>
-        <w:ind w:firstLine="880"/>
-        <w:jc w:val="center"/>
-        <w:rPr>
-          <w:rFonts w:ascii="黑体" w:eastAsia="黑体" w:hAnsi="宋体"/>
-          <w:b/>
-          <w:sz w:val="32"/>
-          <w:szCs w:val="32"/>
-        </w:rPr>
-      </w:pPr>
-    </w:p>
-    <w:p>
-      <w:pPr>
-        <w:spacing w:beforeLines="100" w:before="312" w:afterLines="100" w:after="312"/>
-        <w:jc w:val="center"/>
-        <w:rPr>
-          <w:rFonts w:ascii="黑体" w:eastAsia="黑体"/>
-          <w:b/>
-          <w:sz w:val="36"/>
-          <w:szCs w:val="36"/>
-        </w:rPr>
-      </w:pPr>
+        <w:t>关于使用</w:t>
+      </w:r>
       <w:r>
         <w:rPr>
           <w:rFonts w:ascii="黑体" w:eastAsia="黑体" w:hint="eastAsia"/>
@@ -2178,7 +1162,7 @@
           <w:sz w:val="44"/>
           <w:szCs w:val="36"/>
         </w:rPr>
-        <w:t>关于使用</w:t>
+        <w:t>授权</w:t>
       </w:r>
       <w:r>
         <w:rPr>
@@ -2187,7 +1171,7 @@
           <w:sz w:val="44"/>
           <w:szCs w:val="36"/>
         </w:rPr>
-        <w:t>授权</w:t>
+        <w:t>的</w:t>
       </w:r>
       <w:r>
         <w:rPr>
@@ -2196,19 +1180,8 @@
           <w:sz w:val="44"/>
           <w:szCs w:val="36"/>
         </w:rPr>
-        <w:t>的</w:t>
-      </w:r>
-      <w:r>
-        <w:rPr>
-          <w:rFonts w:ascii="黑体" w:eastAsia="黑体" w:hint="eastAsia"/>
-          <w:b/>
-          <w:sz w:val="44"/>
-          <w:szCs w:val="36"/>
-        </w:rPr>
         <w:t>声</w:t>
       </w:r>
-      <w:bookmarkStart w:id="0" w:name="_GoBack"/>
-      <w:bookmarkEnd w:id="0"/>
       <w:r>
         <w:rPr>
           <w:rFonts w:ascii="黑体" w:eastAsia="黑体" w:hint="eastAsia"/>
@@ -2650,265 +1623,15 @@
       </w:pPr>
       <w:r>
         <w:rPr>
-          <w:b/>
-          <w:noProof/>
-          <w:color w:val="000000"/>
-          <w:sz w:val="32"/>
-          <w:szCs w:val="32"/>
-        </w:rPr>
-        <w:lastRenderedPageBreak/>
-        <mc:AlternateContent>
-          <mc:Choice Requires="wps">
-            <w:drawing>
-              <wp:anchor distT="0" distB="0" distL="114300" distR="114300" simplePos="0" relativeHeight="251666432" behindDoc="0" locked="0" layoutInCell="1" allowOverlap="1" wp14:anchorId="561A4DD9" wp14:editId="4A297412">
-                <wp:simplePos x="0" y="0"/>
-                <wp:positionH relativeFrom="column">
-                  <wp:posOffset>186055</wp:posOffset>
-                </wp:positionH>
-                <wp:positionV relativeFrom="paragraph">
-                  <wp:posOffset>-978535</wp:posOffset>
-                </wp:positionV>
-                <wp:extent cx="2567940" cy="1013460"/>
-                <wp:effectExtent l="0" t="0" r="22860" b="186690"/>
-                <wp:wrapNone/>
-                <wp:docPr id="8" name="圆角矩形标注 8"/>
-                <wp:cNvGraphicFramePr>
-                  <a:graphicFrameLocks xmlns:a="http://schemas.openxmlformats.org/drawingml/2006/main"/>
-                </wp:cNvGraphicFramePr>
-                <a:graphic xmlns:a="http://schemas.openxmlformats.org/drawingml/2006/main">
-                  <a:graphicData uri="http://schemas.microsoft.com/office/word/2010/wordprocessingShape">
-                    <wps:wsp>
-                      <wps:cNvSpPr>
-                        <a:spLocks noChangeArrowheads="1"/>
-                      </wps:cNvSpPr>
-                      <wps:spPr bwMode="auto">
-                        <a:xfrm>
-                          <a:off x="0" y="0"/>
-                          <a:ext cx="2567940" cy="1013460"/>
-                        </a:xfrm>
-                        <a:prstGeom prst="wedgeRoundRectCallout">
-                          <a:avLst>
-                            <a:gd name="adj1" fmla="val 44637"/>
-                            <a:gd name="adj2" fmla="val 65515"/>
-                            <a:gd name="adj3" fmla="val 16667"/>
-                          </a:avLst>
-                        </a:prstGeom>
-                        <a:solidFill>
-                          <a:srgbClr val="FFFFFF"/>
-                        </a:solidFill>
-                        <a:ln w="9525" cmpd="sng">
-                          <a:solidFill>
-                            <a:srgbClr val="0000FF"/>
-                          </a:solidFill>
-                          <a:miter lim="800000"/>
-                          <a:headEnd/>
-                          <a:tailEnd/>
-                        </a:ln>
-                      </wps:spPr>
-                      <wps:txbx>
-                        <w:txbxContent>
-                          <w:p>
-                            <w:pPr>
-                              <w:tabs>
-                                <w:tab w:val="left" w:pos="377"/>
-                              </w:tabs>
-                              <w:rPr>
-                                <w:color w:val="000080"/>
-                                <w:sz w:val="22"/>
-                              </w:rPr>
-                            </w:pPr>
-                            <w:r>
-                              <w:rPr>
-                                <w:rFonts w:hint="eastAsia"/>
-                                <w:color w:val="000080"/>
-                                <w:sz w:val="22"/>
-                              </w:rPr>
-                              <w:t>注：此处是中文题目，居中，字体：黑体，加黑，字号：小二，行距：单</w:t>
-                            </w:r>
-                            <w:proofErr w:type="gramStart"/>
-                            <w:r>
-                              <w:rPr>
-                                <w:rFonts w:hint="eastAsia"/>
-                                <w:color w:val="000080"/>
-                                <w:sz w:val="22"/>
-                              </w:rPr>
-                              <w:t>倍</w:t>
-                            </w:r>
-                            <w:proofErr w:type="gramEnd"/>
-                            <w:r>
-                              <w:rPr>
-                                <w:rFonts w:hint="eastAsia"/>
-                                <w:color w:val="000080"/>
-                                <w:sz w:val="22"/>
-                              </w:rPr>
-                              <w:t>行距，间距：段前、段后均为</w:t>
-                            </w:r>
-                            <w:r>
-                              <w:rPr>
-                                <w:color w:val="000080"/>
-                                <w:sz w:val="22"/>
-                              </w:rPr>
-                              <w:t>1</w:t>
-                            </w:r>
-                            <w:r>
-                              <w:rPr>
-                                <w:rFonts w:hint="eastAsia"/>
-                                <w:color w:val="000080"/>
-                                <w:sz w:val="22"/>
-                              </w:rPr>
-                              <w:t>行，取消网格对齐选项。</w:t>
-                            </w:r>
-                            <w:r>
-                              <w:rPr>
-                                <w:rFonts w:hint="eastAsia"/>
-                                <w:color w:val="000080"/>
-                                <w:sz w:val="22"/>
-                                <w:u w:val="double"/>
-                              </w:rPr>
-                              <w:t>阅后</w:t>
-                            </w:r>
-                            <w:proofErr w:type="gramStart"/>
-                            <w:r>
-                              <w:rPr>
-                                <w:rFonts w:hint="eastAsia"/>
-                                <w:color w:val="000080"/>
-                                <w:sz w:val="22"/>
-                                <w:u w:val="double"/>
-                              </w:rPr>
-                              <w:t>删除此</w:t>
-                            </w:r>
-                            <w:proofErr w:type="gramEnd"/>
-                            <w:r>
-                              <w:rPr>
-                                <w:rFonts w:hint="eastAsia"/>
-                                <w:color w:val="000080"/>
-                                <w:sz w:val="22"/>
-                                <w:u w:val="double"/>
-                              </w:rPr>
-                              <w:t>文本框。</w:t>
-                            </w:r>
-                          </w:p>
-                        </w:txbxContent>
-                      </wps:txbx>
-                      <wps:bodyPr rot="0" vert="horz" wrap="square" lIns="91440" tIns="45720" rIns="91440" bIns="45720" anchor="t" anchorCtr="0" upright="1">
-                        <a:noAutofit/>
-                      </wps:bodyPr>
-                    </wps:wsp>
-                  </a:graphicData>
-                </a:graphic>
-                <wp14:sizeRelH relativeFrom="page">
-                  <wp14:pctWidth>0</wp14:pctWidth>
-                </wp14:sizeRelH>
-                <wp14:sizeRelV relativeFrom="page">
-                  <wp14:pctHeight>0</wp14:pctHeight>
-                </wp14:sizeRelV>
-              </wp:anchor>
-            </w:drawing>
-          </mc:Choice>
-          <mc:Fallback>
-            <w:pict>
-              <v:shape w14:anchorId="561A4DD9" id="圆角矩形标注 8" o:spid="_x0000_s1030" type="#_x0000_t62" style="position:absolute;left:0;text-align:left;margin-left:14.65pt;margin-top:-77.05pt;width:202.2pt;height:79.8pt;z-index:251666432;visibility:visible;mso-wrap-style:square;mso-width-percent:0;mso-height-percent:0;mso-wrap-distance-left:9pt;mso-wrap-distance-top:0;mso-wrap-distance-right:9pt;mso-wrap-distance-bottom:0;mso-position-horizontal:absolute;mso-position-horizontal-relative:text;mso-position-vertical:absolute;mso-position-vertical-relative:text;mso-width-percent:0;mso-height-percent:0;mso-width-relative:page;mso-height-relative:page;v-text-anchor:top" o:gfxdata="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" adj="20442,24951" strokecolor="blue">
-                <v:textbox>
-                  <w:txbxContent>
-                    <w:p>
-                      <w:pPr>
-                        <w:tabs>
-                          <w:tab w:val="left" w:pos="377"/>
-                        </w:tabs>
-                        <w:rPr>
-                          <w:color w:val="000080"/>
-                          <w:sz w:val="22"/>
-                        </w:rPr>
-                      </w:pPr>
-                      <w:r>
-                        <w:rPr>
-                          <w:rFonts w:hint="eastAsia"/>
-                          <w:color w:val="000080"/>
-                          <w:sz w:val="22"/>
-                        </w:rPr>
-                        <w:t>注：此处是中文题目，居中，字体：黑体，加黑，字号：小二，行距：单</w:t>
-                      </w:r>
-                      <w:proofErr w:type="gramStart"/>
-                      <w:r>
-                        <w:rPr>
-                          <w:rFonts w:hint="eastAsia"/>
-                          <w:color w:val="000080"/>
-                          <w:sz w:val="22"/>
-                        </w:rPr>
-                        <w:t>倍</w:t>
-                      </w:r>
-                      <w:proofErr w:type="gramEnd"/>
-                      <w:r>
-                        <w:rPr>
-                          <w:rFonts w:hint="eastAsia"/>
-                          <w:color w:val="000080"/>
-                          <w:sz w:val="22"/>
-                        </w:rPr>
-                        <w:t>行距，间距：段前、段后均为</w:t>
-                      </w:r>
-                      <w:r>
-                        <w:rPr>
-                          <w:color w:val="000080"/>
-                          <w:sz w:val="22"/>
-                        </w:rPr>
-                        <w:t>1</w:t>
-                      </w:r>
-                      <w:r>
-                        <w:rPr>
-                          <w:rFonts w:hint="eastAsia"/>
-                          <w:color w:val="000080"/>
-                          <w:sz w:val="22"/>
-                        </w:rPr>
-                        <w:t>行，取消网格对齐选项。</w:t>
-                      </w:r>
-                      <w:r>
-                        <w:rPr>
-                          <w:rFonts w:hint="eastAsia"/>
-                          <w:color w:val="000080"/>
-                          <w:sz w:val="22"/>
-                          <w:u w:val="double"/>
-                        </w:rPr>
-                        <w:t>阅后</w:t>
-                      </w:r>
-                      <w:proofErr w:type="gramStart"/>
-                      <w:r>
-                        <w:rPr>
-                          <w:rFonts w:hint="eastAsia"/>
-                          <w:color w:val="000080"/>
-                          <w:sz w:val="22"/>
-                          <w:u w:val="double"/>
-                        </w:rPr>
-                        <w:t>删除此</w:t>
-                      </w:r>
-                      <w:proofErr w:type="gramEnd"/>
-                      <w:r>
-                        <w:rPr>
-                          <w:rFonts w:hint="eastAsia"/>
-                          <w:color w:val="000080"/>
-                          <w:sz w:val="22"/>
-                          <w:u w:val="double"/>
-                        </w:rPr>
-                        <w:t>文本框。</w:t>
-                      </w:r>
-                    </w:p>
-                  </w:txbxContent>
-                </v:textbox>
-              </v:shape>
-            </w:pict>
-          </mc:Fallback>
-        </mc:AlternateContent>
-      </w:r>
-      <w:r>
-        <w:rPr>
           <w:rFonts w:ascii="黑体" w:eastAsia="黑体" w:hint="eastAsia"/>
           <w:b/>
           <w:sz w:val="36"/>
           <w:szCs w:val="32"/>
         </w:rPr>
+        <w:lastRenderedPageBreak/>
         <w:t>北京理工大学本科生毕业设计（论文）题目</w:t>
       </w:r>
     </w:p>
-    <w:bookmarkStart w:id="1" w:name="_Toc8720747"/>
     <w:p>
       <w:pPr>
         <w:spacing w:beforeLines="100" w:before="312" w:afterLines="100" w:after="312"/>
@@ -2920,578 +1643,325 @@
           <w:szCs w:val="32"/>
         </w:rPr>
       </w:pPr>
+      <w:bookmarkStart w:id="0" w:name="_Toc8720747"/>
       <w:r>
         <w:rPr>
           <w:rFonts w:ascii="黑体" w:eastAsia="黑体" w:hint="eastAsia"/>
+          <w:sz w:val="32"/>
+          <w:szCs w:val="32"/>
+        </w:rPr>
+        <w:t>摘</w:t>
+      </w:r>
+      <w:r>
+        <w:rPr>
+          <w:rFonts w:ascii="黑体" w:eastAsia="黑体" w:hint="eastAsia"/>
+          <w:sz w:val="32"/>
+          <w:szCs w:val="32"/>
+        </w:rPr>
+        <w:t xml:space="preserve">　</w:t>
+      </w:r>
+      <w:r>
+        <w:rPr>
+          <w:rFonts w:ascii="黑体" w:eastAsia="黑体" w:hint="eastAsia"/>
+          <w:sz w:val="32"/>
+          <w:szCs w:val="32"/>
+        </w:rPr>
+        <w:t>要</w:t>
+      </w:r>
+      <w:bookmarkEnd w:id="0"/>
+    </w:p>
+    <w:p>
+      <w:pPr>
+        <w:spacing w:line="440" w:lineRule="exact"/>
+        <w:ind w:firstLineChars="200" w:firstLine="480"/>
+        <w:rPr>
+          <w:rFonts w:hAnsi="宋体"/>
+          <w:sz w:val="24"/>
+        </w:rPr>
+      </w:pPr>
+      <w:r>
+        <w:rPr>
+          <w:rFonts w:hAnsi="宋体" w:hint="eastAsia"/>
+          <w:sz w:val="24"/>
+        </w:rPr>
+        <w:t>本文</w:t>
+      </w:r>
+      <w:r>
+        <w:rPr>
+          <w:rFonts w:ascii="宋体" w:hAnsi="宋体" w:hint="eastAsia"/>
+          <w:sz w:val="24"/>
+        </w:rPr>
+        <w:t>……</w:t>
+      </w:r>
+      <w:r>
+        <w:rPr>
+          <w:rFonts w:hAnsi="宋体" w:hint="eastAsia"/>
+          <w:sz w:val="24"/>
+        </w:rPr>
+        <w:t>。</w:t>
+      </w:r>
+    </w:p>
+    <w:p>
+      <w:pPr>
+        <w:spacing w:line="440" w:lineRule="exact"/>
+        <w:ind w:firstLineChars="200" w:firstLine="480"/>
+        <w:rPr>
+          <w:rFonts w:ascii="宋体" w:hAnsi="宋体"/>
+          <w:color w:val="000080"/>
+          <w:sz w:val="24"/>
+        </w:rPr>
+      </w:pPr>
+      <w:r>
+        <w:rPr>
+          <w:rFonts w:ascii="宋体" w:hAnsi="宋体" w:hint="eastAsia"/>
+          <w:color w:val="000080"/>
+          <w:sz w:val="24"/>
+        </w:rPr>
+        <w:t>摘要正文选用模板中的样式所定义的“正文”，每段落首行缩进2个</w:t>
+      </w:r>
+      <w:r>
+        <w:rPr>
+          <w:rFonts w:ascii="宋体" w:hAnsi="宋体" w:hint="eastAsia"/>
+          <w:color w:val="000080"/>
+          <w:sz w:val="24"/>
+        </w:rPr>
+        <w:t>字符</w:t>
+      </w:r>
+      <w:r>
+        <w:rPr>
+          <w:rFonts w:ascii="宋体" w:hAnsi="宋体" w:hint="eastAsia"/>
+          <w:color w:val="000080"/>
+          <w:sz w:val="24"/>
+        </w:rPr>
+        <w:t>；或者手动设置成每段落首行缩进2个汉字，字体：宋体，字号：小四，行距：</w:t>
+      </w:r>
+      <w:r>
+        <w:rPr>
+          <w:rFonts w:ascii="宋体" w:hAnsi="宋体" w:hint="eastAsia"/>
+          <w:color w:val="000080"/>
+          <w:sz w:val="24"/>
+        </w:rPr>
+        <w:t>固定值2</w:t>
+      </w:r>
+      <w:r>
+        <w:rPr>
+          <w:rFonts w:ascii="宋体" w:hAnsi="宋体"/>
+          <w:color w:val="000080"/>
+          <w:sz w:val="24"/>
+        </w:rPr>
+        <w:t>2</w:t>
+      </w:r>
+      <w:r>
+        <w:rPr>
+          <w:rFonts w:ascii="宋体" w:hAnsi="宋体" w:hint="eastAsia"/>
+          <w:color w:val="000080"/>
+          <w:sz w:val="24"/>
+        </w:rPr>
+        <w:t>磅</w:t>
+      </w:r>
+      <w:r>
+        <w:rPr>
+          <w:rFonts w:ascii="宋体" w:hAnsi="宋体" w:hint="eastAsia"/>
+          <w:color w:val="000080"/>
+          <w:sz w:val="24"/>
+        </w:rPr>
+        <w:t>，间距：段前、段后均为0行。</w:t>
+      </w:r>
+      <w:r>
+        <w:rPr>
+          <w:rFonts w:ascii="宋体" w:hAnsi="宋体" w:hint="eastAsia"/>
+          <w:color w:val="000080"/>
+          <w:sz w:val="24"/>
+          <w:u w:val="double"/>
+        </w:rPr>
+        <w:t>阅后删除此段。</w:t>
+      </w:r>
+    </w:p>
+    <w:p>
+      <w:pPr>
+        <w:spacing w:line="440" w:lineRule="exact"/>
+        <w:ind w:firstLineChars="200" w:firstLine="480"/>
+        <w:rPr>
+          <w:rFonts w:hAnsi="宋体"/>
+          <w:sz w:val="24"/>
+        </w:rPr>
+      </w:pPr>
+      <w:r>
+        <w:rPr>
+          <w:rFonts w:ascii="宋体" w:hAnsi="宋体" w:hint="eastAsia"/>
+          <w:color w:val="000080"/>
+          <w:sz w:val="24"/>
+        </w:rPr>
+        <w:t>摘要是一篇具有独立性和完整性的短文，应概括而扼要地反映出本论文的主要内容。包括研究目的、研究方法、研究结果和结论等，特别要突出研究结果和结论。中文摘要力求语言精炼准确，</w:t>
+      </w:r>
+      <w:r>
+        <w:rPr>
+          <w:rFonts w:ascii="宋体" w:hAnsi="宋体" w:hint="eastAsia"/>
+          <w:color w:val="000080"/>
+          <w:sz w:val="24"/>
+        </w:rPr>
+        <w:t>本科生毕业设计（论文）</w:t>
+      </w:r>
+      <w:r>
+        <w:rPr>
+          <w:rFonts w:ascii="宋体" w:hAnsi="宋体" w:hint="eastAsia"/>
+          <w:color w:val="000080"/>
+          <w:sz w:val="24"/>
+        </w:rPr>
+        <w:t>摘要建议</w:t>
+      </w:r>
+      <w:r>
+        <w:rPr>
+          <w:rFonts w:ascii="宋体" w:hAnsi="宋体" w:hint="eastAsia"/>
+          <w:color w:val="000080"/>
+          <w:sz w:val="24"/>
+        </w:rPr>
+        <w:t>3</w:t>
+      </w:r>
+      <w:r>
+        <w:rPr>
+          <w:rFonts w:ascii="宋体" w:hAnsi="宋体"/>
+          <w:color w:val="000080"/>
+          <w:sz w:val="24"/>
+        </w:rPr>
+        <w:t>00</w:t>
+      </w:r>
+      <w:r>
+        <w:rPr>
+          <w:rFonts w:ascii="宋体" w:hAnsi="宋体" w:hint="eastAsia"/>
+          <w:color w:val="000080"/>
+          <w:sz w:val="24"/>
+        </w:rPr>
+        <w:t>-</w:t>
+      </w:r>
+      <w:r>
+        <w:rPr>
+          <w:rFonts w:ascii="宋体" w:hAnsi="宋体" w:hint="eastAsia"/>
+          <w:color w:val="000080"/>
+          <w:sz w:val="24"/>
+        </w:rPr>
+        <w:t>5</w:t>
+      </w:r>
+      <w:r>
+        <w:rPr>
+          <w:rFonts w:ascii="宋体" w:hAnsi="宋体"/>
+          <w:color w:val="000080"/>
+          <w:sz w:val="24"/>
+        </w:rPr>
+        <w:t>00</w:t>
+      </w:r>
+      <w:r>
+        <w:rPr>
+          <w:rFonts w:ascii="宋体" w:hAnsi="宋体" w:hint="eastAsia"/>
+          <w:color w:val="000080"/>
+          <w:sz w:val="24"/>
+        </w:rPr>
+        <w:t>字。摘要中不可出现参考文献、图、表、</w:t>
+      </w:r>
+      <w:r>
+        <w:rPr>
+          <w:rFonts w:ascii="宋体" w:hAnsi="宋体" w:hint="eastAsia"/>
+          <w:color w:val="000080"/>
+          <w:sz w:val="24"/>
+        </w:rPr>
+        <w:t>化学结构式、非公知公用的符号和术语。英文摘要与中文摘要的内容应一致。</w:t>
+      </w:r>
+      <w:r>
+        <w:rPr>
+          <w:rFonts w:ascii="宋体" w:hAnsi="宋体" w:hint="eastAsia"/>
+          <w:color w:val="000080"/>
+          <w:sz w:val="24"/>
+          <w:u w:val="double"/>
+        </w:rPr>
+        <w:t>阅后删除此段。</w:t>
+      </w:r>
+    </w:p>
+    <w:p>
+      <w:pPr>
+        <w:spacing w:line="440" w:lineRule="exact"/>
+        <w:rPr>
+          <w:rFonts w:ascii="宋体" w:hAnsi="宋体"/>
+          <w:sz w:val="24"/>
+        </w:rPr>
+      </w:pPr>
+    </w:p>
+    <w:p>
+      <w:pPr>
+        <w:spacing w:line="440" w:lineRule="exact"/>
+        <w:rPr>
+          <w:rFonts w:ascii="黑体" w:eastAsia="黑体" w:hAnsi="黑体"/>
+          <w:b/>
+          <w:sz w:val="24"/>
+        </w:rPr>
+      </w:pPr>
+      <w:r>
+        <w:rPr>
+          <w:rFonts w:ascii="黑体" w:eastAsia="黑体" w:hAnsi="黑体" w:hint="eastAsia"/>
+          <w:b/>
+          <w:sz w:val="24"/>
+        </w:rPr>
+        <w:t>关键词：</w:t>
+      </w:r>
+      <w:r>
+        <w:rPr>
+          <w:rFonts w:ascii="黑体" w:eastAsia="黑体" w:hAnsi="黑体" w:hint="eastAsia"/>
+          <w:b/>
+          <w:sz w:val="24"/>
+        </w:rPr>
+        <w:t>北京理工大学</w:t>
+      </w:r>
+      <w:r>
+        <w:rPr>
+          <w:rFonts w:ascii="黑体" w:eastAsia="黑体" w:hAnsi="黑体" w:hint="eastAsia"/>
+          <w:b/>
+          <w:sz w:val="24"/>
+        </w:rPr>
+        <w:t>；</w:t>
+      </w:r>
+      <w:r>
+        <w:rPr>
+          <w:rFonts w:ascii="黑体" w:eastAsia="黑体" w:hAnsi="黑体" w:hint="eastAsia"/>
+          <w:b/>
+          <w:sz w:val="24"/>
+        </w:rPr>
+        <w:t>本科生</w:t>
+      </w:r>
+      <w:r>
+        <w:rPr>
+          <w:rFonts w:ascii="黑体" w:eastAsia="黑体" w:hAnsi="黑体" w:hint="eastAsia"/>
+          <w:b/>
+          <w:sz w:val="24"/>
+        </w:rPr>
+        <w:t>；</w:t>
+      </w:r>
+      <w:r>
+        <w:rPr>
+          <w:rFonts w:ascii="黑体" w:eastAsia="黑体" w:hAnsi="黑体" w:hint="eastAsia"/>
+          <w:b/>
+          <w:sz w:val="24"/>
+        </w:rPr>
+        <w:t>毕业设计（论文）</w:t>
+      </w:r>
+    </w:p>
+    <w:p>
+      <w:pPr>
+        <w:spacing w:line="440" w:lineRule="exact"/>
+        <w:rPr>
+          <w:rFonts w:ascii="黑体" w:eastAsia="黑体" w:hAnsi="黑体"/>
+          <w:b/>
+          <w:sz w:val="24"/>
+        </w:rPr>
+      </w:pPr>
+      <w:r>
+        <w:rPr>
+          <w:rFonts w:ascii="宋体" w:hAnsi="宋体"/>
           <w:noProof/>
-          <w:sz w:val="48"/>
-          <w:szCs w:val="36"/>
+          <w:sz w:val="24"/>
         </w:rPr>
         <mc:AlternateContent>
           <mc:Choice Requires="wps">
             <w:drawing>
-              <wp:anchor distT="0" distB="0" distL="114300" distR="114300" simplePos="0" relativeHeight="251663360" behindDoc="0" locked="0" layoutInCell="1" allowOverlap="1" wp14:anchorId="1F3DED11" wp14:editId="25BC6F95">
-                <wp:simplePos x="0" y="0"/>
-                <wp:positionH relativeFrom="column">
-                  <wp:posOffset>3729355</wp:posOffset>
-                </wp:positionH>
-                <wp:positionV relativeFrom="paragraph">
-                  <wp:posOffset>43180</wp:posOffset>
-                </wp:positionV>
-                <wp:extent cx="1440180" cy="556260"/>
-                <wp:effectExtent l="647700" t="0" r="26670" b="15240"/>
-                <wp:wrapNone/>
-                <wp:docPr id="6" name="圆角矩形标注 6"/>
-                <wp:cNvGraphicFramePr>
-                  <a:graphicFrameLocks xmlns:a="http://schemas.openxmlformats.org/drawingml/2006/main"/>
-                </wp:cNvGraphicFramePr>
-                <a:graphic xmlns:a="http://schemas.openxmlformats.org/drawingml/2006/main">
-                  <a:graphicData uri="http://schemas.microsoft.com/office/word/2010/wordprocessingShape">
-                    <wps:wsp>
-                      <wps:cNvSpPr>
-                        <a:spLocks noChangeArrowheads="1"/>
-                      </wps:cNvSpPr>
-                      <wps:spPr bwMode="auto">
-                        <a:xfrm>
-                          <a:off x="0" y="0"/>
-                          <a:ext cx="1440180" cy="556260"/>
-                        </a:xfrm>
-                        <a:prstGeom prst="wedgeRoundRectCallout">
-                          <a:avLst>
-                            <a:gd name="adj1" fmla="val -91664"/>
-                            <a:gd name="adj2" fmla="val -25777"/>
-                            <a:gd name="adj3" fmla="val 16667"/>
-                          </a:avLst>
-                        </a:prstGeom>
-                        <a:solidFill>
-                          <a:srgbClr val="FFFFFF"/>
-                        </a:solidFill>
-                        <a:ln w="9525" cmpd="sng">
-                          <a:solidFill>
-                            <a:srgbClr val="0000FF"/>
-                          </a:solidFill>
-                          <a:miter lim="800000"/>
-                          <a:headEnd/>
-                          <a:tailEnd/>
-                        </a:ln>
-                      </wps:spPr>
-                      <wps:txbx>
-                        <w:txbxContent>
-                          <w:p>
-                            <w:pPr>
-                              <w:tabs>
-                                <w:tab w:val="left" w:pos="377"/>
-                              </w:tabs>
-                              <w:rPr>
-                                <w:color w:val="000080"/>
-                                <w:szCs w:val="21"/>
-                              </w:rPr>
-                            </w:pPr>
-                            <w:r>
-                              <w:rPr>
-                                <w:rFonts w:hint="eastAsia"/>
-                                <w:color w:val="000080"/>
-                                <w:szCs w:val="21"/>
-                              </w:rPr>
-                              <w:t>注：此处无需更改。</w:t>
-                            </w:r>
-                            <w:r>
-                              <w:rPr>
-                                <w:rFonts w:hint="eastAsia"/>
-                                <w:color w:val="000080"/>
-                                <w:szCs w:val="21"/>
-                                <w:u w:val="double"/>
-                              </w:rPr>
-                              <w:t>阅后</w:t>
-                            </w:r>
-                            <w:proofErr w:type="gramStart"/>
-                            <w:r>
-                              <w:rPr>
-                                <w:rFonts w:hint="eastAsia"/>
-                                <w:color w:val="000080"/>
-                                <w:szCs w:val="21"/>
-                                <w:u w:val="double"/>
-                              </w:rPr>
-                              <w:t>删除此</w:t>
-                            </w:r>
-                            <w:proofErr w:type="gramEnd"/>
-                            <w:r>
-                              <w:rPr>
-                                <w:rFonts w:hint="eastAsia"/>
-                                <w:color w:val="000080"/>
-                                <w:szCs w:val="21"/>
-                                <w:u w:val="double"/>
-                              </w:rPr>
-                              <w:t>文本框。</w:t>
-                            </w:r>
-                          </w:p>
-                          <w:p>
-                            <w:pPr>
-                              <w:tabs>
-                                <w:tab w:val="left" w:pos="377"/>
-                              </w:tabs>
-                              <w:ind w:firstLine="420"/>
-                              <w:rPr>
-                                <w:color w:val="000080"/>
-                                <w:szCs w:val="21"/>
-                              </w:rPr>
-                            </w:pPr>
-                          </w:p>
-                          <w:p>
-                            <w:pPr>
-                              <w:tabs>
-                                <w:tab w:val="left" w:pos="377"/>
-                              </w:tabs>
-                              <w:ind w:firstLine="420"/>
-                              <w:rPr>
-                                <w:color w:val="000080"/>
-                                <w:szCs w:val="21"/>
-                              </w:rPr>
-                            </w:pPr>
-                          </w:p>
-                          <w:p>
-                            <w:pPr>
-                              <w:tabs>
-                                <w:tab w:val="left" w:pos="377"/>
-                              </w:tabs>
-                              <w:ind w:firstLine="420"/>
-                              <w:rPr>
-                                <w:color w:val="000080"/>
-                                <w:szCs w:val="21"/>
-                              </w:rPr>
-                            </w:pPr>
-                          </w:p>
-                        </w:txbxContent>
-                      </wps:txbx>
-                      <wps:bodyPr rot="0" vert="horz" wrap="square" lIns="91440" tIns="45720" rIns="91440" bIns="45720" anchor="t" anchorCtr="0" upright="1">
-                        <a:noAutofit/>
-                      </wps:bodyPr>
-                    </wps:wsp>
-                  </a:graphicData>
-                </a:graphic>
-                <wp14:sizeRelH relativeFrom="page">
-                  <wp14:pctWidth>0</wp14:pctWidth>
-                </wp14:sizeRelH>
-                <wp14:sizeRelV relativeFrom="page">
-                  <wp14:pctHeight>0</wp14:pctHeight>
-                </wp14:sizeRelV>
-              </wp:anchor>
-            </w:drawing>
-          </mc:Choice>
-          <mc:Fallback>
-            <w:pict>
-              <v:shape w14:anchorId="1F3DED11" id="圆角矩形标注 6" o:spid="_x0000_s1031" type="#_x0000_t62" style="position:absolute;left:0;text-align:left;margin-left:293.65pt;margin-top:3.4pt;width:113.4pt;height:43.8pt;z-index:251663360;visibility:visible;mso-wrap-style:square;mso-width-percent:0;mso-height-percent:0;mso-wrap-distance-left:9pt;mso-wrap-distance-top:0;mso-wrap-distance-right:9pt;mso-wrap-distance-bottom:0;mso-position-horizontal:absolute;mso-position-horizontal-relative:text;mso-position-vertical:absolute;mso-position-vertical-relative:text;mso-width-percent:0;mso-height-percent:0;mso-width-relative:page;mso-height-relative:page;v-text-anchor:top" o:gfxdata="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" adj="-8999,5232" strokecolor="blue">
-                <v:textbox>
-                  <w:txbxContent>
-                    <w:p>
-                      <w:pPr>
-                        <w:tabs>
-                          <w:tab w:val="left" w:pos="377"/>
-                        </w:tabs>
-                        <w:rPr>
-                          <w:color w:val="000080"/>
-                          <w:szCs w:val="21"/>
-                        </w:rPr>
-                      </w:pPr>
-                      <w:r>
-                        <w:rPr>
-                          <w:rFonts w:hint="eastAsia"/>
-                          <w:color w:val="000080"/>
-                          <w:szCs w:val="21"/>
-                        </w:rPr>
-                        <w:t>注：此处无需更改。</w:t>
-                      </w:r>
-                      <w:r>
-                        <w:rPr>
-                          <w:rFonts w:hint="eastAsia"/>
-                          <w:color w:val="000080"/>
-                          <w:szCs w:val="21"/>
-                          <w:u w:val="double"/>
-                        </w:rPr>
-                        <w:t>阅后</w:t>
-                      </w:r>
-                      <w:proofErr w:type="gramStart"/>
-                      <w:r>
-                        <w:rPr>
-                          <w:rFonts w:hint="eastAsia"/>
-                          <w:color w:val="000080"/>
-                          <w:szCs w:val="21"/>
-                          <w:u w:val="double"/>
-                        </w:rPr>
-                        <w:t>删除此</w:t>
-                      </w:r>
-                      <w:proofErr w:type="gramEnd"/>
-                      <w:r>
-                        <w:rPr>
-                          <w:rFonts w:hint="eastAsia"/>
-                          <w:color w:val="000080"/>
-                          <w:szCs w:val="21"/>
-                          <w:u w:val="double"/>
-                        </w:rPr>
-                        <w:t>文本框。</w:t>
-                      </w:r>
-                    </w:p>
-                    <w:p>
-                      <w:pPr>
-                        <w:tabs>
-                          <w:tab w:val="left" w:pos="377"/>
-                        </w:tabs>
-                        <w:ind w:firstLine="420"/>
-                        <w:rPr>
-                          <w:color w:val="000080"/>
-                          <w:szCs w:val="21"/>
-                        </w:rPr>
-                      </w:pPr>
-                    </w:p>
-                    <w:p>
-                      <w:pPr>
-                        <w:tabs>
-                          <w:tab w:val="left" w:pos="377"/>
-                        </w:tabs>
-                        <w:ind w:firstLine="420"/>
-                        <w:rPr>
-                          <w:color w:val="000080"/>
-                          <w:szCs w:val="21"/>
-                        </w:rPr>
-                      </w:pPr>
-                    </w:p>
-                    <w:p>
-                      <w:pPr>
-                        <w:tabs>
-                          <w:tab w:val="left" w:pos="377"/>
-                        </w:tabs>
-                        <w:ind w:firstLine="420"/>
-                        <w:rPr>
-                          <w:color w:val="000080"/>
-                          <w:szCs w:val="21"/>
-                        </w:rPr>
-                      </w:pPr>
-                    </w:p>
-                  </w:txbxContent>
-                </v:textbox>
-              </v:shape>
-            </w:pict>
-          </mc:Fallback>
-        </mc:AlternateContent>
-      </w:r>
-      <w:r>
-        <w:rPr>
-          <w:rFonts w:ascii="黑体" w:eastAsia="黑体" w:hint="eastAsia"/>
-          <w:sz w:val="32"/>
-          <w:szCs w:val="32"/>
-        </w:rPr>
-        <w:t>摘</w:t>
-      </w:r>
-      <w:r>
-        <w:rPr>
-          <w:rFonts w:ascii="黑体" w:eastAsia="黑体" w:hint="eastAsia"/>
-          <w:sz w:val="32"/>
-          <w:szCs w:val="32"/>
-        </w:rPr>
-        <w:t xml:space="preserve">　</w:t>
-      </w:r>
-      <w:r>
-        <w:rPr>
-          <w:rFonts w:ascii="黑体" w:eastAsia="黑体" w:hint="eastAsia"/>
-          <w:sz w:val="32"/>
-          <w:szCs w:val="32"/>
-        </w:rPr>
-        <w:t>要</w:t>
-      </w:r>
-      <w:bookmarkEnd w:id="1"/>
-    </w:p>
-    <w:p>
-      <w:pPr>
-        <w:spacing w:line="440" w:lineRule="exact"/>
-        <w:ind w:firstLineChars="200" w:firstLine="480"/>
-        <w:rPr>
-          <w:rFonts w:hAnsi="宋体"/>
-          <w:sz w:val="24"/>
-        </w:rPr>
-      </w:pPr>
-      <w:r>
-        <w:rPr>
-          <w:rFonts w:hAnsi="宋体" w:hint="eastAsia"/>
-          <w:sz w:val="24"/>
-        </w:rPr>
-        <w:t>本文</w:t>
-      </w:r>
-      <w:r>
-        <w:rPr>
-          <w:rFonts w:ascii="宋体" w:hAnsi="宋体" w:hint="eastAsia"/>
-          <w:sz w:val="24"/>
-        </w:rPr>
-        <w:t>……</w:t>
-      </w:r>
-      <w:r>
-        <w:rPr>
-          <w:rFonts w:hAnsi="宋体" w:hint="eastAsia"/>
-          <w:sz w:val="24"/>
-        </w:rPr>
-        <w:t>。</w:t>
-      </w:r>
-    </w:p>
-    <w:p>
-      <w:pPr>
-        <w:spacing w:line="440" w:lineRule="exact"/>
-        <w:ind w:firstLineChars="200" w:firstLine="480"/>
-        <w:rPr>
-          <w:rFonts w:ascii="宋体" w:hAnsi="宋体"/>
-          <w:color w:val="000080"/>
-          <w:sz w:val="24"/>
-        </w:rPr>
-      </w:pPr>
-      <w:r>
-        <w:rPr>
-          <w:rFonts w:ascii="宋体" w:hAnsi="宋体" w:hint="eastAsia"/>
-          <w:color w:val="000080"/>
-          <w:sz w:val="24"/>
-        </w:rPr>
-        <w:t>摘要正文选用模板中的样式所定义的“正文”，每段落首行缩进2个</w:t>
-      </w:r>
-      <w:r>
-        <w:rPr>
-          <w:rFonts w:ascii="宋体" w:hAnsi="宋体" w:hint="eastAsia"/>
-          <w:color w:val="000080"/>
-          <w:sz w:val="24"/>
-        </w:rPr>
-        <w:t>字符</w:t>
-      </w:r>
-      <w:r>
-        <w:rPr>
-          <w:rFonts w:ascii="宋体" w:hAnsi="宋体" w:hint="eastAsia"/>
-          <w:color w:val="000080"/>
-          <w:sz w:val="24"/>
-        </w:rPr>
-        <w:t>；或者手动设置成每段落首行缩进2个汉字，字体：宋体，字号：小四，行距：</w:t>
-      </w:r>
-      <w:r>
-        <w:rPr>
-          <w:rFonts w:ascii="宋体" w:hAnsi="宋体" w:hint="eastAsia"/>
-          <w:color w:val="000080"/>
-          <w:sz w:val="24"/>
-        </w:rPr>
-        <w:t>固定值2</w:t>
-      </w:r>
-      <w:r>
-        <w:rPr>
-          <w:rFonts w:ascii="宋体" w:hAnsi="宋体"/>
-          <w:color w:val="000080"/>
-          <w:sz w:val="24"/>
-        </w:rPr>
-        <w:t>2</w:t>
-      </w:r>
-      <w:r>
-        <w:rPr>
-          <w:rFonts w:ascii="宋体" w:hAnsi="宋体" w:hint="eastAsia"/>
-          <w:color w:val="000080"/>
-          <w:sz w:val="24"/>
-        </w:rPr>
-        <w:t>磅</w:t>
-      </w:r>
-      <w:r>
-        <w:rPr>
-          <w:rFonts w:ascii="宋体" w:hAnsi="宋体" w:hint="eastAsia"/>
-          <w:color w:val="000080"/>
-          <w:sz w:val="24"/>
-        </w:rPr>
-        <w:t>，间距：段前、段后均为0行。</w:t>
-      </w:r>
-      <w:r>
-        <w:rPr>
-          <w:rFonts w:ascii="宋体" w:hAnsi="宋体" w:hint="eastAsia"/>
-          <w:color w:val="000080"/>
-          <w:sz w:val="24"/>
-          <w:u w:val="double"/>
-        </w:rPr>
-        <w:t>阅后删除此段。</w:t>
-      </w:r>
-    </w:p>
-    <w:p>
-      <w:pPr>
-        <w:spacing w:line="440" w:lineRule="exact"/>
-        <w:ind w:firstLineChars="200" w:firstLine="480"/>
-        <w:rPr>
-          <w:rFonts w:hAnsi="宋体"/>
-          <w:sz w:val="24"/>
-        </w:rPr>
-      </w:pPr>
-      <w:r>
-        <w:rPr>
-          <w:rFonts w:ascii="宋体" w:hAnsi="宋体" w:hint="eastAsia"/>
-          <w:color w:val="000080"/>
-          <w:sz w:val="24"/>
-        </w:rPr>
-        <w:t>摘要是一篇具有独立性和完整性的短文，应概括而扼要地反映出本论文的主要内容。包括研究目的、研究方法、研究结果和结论等，特别要突出研究结果和结论。中文摘要力求语言精炼准确，</w:t>
-      </w:r>
-      <w:r>
-        <w:rPr>
-          <w:rFonts w:ascii="宋体" w:hAnsi="宋体" w:hint="eastAsia"/>
-          <w:color w:val="000080"/>
-          <w:sz w:val="24"/>
-        </w:rPr>
-        <w:t>本科生毕业设计（论文）</w:t>
-      </w:r>
-      <w:r>
-        <w:rPr>
-          <w:rFonts w:ascii="宋体" w:hAnsi="宋体" w:hint="eastAsia"/>
-          <w:color w:val="000080"/>
-          <w:sz w:val="24"/>
-        </w:rPr>
-        <w:t>摘要建议</w:t>
-      </w:r>
-      <w:r>
-        <w:rPr>
-          <w:rFonts w:ascii="宋体" w:hAnsi="宋体" w:hint="eastAsia"/>
-          <w:color w:val="000080"/>
-          <w:sz w:val="24"/>
-        </w:rPr>
-        <w:t>3</w:t>
-      </w:r>
-      <w:r>
-        <w:rPr>
-          <w:rFonts w:ascii="宋体" w:hAnsi="宋体"/>
-          <w:color w:val="000080"/>
-          <w:sz w:val="24"/>
-        </w:rPr>
-        <w:t>00</w:t>
-      </w:r>
-      <w:r>
-        <w:rPr>
-          <w:rFonts w:ascii="宋体" w:hAnsi="宋体" w:hint="eastAsia"/>
-          <w:color w:val="000080"/>
-          <w:sz w:val="24"/>
-        </w:rPr>
-        <w:t>-</w:t>
-      </w:r>
-      <w:r>
-        <w:rPr>
-          <w:rFonts w:ascii="宋体" w:hAnsi="宋体" w:hint="eastAsia"/>
-          <w:color w:val="000080"/>
-          <w:sz w:val="24"/>
-        </w:rPr>
-        <w:t>5</w:t>
-      </w:r>
-      <w:r>
-        <w:rPr>
-          <w:rFonts w:ascii="宋体" w:hAnsi="宋体"/>
-          <w:color w:val="000080"/>
-          <w:sz w:val="24"/>
-        </w:rPr>
-        <w:t>00</w:t>
-      </w:r>
-      <w:r>
-        <w:rPr>
-          <w:rFonts w:ascii="宋体" w:hAnsi="宋体" w:hint="eastAsia"/>
-          <w:color w:val="000080"/>
-          <w:sz w:val="24"/>
-        </w:rPr>
-        <w:t>字。摘要中不可出现参考文献、图、表、</w:t>
-      </w:r>
-      <w:r>
-        <w:rPr>
-          <w:rFonts w:ascii="宋体" w:hAnsi="宋体" w:hint="eastAsia"/>
-          <w:color w:val="000080"/>
-          <w:sz w:val="24"/>
-        </w:rPr>
-        <w:t>化学结构式、非公知公用的符号和术语。英文摘要与中文摘要的内容应一致。</w:t>
-      </w:r>
-      <w:r>
-        <w:rPr>
-          <w:rFonts w:ascii="宋体" w:hAnsi="宋体" w:hint="eastAsia"/>
-          <w:color w:val="000080"/>
-          <w:sz w:val="24"/>
-          <w:u w:val="double"/>
-        </w:rPr>
-        <w:t>阅后删除此段。</w:t>
-      </w:r>
-    </w:p>
-    <w:p>
-      <w:pPr>
-        <w:spacing w:line="440" w:lineRule="exact"/>
-        <w:rPr>
-          <w:rFonts w:ascii="宋体" w:hAnsi="宋体"/>
-          <w:sz w:val="24"/>
-        </w:rPr>
-      </w:pPr>
-    </w:p>
-    <w:p>
-      <w:pPr>
-        <w:spacing w:line="440" w:lineRule="exact"/>
-        <w:rPr>
-          <w:rFonts w:ascii="黑体" w:eastAsia="黑体" w:hAnsi="黑体"/>
-          <w:b/>
-          <w:sz w:val="24"/>
-        </w:rPr>
-      </w:pPr>
-      <w:r>
-        <w:rPr>
-          <w:rFonts w:ascii="黑体" w:eastAsia="黑体" w:hAnsi="黑体" w:hint="eastAsia"/>
-          <w:b/>
-          <w:sz w:val="24"/>
-        </w:rPr>
-        <w:t>关键词：</w:t>
-      </w:r>
-      <w:r>
-        <w:rPr>
-          <w:rFonts w:ascii="黑体" w:eastAsia="黑体" w:hAnsi="黑体" w:hint="eastAsia"/>
-          <w:b/>
-          <w:sz w:val="24"/>
-        </w:rPr>
-        <w:t>北京理工大学</w:t>
-      </w:r>
-      <w:r>
-        <w:rPr>
-          <w:rFonts w:ascii="黑体" w:eastAsia="黑体" w:hAnsi="黑体" w:hint="eastAsia"/>
-          <w:b/>
-          <w:sz w:val="24"/>
-        </w:rPr>
-        <w:t>；</w:t>
-      </w:r>
-      <w:r>
-        <w:rPr>
-          <w:rFonts w:ascii="黑体" w:eastAsia="黑体" w:hAnsi="黑体" w:hint="eastAsia"/>
-          <w:b/>
-          <w:sz w:val="24"/>
-        </w:rPr>
-        <w:t>本科生</w:t>
-      </w:r>
-      <w:r>
-        <w:rPr>
-          <w:rFonts w:ascii="黑体" w:eastAsia="黑体" w:hAnsi="黑体" w:hint="eastAsia"/>
-          <w:b/>
-          <w:sz w:val="24"/>
-        </w:rPr>
-        <w:t>；</w:t>
-      </w:r>
-      <w:r>
-        <w:rPr>
-          <w:rFonts w:ascii="黑体" w:eastAsia="黑体" w:hAnsi="黑体" w:hint="eastAsia"/>
-          <w:b/>
-          <w:sz w:val="24"/>
-        </w:rPr>
-        <w:t>毕业设计（论文）</w:t>
-      </w:r>
-    </w:p>
-    <w:p>
-      <w:pPr>
-        <w:spacing w:line="440" w:lineRule="exact"/>
-        <w:rPr>
-          <w:rFonts w:ascii="黑体" w:eastAsia="黑体" w:hAnsi="黑体"/>
-          <w:b/>
-          <w:sz w:val="24"/>
-        </w:rPr>
-      </w:pPr>
-      <w:r>
-        <w:rPr>
-          <w:rFonts w:ascii="宋体" w:hAnsi="宋体"/>
-          <w:noProof/>
-          <w:sz w:val="24"/>
-        </w:rPr>
-        <mc:AlternateContent>
-          <mc:Choice Requires="wps">
-            <w:drawing>
-              <wp:anchor distT="0" distB="0" distL="114300" distR="114300" simplePos="0" relativeHeight="251664384" behindDoc="0" locked="0" layoutInCell="1" allowOverlap="1">
+              <wp:anchor distT="0" distB="0" distL="114300" distR="114300" simplePos="0" relativeHeight="251664384" behindDoc="0" locked="0" layoutInCell="1" allowOverlap="1" wp14:anchorId="75D1C3D1" wp14:editId="0B5228D5">
                 <wp:simplePos x="0" y="0"/>
                 <wp:positionH relativeFrom="column">
                   <wp:posOffset>2197735</wp:posOffset>
@@ -3858,7 +2328,7 @@
         <mc:AlternateContent>
           <mc:Choice Requires="wps">
             <w:drawing>
-              <wp:anchor distT="0" distB="0" distL="114300" distR="114300" simplePos="0" relativeHeight="251683840" behindDoc="0" locked="0" layoutInCell="1" allowOverlap="1" wp14:anchorId="67A0674F" wp14:editId="0FA82E0C">
+              <wp:anchor distT="0" distB="0" distL="114300" distR="114300" simplePos="0" relativeHeight="251683840" behindDoc="0" locked="0" layoutInCell="1" allowOverlap="1" wp14:anchorId="69F52940" wp14:editId="7D3C6D17">
                 <wp:simplePos x="0" y="0"/>
                 <wp:positionH relativeFrom="column">
                   <wp:posOffset>535305</wp:posOffset>
@@ -4114,7 +2584,7 @@
         <mc:AlternateContent>
           <mc:Choice Requires="wps">
             <w:drawing>
-              <wp:anchor distT="0" distB="0" distL="114300" distR="114300" simplePos="0" relativeHeight="251668480" behindDoc="0" locked="0" layoutInCell="1" allowOverlap="1" wp14:anchorId="63905F55" wp14:editId="34A6331F">
+              <wp:anchor distT="0" distB="0" distL="114300" distR="114300" simplePos="0" relativeHeight="251668480" behindDoc="0" locked="0" layoutInCell="1" allowOverlap="1" wp14:anchorId="1231FA54" wp14:editId="225D1C71">
                 <wp:simplePos x="0" y="0"/>
                 <wp:positionH relativeFrom="column">
                   <wp:posOffset>41275</wp:posOffset>
@@ -4421,7 +2891,7 @@
         </w:rPr>
       </w:pPr>
     </w:p>
-    <w:bookmarkStart w:id="2" w:name="_Toc8720748"/>
+    <w:bookmarkStart w:id="1" w:name="_Toc8720748"/>
     <w:p>
       <w:pPr>
         <w:snapToGrid w:val="0"/>
@@ -4444,7 +2914,7 @@
         <mc:AlternateContent>
           <mc:Choice Requires="wps">
             <w:drawing>
-              <wp:anchor distT="0" distB="0" distL="114300" distR="114300" simplePos="0" relativeHeight="251670528" behindDoc="0" locked="0" layoutInCell="1" allowOverlap="1" wp14:anchorId="498F10ED" wp14:editId="10892E3D">
+              <wp:anchor distT="0" distB="0" distL="114300" distR="114300" simplePos="0" relativeHeight="251670528" behindDoc="0" locked="0" layoutInCell="1" allowOverlap="1" wp14:anchorId="6918F02B" wp14:editId="7CC288A5">
                 <wp:simplePos x="0" y="0"/>
                 <wp:positionH relativeFrom="column">
                   <wp:posOffset>3980815</wp:posOffset>
@@ -4696,7 +3166,7 @@
         </w:rPr>
         <w:t>Abstract</w:t>
       </w:r>
-      <w:bookmarkEnd w:id="2"/>
+      <w:bookmarkEnd w:id="1"/>
     </w:p>
     <w:p>
       <w:pPr>
@@ -4929,7 +3399,7 @@
         <mc:AlternateContent>
           <mc:Choice Requires="wps">
             <w:drawing>
-              <wp:anchor distT="0" distB="0" distL="114300" distR="114300" simplePos="0" relativeHeight="251672576" behindDoc="0" locked="0" layoutInCell="1" allowOverlap="1" wp14:anchorId="498B41E1" wp14:editId="7E6B2788">
+              <wp:anchor distT="0" distB="0" distL="114300" distR="114300" simplePos="0" relativeHeight="251672576" behindDoc="0" locked="0" layoutInCell="1" allowOverlap="1" wp14:anchorId="4E0118C7" wp14:editId="1B20676E">
                 <wp:simplePos x="0" y="0"/>
                 <wp:positionH relativeFrom="column">
                   <wp:posOffset>3462655</wp:posOffset>
@@ -5305,7 +3775,7 @@
     </w:p>
     <w:p>
       <w:pPr>
-        <w:pStyle w:val="10"/>
+        <w:pStyle w:val="TOC1"/>
         <w:spacing w:beforeLines="150" w:before="468" w:afterLines="100" w:after="312"/>
         <w:jc w:val="center"/>
         <w:rPr>
@@ -5323,7 +3793,7 @@
         <mc:AlternateContent>
           <mc:Choice Requires="wps">
             <w:drawing>
-              <wp:anchor distT="0" distB="0" distL="114300" distR="114300" simplePos="0" relativeHeight="251674624" behindDoc="0" locked="0" layoutInCell="1" allowOverlap="1" wp14:anchorId="6BF2AA30" wp14:editId="5777E2C8">
+              <wp:anchor distT="0" distB="0" distL="114300" distR="114300" simplePos="0" relativeHeight="251674624" behindDoc="0" locked="0" layoutInCell="1" allowOverlap="1" wp14:anchorId="452CB855" wp14:editId="5FA878C2">
                 <wp:simplePos x="0" y="0"/>
                 <wp:positionH relativeFrom="column">
                   <wp:posOffset>-492125</wp:posOffset>
@@ -5505,7 +3975,7 @@
         <mc:AlternateContent>
           <mc:Choice Requires="wps">
             <w:drawing>
-              <wp:anchor distT="0" distB="0" distL="114300" distR="114300" simplePos="0" relativeHeight="251676672" behindDoc="0" locked="0" layoutInCell="1" allowOverlap="1" wp14:anchorId="2C393EA5" wp14:editId="2B250DB8">
+              <wp:anchor distT="0" distB="0" distL="114300" distR="114300" simplePos="0" relativeHeight="251676672" behindDoc="0" locked="0" layoutInCell="1" allowOverlap="1" wp14:anchorId="5D2D892F" wp14:editId="36F4C0B1">
                 <wp:simplePos x="0" y="0"/>
                 <wp:positionH relativeFrom="column">
                   <wp:posOffset>3863340</wp:posOffset>
@@ -5776,7 +4246,7 @@
     </w:p>
     <w:p>
       <w:pPr>
-        <w:pStyle w:val="10"/>
+        <w:pStyle w:val="TOC1"/>
         <w:tabs>
           <w:tab w:val="right" w:leader="dot" w:pos="8721"/>
         </w:tabs>
@@ -5877,7 +4347,7 @@
     </w:p>
     <w:p>
       <w:pPr>
-        <w:pStyle w:val="10"/>
+        <w:pStyle w:val="TOC1"/>
         <w:tabs>
           <w:tab w:val="right" w:leader="dot" w:pos="8721"/>
         </w:tabs>
@@ -5957,7 +4427,7 @@
     </w:p>
     <w:p>
       <w:pPr>
-        <w:pStyle w:val="10"/>
+        <w:pStyle w:val="TOC1"/>
         <w:tabs>
           <w:tab w:val="right" w:leader="dot" w:pos="8721"/>
         </w:tabs>
@@ -6069,7 +4539,7 @@
     </w:p>
     <w:p>
       <w:pPr>
-        <w:pStyle w:val="2"/>
+        <w:pStyle w:val="TOC2"/>
         <w:rPr>
           <w:rFonts w:cstheme="minorBidi"/>
           <w:b w:val="0"/>
@@ -6147,7 +4617,7 @@
     </w:p>
     <w:p>
       <w:pPr>
-        <w:pStyle w:val="30"/>
+        <w:pStyle w:val="TOC3"/>
         <w:ind w:firstLine="864"/>
         <w:rPr>
           <w:rFonts w:cstheme="minorBidi"/>
@@ -6215,7 +4685,7 @@
     </w:p>
     <w:p>
       <w:pPr>
-        <w:pStyle w:val="10"/>
+        <w:pStyle w:val="TOC1"/>
         <w:tabs>
           <w:tab w:val="right" w:leader="dot" w:pos="8721"/>
         </w:tabs>
@@ -6295,7 +4765,7 @@
     </w:p>
     <w:p>
       <w:pPr>
-        <w:pStyle w:val="10"/>
+        <w:pStyle w:val="TOC1"/>
         <w:tabs>
           <w:tab w:val="right" w:leader="dot" w:pos="8721"/>
         </w:tabs>
@@ -6375,7 +4845,7 @@
     </w:p>
     <w:p>
       <w:pPr>
-        <w:pStyle w:val="10"/>
+        <w:pStyle w:val="TOC1"/>
         <w:tabs>
           <w:tab w:val="right" w:leader="dot" w:pos="8721"/>
         </w:tabs>
@@ -6455,7 +4925,7 @@
     </w:p>
     <w:p>
       <w:pPr>
-        <w:pStyle w:val="10"/>
+        <w:pStyle w:val="TOC1"/>
         <w:tabs>
           <w:tab w:val="right" w:leader="dot" w:pos="8721"/>
         </w:tabs>
@@ -6569,7 +5039,7 @@
           <w:docGrid w:type="lines" w:linePitch="312"/>
         </w:sectPr>
       </w:pPr>
-      <w:bookmarkStart w:id="3" w:name="_Toc128898817"/>
+      <w:bookmarkStart w:id="2" w:name="_Toc128898817"/>
     </w:p>
     <w:p>
       <w:pPr>
@@ -6580,11 +5050,11 @@
           <w:rFonts w:ascii="黑体" w:hAnsi="黑体"/>
         </w:rPr>
       </w:pPr>
-      <w:bookmarkStart w:id="4" w:name="_Toc229134689"/>
-      <w:bookmarkStart w:id="5" w:name="_Toc229135343"/>
-      <w:bookmarkStart w:id="6" w:name="_Toc229135486"/>
-      <w:bookmarkStart w:id="7" w:name="_Toc229136156"/>
-      <w:bookmarkStart w:id="8" w:name="_Toc8720749"/>
+      <w:bookmarkStart w:id="3" w:name="_Toc229134689"/>
+      <w:bookmarkStart w:id="4" w:name="_Toc229135343"/>
+      <w:bookmarkStart w:id="5" w:name="_Toc229135486"/>
+      <w:bookmarkStart w:id="6" w:name="_Toc229136156"/>
+      <w:bookmarkStart w:id="7" w:name="_Toc8720749"/>
       <w:r>
         <w:rPr>
           <w:rFonts w:ascii="黑体" w:hAnsi="黑体" w:hint="eastAsia"/>
@@ -6610,63 +5080,63 @@
         </w:rPr>
         <w:t xml:space="preserve"> </w:t>
       </w:r>
+      <w:bookmarkEnd w:id="2"/>
       <w:bookmarkEnd w:id="3"/>
       <w:bookmarkEnd w:id="4"/>
       <w:bookmarkEnd w:id="5"/>
       <w:bookmarkEnd w:id="6"/>
+      <w:r>
+        <w:rPr>
+          <w:rFonts w:ascii="黑体" w:hAnsi="黑体" w:hint="eastAsia"/>
+        </w:rPr>
+        <w:t>一级题目</w:t>
+      </w:r>
       <w:bookmarkEnd w:id="7"/>
-      <w:r>
-        <w:rPr>
-          <w:rFonts w:ascii="黑体" w:hAnsi="黑体" w:hint="eastAsia"/>
-        </w:rPr>
-        <w:t>一级题目</w:t>
-      </w:r>
-      <w:bookmarkEnd w:id="8"/>
     </w:p>
     <w:p>
       <w:pPr>
-        <w:pStyle w:val="21"/>
+        <w:pStyle w:val="20"/>
         <w:spacing w:beforeLines="50" w:before="156" w:after="0" w:line="360" w:lineRule="auto"/>
         <w:outlineLvl w:val="1"/>
       </w:pPr>
-      <w:bookmarkStart w:id="9" w:name="_Toc128898818"/>
-      <w:bookmarkStart w:id="10" w:name="_Toc229134690"/>
-      <w:bookmarkStart w:id="11" w:name="_Toc229135344"/>
-      <w:bookmarkStart w:id="12" w:name="_Toc229135487"/>
-      <w:bookmarkStart w:id="13" w:name="_Toc229136157"/>
-      <w:bookmarkStart w:id="14" w:name="_Toc8720750"/>
+      <w:bookmarkStart w:id="8" w:name="_Toc128898818"/>
+      <w:bookmarkStart w:id="9" w:name="_Toc229134690"/>
+      <w:bookmarkStart w:id="10" w:name="_Toc229135344"/>
+      <w:bookmarkStart w:id="11" w:name="_Toc229135487"/>
+      <w:bookmarkStart w:id="12" w:name="_Toc229136157"/>
+      <w:bookmarkStart w:id="13" w:name="_Toc8720750"/>
       <w:r>
         <w:t xml:space="preserve">1.1 </w:t>
       </w:r>
+      <w:bookmarkEnd w:id="8"/>
       <w:bookmarkEnd w:id="9"/>
       <w:bookmarkEnd w:id="10"/>
       <w:bookmarkEnd w:id="11"/>
       <w:bookmarkEnd w:id="12"/>
+      <w:r>
+        <w:rPr>
+          <w:rFonts w:hint="eastAsia"/>
+        </w:rPr>
+        <w:t>二级</w:t>
+      </w:r>
+      <w:r>
+        <w:rPr>
+          <w:rFonts w:hint="eastAsia"/>
+        </w:rPr>
+        <w:t>题目</w:t>
+      </w:r>
       <w:bookmarkEnd w:id="13"/>
-      <w:r>
-        <w:rPr>
-          <w:rFonts w:hint="eastAsia"/>
-        </w:rPr>
-        <w:t>二级</w:t>
-      </w:r>
-      <w:r>
-        <w:rPr>
-          <w:rFonts w:hint="eastAsia"/>
-        </w:rPr>
-        <w:t>题目</w:t>
-      </w:r>
-      <w:bookmarkEnd w:id="14"/>
     </w:p>
     <w:p>
       <w:pPr>
-        <w:pStyle w:val="21"/>
+        <w:pStyle w:val="20"/>
         <w:spacing w:beforeLines="50" w:before="156" w:after="0" w:line="360" w:lineRule="auto"/>
         <w:rPr>
           <w:sz w:val="24"/>
           <w:szCs w:val="24"/>
         </w:rPr>
       </w:pPr>
-      <w:bookmarkStart w:id="15" w:name="_Toc8720751"/>
+      <w:bookmarkStart w:id="14" w:name="_Toc8720751"/>
       <w:r>
         <w:rPr>
           <w:sz w:val="24"/>
@@ -6696,7 +5166,7 @@
         </w:rPr>
         <w:t>三级题目</w:t>
       </w:r>
-      <w:bookmarkEnd w:id="15"/>
+      <w:bookmarkEnd w:id="14"/>
     </w:p>
     <w:p>
       <w:pPr>
@@ -6903,7 +5373,7 @@
           <w:noProof/>
         </w:rPr>
         <w:drawing>
-          <wp:inline distT="0" distB="0" distL="0" distR="0" wp14:anchorId="588196C8" wp14:editId="613C7F0E">
+          <wp:inline distT="0" distB="0" distL="0" distR="0" wp14:anchorId="6691205D" wp14:editId="6893765C">
             <wp:extent cx="2809875" cy="2009775"/>
             <wp:effectExtent l="0" t="0" r="9525" b="9525"/>
             <wp:docPr id="12" name="图片 12"/>
@@ -7828,7 +6298,7 @@
         <mc:AlternateContent>
           <mc:Choice Requires="wps">
             <w:drawing>
-              <wp:anchor distT="0" distB="0" distL="114300" distR="114300" simplePos="0" relativeHeight="251700224" behindDoc="0" locked="0" layoutInCell="1" allowOverlap="1" wp14:anchorId="740B22E2" wp14:editId="6A461CA7">
+              <wp:anchor distT="0" distB="0" distL="114300" distR="114300" simplePos="0" relativeHeight="251700224" behindDoc="0" locked="0" layoutInCell="1" allowOverlap="1" wp14:anchorId="7C309ACF" wp14:editId="6FAFECE9">
                 <wp:simplePos x="0" y="0"/>
                 <wp:positionH relativeFrom="column">
                   <wp:posOffset>329565</wp:posOffset>
@@ -8109,11 +6579,11 @@
         </w:rPr>
         <w:t>阅后删除此段。</w:t>
       </w:r>
-      <w:bookmarkStart w:id="16" w:name="_Toc128898878"/>
-      <w:bookmarkStart w:id="17" w:name="_Toc229134745"/>
-      <w:bookmarkStart w:id="18" w:name="_Toc229135399"/>
-      <w:bookmarkStart w:id="19" w:name="_Toc229135544"/>
-      <w:bookmarkStart w:id="20" w:name="_Toc229136213"/>
+      <w:bookmarkStart w:id="15" w:name="_Toc128898878"/>
+      <w:bookmarkStart w:id="16" w:name="_Toc229134745"/>
+      <w:bookmarkStart w:id="17" w:name="_Toc229135399"/>
+      <w:bookmarkStart w:id="18" w:name="_Toc229135544"/>
+      <w:bookmarkStart w:id="19" w:name="_Toc229136213"/>
     </w:p>
     <w:p>
       <w:pPr>
@@ -8224,7 +6694,7 @@
           <w:bCs/>
           <w:position w:val="-34"/>
         </w:rPr>
-        <w:object w:dxaOrig="2780" w:dyaOrig="879">
+        <w:object w:dxaOrig="2780" w:dyaOrig="879" w14:anchorId="4B208E45">
           <v:shapetype id="_x0000_t75" coordsize="21600,21600" o:spt="75" o:preferrelative="t" path="m@4@5l@4@11@9@11@9@5xe" filled="f" stroked="f">
             <v:stroke joinstyle="miter"/>
             <v:formulas>
@@ -8244,10 +6714,10 @@
             <v:path o:extrusionok="f" gradientshapeok="t" o:connecttype="rect"/>
             <o:lock v:ext="edit" aspectratio="t"/>
           </v:shapetype>
-          <v:shape id="对象 3" o:spid="_x0000_i1025" type="#_x0000_t75" style="width:138.75pt;height:44.25pt;mso-wrap-style:square;mso-position-horizontal-relative:page;mso-position-vertical-relative:page" o:ole="">
+          <v:shape id="对象 3" o:spid="_x0000_i1025" type="#_x0000_t75" style="width:138.6pt;height:44.4pt;mso-wrap-style:square;mso-position-horizontal-relative:page;mso-position-vertical-relative:page" o:ole="">
             <v:imagedata r:id="rId15" o:title=""/>
           </v:shape>
-          <o:OLEObject Type="Embed" ProgID="Equation.3" ShapeID="对象 3" DrawAspect="Content" ObjectID="_1619359880" r:id="rId16"/>
+          <o:OLEObject Type="Embed" ProgID="Equation.3" ShapeID="对象 3" DrawAspect="Content" ObjectID="_1651349363" r:id="rId16"/>
         </w:object>
       </w:r>
       <w:r>
@@ -8335,7 +6805,7 @@
         <mc:AlternateContent>
           <mc:Choice Requires="wps">
             <w:drawing>
-              <wp:anchor distT="0" distB="0" distL="114300" distR="114300" simplePos="0" relativeHeight="251685888" behindDoc="0" locked="0" layoutInCell="1" allowOverlap="1" wp14:anchorId="02BA90E9" wp14:editId="4A55DD30">
+              <wp:anchor distT="0" distB="0" distL="114300" distR="114300" simplePos="0" relativeHeight="251685888" behindDoc="0" locked="0" layoutInCell="1" allowOverlap="1" wp14:anchorId="3AFECF00" wp14:editId="5C57F5FC">
                 <wp:simplePos x="0" y="0"/>
                 <wp:positionH relativeFrom="column">
                   <wp:posOffset>3848100</wp:posOffset>
@@ -8592,7 +7062,7 @@
           <w:szCs w:val="32"/>
         </w:rPr>
       </w:pPr>
-      <w:bookmarkStart w:id="21" w:name="_Toc8720752"/>
+      <w:bookmarkStart w:id="20" w:name="_Toc8720752"/>
       <w:r>
         <w:rPr>
           <w:rFonts w:ascii="黑体" w:eastAsia="黑体" w:hint="eastAsia"/>
@@ -8617,12 +7087,12 @@
         </w:rPr>
         <w:t>论</w:t>
       </w:r>
+      <w:bookmarkEnd w:id="15"/>
       <w:bookmarkEnd w:id="16"/>
       <w:bookmarkEnd w:id="17"/>
       <w:bookmarkEnd w:id="18"/>
       <w:bookmarkEnd w:id="19"/>
       <w:bookmarkEnd w:id="20"/>
-      <w:bookmarkEnd w:id="21"/>
     </w:p>
     <w:p>
       <w:pPr>
@@ -8774,11 +7244,11 @@
           <w:szCs w:val="32"/>
         </w:rPr>
       </w:pPr>
-      <w:bookmarkStart w:id="22" w:name="_Toc128898828"/>
-      <w:bookmarkStart w:id="23" w:name="_Toc229134748"/>
-      <w:bookmarkStart w:id="24" w:name="_Toc229135402"/>
-      <w:bookmarkStart w:id="25" w:name="_Toc229135547"/>
-      <w:bookmarkStart w:id="26" w:name="_Toc229136216"/>
+      <w:bookmarkStart w:id="21" w:name="_Toc128898828"/>
+      <w:bookmarkStart w:id="22" w:name="_Toc229134748"/>
+      <w:bookmarkStart w:id="23" w:name="_Toc229135402"/>
+      <w:bookmarkStart w:id="24" w:name="_Toc229135547"/>
+      <w:bookmarkStart w:id="25" w:name="_Toc229136216"/>
       <w:r>
         <w:rPr>
           <w:rFonts w:ascii="黑体" w:eastAsia="黑体" w:hAnsi="宋体"/>
@@ -8813,7 +7283,7 @@
         <mc:AlternateContent>
           <mc:Choice Requires="wps">
             <w:drawing>
-              <wp:anchor distT="0" distB="0" distL="114300" distR="114300" simplePos="0" relativeHeight="251689984" behindDoc="0" locked="0" layoutInCell="1" allowOverlap="1" wp14:anchorId="2A35D5F3" wp14:editId="6E5D98C0">
+              <wp:anchor distT="0" distB="0" distL="114300" distR="114300" simplePos="0" relativeHeight="251689984" behindDoc="0" locked="0" layoutInCell="1" allowOverlap="1" wp14:anchorId="3584AD39" wp14:editId="3DF63408">
                 <wp:simplePos x="0" y="0"/>
                 <wp:positionH relativeFrom="column">
                   <wp:posOffset>-554355</wp:posOffset>
@@ -9089,7 +7559,7 @@
         <mc:AlternateContent>
           <mc:Choice Requires="wps">
             <w:drawing>
-              <wp:anchor distT="0" distB="0" distL="114300" distR="114300" simplePos="0" relativeHeight="251687936" behindDoc="0" locked="0" layoutInCell="1" allowOverlap="1" wp14:anchorId="57C67E05" wp14:editId="74DD5B62">
+              <wp:anchor distT="0" distB="0" distL="114300" distR="114300" simplePos="0" relativeHeight="251687936" behindDoc="0" locked="0" layoutInCell="1" allowOverlap="1" wp14:anchorId="2936E5F5" wp14:editId="3A20B3AF">
                 <wp:simplePos x="0" y="0"/>
                 <wp:positionH relativeFrom="column">
                   <wp:posOffset>3903345</wp:posOffset>
@@ -9346,7 +7816,7 @@
           <w:szCs w:val="32"/>
         </w:rPr>
       </w:pPr>
-      <w:bookmarkStart w:id="27" w:name="_Toc8720753"/>
+      <w:bookmarkStart w:id="26" w:name="_Toc8720753"/>
       <w:r>
         <w:rPr>
           <w:rFonts w:ascii="黑体" w:eastAsia="黑体" w:hint="eastAsia"/>
@@ -9355,12 +7825,12 @@
         </w:rPr>
         <w:t>参考文献</w:t>
       </w:r>
+      <w:bookmarkEnd w:id="21"/>
       <w:bookmarkEnd w:id="22"/>
       <w:bookmarkEnd w:id="23"/>
       <w:bookmarkEnd w:id="24"/>
       <w:bookmarkEnd w:id="25"/>
       <w:bookmarkEnd w:id="26"/>
-      <w:bookmarkEnd w:id="27"/>
     </w:p>
     <w:p>
       <w:pPr>
@@ -10295,7 +8765,7 @@
           <w:kern w:val="0"/>
           <w:szCs w:val="21"/>
         </w:rPr>
-        <w:t>Sobieszczanski-Sobieski</w:t>
+        <w:t>Sobieszczanski</w:t>
       </w:r>
       <w:proofErr w:type="spellEnd"/>
       <w:r>
@@ -10303,7 +8773,7 @@
           <w:kern w:val="0"/>
           <w:szCs w:val="21"/>
         </w:rPr>
-        <w:t xml:space="preserve"> J. Application of Global Sensitivity</w:t>
+        <w:t>-Sobieski J. Application of Global Sensitivity</w:t>
       </w:r>
       <w:r>
         <w:rPr>
@@ -10318,23 +8788,7 @@
           <w:kern w:val="0"/>
           <w:szCs w:val="21"/>
         </w:rPr>
-        <w:t xml:space="preserve">Equations in Multidisciplinary Aircraft </w:t>
-      </w:r>
-      <w:proofErr w:type="gramStart"/>
-      <w:r>
-        <w:rPr>
-          <w:kern w:val="0"/>
-          <w:szCs w:val="21"/>
-        </w:rPr>
-        <w:t>Synthesis[</w:t>
-      </w:r>
-      <w:proofErr w:type="gramEnd"/>
-      <w:r>
-        <w:rPr>
-          <w:kern w:val="0"/>
-          <w:szCs w:val="21"/>
-        </w:rPr>
-        <w:t>J]. Journal of Aircraft, 1990, 27(12):1002-110.</w:t>
+        <w:t>Equations in Multidisciplinary Aircraft Synthesis[J]. Journal of Aircraft, 1990, 27(12):1002-110.</w:t>
       </w:r>
     </w:p>
     <w:p>
@@ -10695,39 +9149,7 @@
           <w:kern w:val="0"/>
           <w:szCs w:val="21"/>
         </w:rPr>
-        <w:t xml:space="preserve">[4] </w:t>
-      </w:r>
-      <w:proofErr w:type="spellStart"/>
-      <w:r>
-        <w:rPr>
-          <w:kern w:val="0"/>
-          <w:szCs w:val="21"/>
-        </w:rPr>
-        <w:t>Raymer</w:t>
-      </w:r>
-      <w:proofErr w:type="spellEnd"/>
-      <w:r>
-        <w:rPr>
-          <w:kern w:val="0"/>
-          <w:szCs w:val="21"/>
-        </w:rPr>
-        <w:t xml:space="preserve"> D. P. Aircraft Design: A Conceptual </w:t>
-      </w:r>
-      <w:proofErr w:type="gramStart"/>
-      <w:r>
-        <w:rPr>
-          <w:kern w:val="0"/>
-          <w:szCs w:val="21"/>
-        </w:rPr>
-        <w:t>Approach[</w:t>
-      </w:r>
-      <w:proofErr w:type="gramEnd"/>
-      <w:r>
-        <w:rPr>
-          <w:kern w:val="0"/>
-          <w:szCs w:val="21"/>
-        </w:rPr>
-        <w:t xml:space="preserve">M]. Reston, Virginia: </w:t>
+        <w:t xml:space="preserve">[4] Raymer D. P. Aircraft Design: A Conceptual Approach[M]. Reston, Virginia: </w:t>
       </w:r>
       <w:r>
         <w:rPr>
@@ -12502,37 +10924,12 @@
         </w:rPr>
         <w:t xml:space="preserve">] </w:t>
       </w:r>
-      <w:proofErr w:type="spellStart"/>
-      <w:r>
-        <w:rPr>
-          <w:kern w:val="0"/>
-          <w:szCs w:val="21"/>
-        </w:rPr>
-        <w:t>Sobieski</w:t>
-      </w:r>
-      <w:proofErr w:type="spellEnd"/>
-      <w:r>
-        <w:rPr>
-          <w:kern w:val="0"/>
-          <w:szCs w:val="21"/>
-        </w:rPr>
-        <w:t xml:space="preserve"> I. P. Multidisciplinary Design Using Collaborative </w:t>
-      </w:r>
-      <w:proofErr w:type="gramStart"/>
-      <w:r>
-        <w:rPr>
-          <w:kern w:val="0"/>
-          <w:szCs w:val="21"/>
-        </w:rPr>
-        <w:t>Optimization[</w:t>
-      </w:r>
-      <w:proofErr w:type="gramEnd"/>
-      <w:r>
-        <w:rPr>
-          <w:kern w:val="0"/>
-          <w:szCs w:val="21"/>
-        </w:rPr>
-        <w:t>D]</w:t>
+      <w:r>
+        <w:rPr>
+          <w:kern w:val="0"/>
+          <w:szCs w:val="21"/>
+        </w:rPr>
+        <w:t>Sobieski I. P. Multidisciplinary Design Using Collaborative Optimization[D]</w:t>
       </w:r>
       <w:r>
         <w:rPr>
@@ -13023,7 +11420,7 @@
           <w:kern w:val="0"/>
           <w:szCs w:val="21"/>
         </w:rPr>
-        <w:t>Sobieszczanski-Sobieski</w:t>
+        <w:t>Sobieszczanski</w:t>
       </w:r>
       <w:proofErr w:type="spellEnd"/>
       <w:r>
@@ -13031,7 +11428,7 @@
           <w:kern w:val="0"/>
           <w:szCs w:val="21"/>
         </w:rPr>
-        <w:t xml:space="preserve"> J. Optimization by Decomposi</w:t>
+        <w:t>-Sobieski J. Optimization by Decomposi</w:t>
       </w:r>
       <w:r>
         <w:rPr>
@@ -14813,7 +13210,7 @@
         <mc:AlternateContent>
           <mc:Choice Requires="wps">
             <w:drawing>
-              <wp:anchor distT="0" distB="0" distL="114300" distR="114300" simplePos="0" relativeHeight="251692032" behindDoc="0" locked="0" layoutInCell="1" allowOverlap="1" wp14:anchorId="6B980B2D" wp14:editId="42F1B48F">
+              <wp:anchor distT="0" distB="0" distL="114300" distR="114300" simplePos="0" relativeHeight="251692032" behindDoc="0" locked="0" layoutInCell="1" allowOverlap="1" wp14:anchorId="139A0596" wp14:editId="16D50A23">
                 <wp:simplePos x="0" y="0"/>
                 <wp:positionH relativeFrom="column">
                   <wp:posOffset>3850005</wp:posOffset>
@@ -15070,7 +13467,7 @@
           <w:szCs w:val="32"/>
         </w:rPr>
       </w:pPr>
-      <w:bookmarkStart w:id="28" w:name="_Toc8720754"/>
+      <w:bookmarkStart w:id="27" w:name="_Toc8720754"/>
       <w:r>
         <w:rPr>
           <w:rFonts w:ascii="黑体" w:eastAsia="黑体" w:hint="eastAsia"/>
@@ -15095,7 +13492,7 @@
         </w:rPr>
         <w:t>录</w:t>
       </w:r>
-      <w:bookmarkEnd w:id="28"/>
+      <w:bookmarkEnd w:id="27"/>
     </w:p>
     <w:p>
       <w:pPr>
@@ -15279,7 +13676,7 @@
         <mc:AlternateContent>
           <mc:Choice Requires="wps">
             <w:drawing>
-              <wp:anchor distT="0" distB="0" distL="114300" distR="114300" simplePos="0" relativeHeight="251698176" behindDoc="0" locked="0" layoutInCell="1" allowOverlap="1" wp14:anchorId="46ACA372" wp14:editId="680732EA">
+              <wp:anchor distT="0" distB="0" distL="114300" distR="114300" simplePos="0" relativeHeight="251698176" behindDoc="0" locked="0" layoutInCell="1" allowOverlap="1" wp14:anchorId="05F28E80" wp14:editId="4551774D">
                 <wp:simplePos x="0" y="0"/>
                 <wp:positionH relativeFrom="column">
                   <wp:posOffset>523875</wp:posOffset>
@@ -15524,16 +13921,17 @@
         </w:rPr>
         <w:br w:type="page"/>
       </w:r>
-      <w:bookmarkStart w:id="29" w:name="_Toc229134750"/>
-      <w:bookmarkStart w:id="30" w:name="_Toc229135404"/>
-      <w:bookmarkStart w:id="31" w:name="_Toc229135549"/>
-      <w:bookmarkStart w:id="32" w:name="_Toc229136218"/>
-      <w:bookmarkStart w:id="33" w:name="_Toc128898881"/>
-      <w:bookmarkStart w:id="34" w:name="_Toc229134751"/>
-      <w:bookmarkStart w:id="35" w:name="_Toc229135405"/>
-      <w:bookmarkStart w:id="36" w:name="_Toc229135550"/>
-      <w:bookmarkStart w:id="37" w:name="_Toc229136219"/>
+      <w:bookmarkStart w:id="28" w:name="_Toc229134750"/>
+      <w:bookmarkStart w:id="29" w:name="_Toc229135404"/>
+      <w:bookmarkStart w:id="30" w:name="_Toc229135549"/>
+      <w:bookmarkStart w:id="31" w:name="_Toc229136218"/>
+      <w:bookmarkStart w:id="32" w:name="_Toc128898881"/>
+      <w:bookmarkStart w:id="33" w:name="_Toc229134751"/>
+      <w:bookmarkStart w:id="34" w:name="_Toc229135405"/>
+      <w:bookmarkStart w:id="35" w:name="_Toc229135550"/>
+      <w:bookmarkStart w:id="36" w:name="_Toc229136219"/>
     </w:p>
+    <w:bookmarkEnd w:id="28"/>
     <w:bookmarkEnd w:id="29"/>
     <w:bookmarkEnd w:id="30"/>
     <w:bookmarkEnd w:id="31"/>
@@ -15542,7 +13940,6 @@
     <w:bookmarkEnd w:id="34"/>
     <w:bookmarkEnd w:id="35"/>
     <w:bookmarkEnd w:id="36"/>
-    <w:bookmarkEnd w:id="37"/>
     <w:p>
       <w:pPr>
         <w:autoSpaceDE w:val="0"/>
@@ -15567,7 +13964,7 @@
         <mc:AlternateContent>
           <mc:Choice Requires="wps">
             <w:drawing>
-              <wp:anchor distT="0" distB="0" distL="114300" distR="114300" simplePos="0" relativeHeight="251694080" behindDoc="0" locked="0" layoutInCell="1" allowOverlap="1" wp14:anchorId="791DC4A3" wp14:editId="060D961B">
+              <wp:anchor distT="0" distB="0" distL="114300" distR="114300" simplePos="0" relativeHeight="251694080" behindDoc="0" locked="0" layoutInCell="1" allowOverlap="1" wp14:anchorId="615AA4A8" wp14:editId="6D6B9925">
                 <wp:simplePos x="0" y="0"/>
                 <wp:positionH relativeFrom="column">
                   <wp:posOffset>3850005</wp:posOffset>
@@ -15824,7 +14221,7 @@
           <w:szCs w:val="32"/>
         </w:rPr>
       </w:pPr>
-      <w:bookmarkStart w:id="38" w:name="_Toc8720755"/>
+      <w:bookmarkStart w:id="37" w:name="_Toc8720755"/>
       <w:r>
         <w:rPr>
           <w:rFonts w:ascii="黑体" w:eastAsia="黑体" w:hint="eastAsia"/>
@@ -15849,7 +14246,7 @@
         </w:rPr>
         <w:t>谢</w:t>
       </w:r>
-      <w:bookmarkEnd w:id="38"/>
+      <w:bookmarkEnd w:id="37"/>
     </w:p>
     <w:p>
       <w:pPr>
@@ -15947,7 +14344,7 @@
 </file>
 
 <file path=word/endnotes.xml><?xml version="1.0" encoding="utf-8"?>
-<w:endnotes xmlns:wpc="http://schemas.microsoft.com/office/word/2010/wordprocessingCanvas" xmlns:mc="http://schemas.openxmlformats.org/markup-compatibility/2006" xmlns:o="urn:schemas-microsoft-com:office:office" xmlns:r="http://schemas.openxmlformats.org/officeDocument/2006/relationships" xmlns:m="http://schemas.openxmlformats.org/officeDocument/2006/math" xmlns:v="urn:schemas-microsoft-com:vml" xmlns:wp14="http://schemas.microsoft.com/office/word/2010/wordprocessingDrawing" xmlns:wp="http://schemas.openxmlformats.org/drawingml/2006/wordprocessingDrawing" xmlns:w10="urn:schemas-microsoft-com:office:word" xmlns:w="http://schemas.openxmlformats.org/wordprocessingml/2006/main" xmlns:w14="http://schemas.microsoft.com/office/word/2010/wordml" xmlns:w15="http://schemas.microsoft.com/office/word/2012/wordml" xmlns:wpg="http://schemas.microsoft.com/office/word/2010/wordprocessingGroup" xmlns:wpi="http://schemas.microsoft.com/office/word/2010/wordprocessingInk" xmlns:wne="http://schemas.microsoft.com/office/word/2006/wordml" xmlns:wps="http://schemas.microsoft.com/office/word/2010/wordprocessingShape" mc:Ignorable="w14 w15 wp14">
+<w:endnotes xmlns:wpc="http://schemas.microsoft.com/office/word/2010/wordprocessingCanvas" xmlns:cx="http://schemas.microsoft.com/office/drawing/2014/chartex" xmlns:cx1="http://schemas.microsoft.com/office/drawing/2015/9/8/chartex" xmlns:cx2="http://schemas.microsoft.com/office/drawing/2015/10/21/chartex" xmlns:cx3="http://schemas.microsoft.com/office/drawing/2016/5/9/chartex" xmlns:cx4="http://schemas.microsoft.com/office/drawing/2016/5/10/chartex" xmlns:cx5="http://schemas.microsoft.com/office/drawing/2016/5/11/chartex" xmlns:cx6="http://schemas.microsoft.com/office/drawing/2016/5/12/chartex" xmlns:cx7="http://schemas.microsoft.com/office/drawing/2016/5/13/chartex" xmlns:cx8="http://schemas.microsoft.com/office/drawing/2016/5/14/chartex" xmlns:mc="http://schemas.openxmlformats.org/markup-compatibility/2006" xmlns:aink="http://schemas.microsoft.com/office/drawing/2016/ink" xmlns:am3d="http://schemas.microsoft.com/office/drawing/2017/model3d" xmlns:o="urn:schemas-microsoft-com:office:office" xmlns:r="http://schemas.openxmlformats.org/officeDocument/2006/relationships" xmlns:m="http://schemas.openxmlformats.org/officeDocument/2006/math" xmlns:v="urn:schemas-microsoft-com:vml" xmlns:wp14="http://schemas.microsoft.com/office/word/2010/wordprocessingDrawing" xmlns:wp="http://schemas.openxmlformats.org/drawingml/2006/wordprocessingDrawing" xmlns:w10="urn:schemas-microsoft-com:office:word" xmlns:w="http://schemas.openxmlformats.org/wordprocessingml/2006/main" xmlns:w14="http://schemas.microsoft.com/office/word/2010/wordml" xmlns:w15="http://schemas.microsoft.com/office/word/2012/wordml" xmlns:w16cex="http://schemas.microsoft.com/office/word/2018/wordml/cex" xmlns:w16cid="http://schemas.microsoft.com/office/word/2016/wordml/cid" xmlns:w16="http://schemas.microsoft.com/office/word/2018/wordml" xmlns:w16se="http://schemas.microsoft.com/office/word/2015/wordml/symex" xmlns:wpg="http://schemas.microsoft.com/office/word/2010/wordprocessingGroup" xmlns:wpi="http://schemas.microsoft.com/office/word/2010/wordprocessingInk" xmlns:wne="http://schemas.microsoft.com/office/word/2006/wordml" xmlns:wps="http://schemas.microsoft.com/office/word/2010/wordprocessingShape" mc:Ignorable="w14 w15 w16se w16cid w16 w16cex wp14">
   <w:endnote w:type="separator" w:id="-1">
     <w:p>
       <w:r>
@@ -15966,10 +14363,10 @@
 </file>
 
 <file path=word/footer1.xml><?xml version="1.0" encoding="utf-8"?>
-<w:ftr xmlns:wpc="http://schemas.microsoft.com/office/word/2010/wordprocessingCanvas" xmlns:mc="http://schemas.openxmlformats.org/markup-compatibility/2006" xmlns:o="urn:schemas-microsoft-com:office:office" xmlns:r="http://schemas.openxmlformats.org/officeDocument/2006/relationships" xmlns:m="http://schemas.openxmlformats.org/officeDocument/2006/math" xmlns:v="urn:schemas-microsoft-com:vml" xmlns:wp14="http://schemas.microsoft.com/office/word/2010/wordprocessingDrawing" xmlns:wp="http://schemas.openxmlformats.org/drawingml/2006/wordprocessingDrawing" xmlns:w10="urn:schemas-microsoft-com:office:word" xmlns:w="http://schemas.openxmlformats.org/wordprocessingml/2006/main" xmlns:w14="http://schemas.microsoft.com/office/word/2010/wordml" xmlns:w15="http://schemas.microsoft.com/office/word/2012/wordml" xmlns:wpg="http://schemas.microsoft.com/office/word/2010/wordprocessingGroup" xmlns:wpi="http://schemas.microsoft.com/office/word/2010/wordprocessingInk" xmlns:wne="http://schemas.microsoft.com/office/word/2006/wordml" xmlns:wps="http://schemas.microsoft.com/office/word/2010/wordprocessingShape" mc:Ignorable="w14 w15 wp14">
+<w:ftr xmlns:wpc="http://schemas.microsoft.com/office/word/2010/wordprocessingCanvas" xmlns:cx="http://schemas.microsoft.com/office/drawing/2014/chartex" xmlns:cx1="http://schemas.microsoft.com/office/drawing/2015/9/8/chartex" xmlns:cx2="http://schemas.microsoft.com/office/drawing/2015/10/21/chartex" xmlns:cx3="http://schemas.microsoft.com/office/drawing/2016/5/9/chartex" xmlns:cx4="http://schemas.microsoft.com/office/drawing/2016/5/10/chartex" xmlns:cx5="http://schemas.microsoft.com/office/drawing/2016/5/11/chartex" xmlns:cx6="http://schemas.microsoft.com/office/drawing/2016/5/12/chartex" xmlns:cx7="http://schemas.microsoft.com/office/drawing/2016/5/13/chartex" xmlns:cx8="http://schemas.microsoft.com/office/drawing/2016/5/14/chartex" xmlns:mc="http://schemas.openxmlformats.org/markup-compatibility/2006" xmlns:aink="http://schemas.microsoft.com/office/drawing/2016/ink" xmlns:am3d="http://schemas.microsoft.com/office/drawing/2017/model3d" xmlns:o="urn:schemas-microsoft-com:office:office" xmlns:r="http://schemas.openxmlformats.org/officeDocument/2006/relationships" xmlns:m="http://schemas.openxmlformats.org/officeDocument/2006/math" xmlns:v="urn:schemas-microsoft-com:vml" xmlns:wp14="http://schemas.microsoft.com/office/word/2010/wordprocessingDrawing" xmlns:wp="http://schemas.openxmlformats.org/drawingml/2006/wordprocessingDrawing" xmlns:w10="urn:schemas-microsoft-com:office:word" xmlns:w="http://schemas.openxmlformats.org/wordprocessingml/2006/main" xmlns:w14="http://schemas.microsoft.com/office/word/2010/wordml" xmlns:w15="http://schemas.microsoft.com/office/word/2012/wordml" xmlns:w16cex="http://schemas.microsoft.com/office/word/2018/wordml/cex" xmlns:w16cid="http://schemas.microsoft.com/office/word/2016/wordml/cid" xmlns:w16="http://schemas.microsoft.com/office/word/2018/wordml" xmlns:w16se="http://schemas.microsoft.com/office/word/2015/wordml/symex" xmlns:wpg="http://schemas.microsoft.com/office/word/2010/wordprocessingGroup" xmlns:wpi="http://schemas.microsoft.com/office/word/2010/wordprocessingInk" xmlns:wne="http://schemas.microsoft.com/office/word/2006/wordml" xmlns:wps="http://schemas.microsoft.com/office/word/2010/wordprocessingShape" mc:Ignorable="w14 w15 w16se w16cid w16 w16cex wp14">
   <w:p>
     <w:pPr>
-      <w:pStyle w:val="a6"/>
+      <w:pStyle w:val="a7"/>
       <w:jc w:val="center"/>
       <w:rPr>
         <w:sz w:val="21"/>
@@ -15979,17 +14376,17 @@
   </w:p>
   <w:p>
     <w:pPr>
-      <w:pStyle w:val="a6"/>
+      <w:pStyle w:val="a7"/>
     </w:pPr>
   </w:p>
 </w:ftr>
 </file>
 
 <file path=word/footer2.xml><?xml version="1.0" encoding="utf-8"?>
-<w:ftr xmlns:wpc="http://schemas.microsoft.com/office/word/2010/wordprocessingCanvas" xmlns:mc="http://schemas.openxmlformats.org/markup-compatibility/2006" xmlns:o="urn:schemas-microsoft-com:office:office" xmlns:r="http://schemas.openxmlformats.org/officeDocument/2006/relationships" xmlns:m="http://schemas.openxmlformats.org/officeDocument/2006/math" xmlns:v="urn:schemas-microsoft-com:vml" xmlns:wp14="http://schemas.microsoft.com/office/word/2010/wordprocessingDrawing" xmlns:wp="http://schemas.openxmlformats.org/drawingml/2006/wordprocessingDrawing" xmlns:w10="urn:schemas-microsoft-com:office:word" xmlns:w="http://schemas.openxmlformats.org/wordprocessingml/2006/main" xmlns:w14="http://schemas.microsoft.com/office/word/2010/wordml" xmlns:w15="http://schemas.microsoft.com/office/word/2012/wordml" xmlns:wpg="http://schemas.microsoft.com/office/word/2010/wordprocessingGroup" xmlns:wpi="http://schemas.microsoft.com/office/word/2010/wordprocessingInk" xmlns:wne="http://schemas.microsoft.com/office/word/2006/wordml" xmlns:wps="http://schemas.microsoft.com/office/word/2010/wordprocessingShape" mc:Ignorable="w14 w15 wp14">
+<w:ftr xmlns:wpc="http://schemas.microsoft.com/office/word/2010/wordprocessingCanvas" xmlns:cx="http://schemas.microsoft.com/office/drawing/2014/chartex" xmlns:cx1="http://schemas.microsoft.com/office/drawing/2015/9/8/chartex" xmlns:cx2="http://schemas.microsoft.com/office/drawing/2015/10/21/chartex" xmlns:cx3="http://schemas.microsoft.com/office/drawing/2016/5/9/chartex" xmlns:cx4="http://schemas.microsoft.com/office/drawing/2016/5/10/chartex" xmlns:cx5="http://schemas.microsoft.com/office/drawing/2016/5/11/chartex" xmlns:cx6="http://schemas.microsoft.com/office/drawing/2016/5/12/chartex" xmlns:cx7="http://schemas.microsoft.com/office/drawing/2016/5/13/chartex" xmlns:cx8="http://schemas.microsoft.com/office/drawing/2016/5/14/chartex" xmlns:mc="http://schemas.openxmlformats.org/markup-compatibility/2006" xmlns:aink="http://schemas.microsoft.com/office/drawing/2016/ink" xmlns:am3d="http://schemas.microsoft.com/office/drawing/2017/model3d" xmlns:o="urn:schemas-microsoft-com:office:office" xmlns:r="http://schemas.openxmlformats.org/officeDocument/2006/relationships" xmlns:m="http://schemas.openxmlformats.org/officeDocument/2006/math" xmlns:v="urn:schemas-microsoft-com:vml" xmlns:wp14="http://schemas.microsoft.com/office/word/2010/wordprocessingDrawing" xmlns:wp="http://schemas.openxmlformats.org/drawingml/2006/wordprocessingDrawing" xmlns:w10="urn:schemas-microsoft-com:office:word" xmlns:w="http://schemas.openxmlformats.org/wordprocessingml/2006/main" xmlns:w14="http://schemas.microsoft.com/office/word/2010/wordml" xmlns:w15="http://schemas.microsoft.com/office/word/2012/wordml" xmlns:w16cex="http://schemas.microsoft.com/office/word/2018/wordml/cex" xmlns:w16cid="http://schemas.microsoft.com/office/word/2016/wordml/cid" xmlns:w16="http://schemas.microsoft.com/office/word/2018/wordml" xmlns:w16se="http://schemas.microsoft.com/office/word/2015/wordml/symex" xmlns:wpg="http://schemas.microsoft.com/office/word/2010/wordprocessingGroup" xmlns:wpi="http://schemas.microsoft.com/office/word/2010/wordprocessingInk" xmlns:wne="http://schemas.microsoft.com/office/word/2006/wordml" xmlns:wps="http://schemas.microsoft.com/office/word/2010/wordprocessingShape" mc:Ignorable="w14 w15 w16se w16cid w16 w16cex wp14">
   <w:p>
     <w:pPr>
-      <w:pStyle w:val="a6"/>
+      <w:pStyle w:val="a7"/>
       <w:ind w:right="360"/>
     </w:pPr>
   </w:p>
@@ -15997,13 +14394,13 @@
 </file>
 
 <file path=word/footer3.xml><?xml version="1.0" encoding="utf-8"?>
-<w:ftr xmlns:wpc="http://schemas.microsoft.com/office/word/2010/wordprocessingCanvas" xmlns:mc="http://schemas.openxmlformats.org/markup-compatibility/2006" xmlns:o="urn:schemas-microsoft-com:office:office" xmlns:r="http://schemas.openxmlformats.org/officeDocument/2006/relationships" xmlns:m="http://schemas.openxmlformats.org/officeDocument/2006/math" xmlns:v="urn:schemas-microsoft-com:vml" xmlns:wp14="http://schemas.microsoft.com/office/word/2010/wordprocessingDrawing" xmlns:wp="http://schemas.openxmlformats.org/drawingml/2006/wordprocessingDrawing" xmlns:w10="urn:schemas-microsoft-com:office:word" xmlns:w="http://schemas.openxmlformats.org/wordprocessingml/2006/main" xmlns:w14="http://schemas.microsoft.com/office/word/2010/wordml" xmlns:w15="http://schemas.microsoft.com/office/word/2012/wordml" xmlns:wpg="http://schemas.microsoft.com/office/word/2010/wordprocessingGroup" xmlns:wpi="http://schemas.microsoft.com/office/word/2010/wordprocessingInk" xmlns:wne="http://schemas.microsoft.com/office/word/2006/wordml" xmlns:wps="http://schemas.microsoft.com/office/word/2010/wordprocessingShape" mc:Ignorable="w14 w15 wp14">
+<w:ftr xmlns:wpc="http://schemas.microsoft.com/office/word/2010/wordprocessingCanvas" xmlns:cx="http://schemas.microsoft.com/office/drawing/2014/chartex" xmlns:cx1="http://schemas.microsoft.com/office/drawing/2015/9/8/chartex" xmlns:cx2="http://schemas.microsoft.com/office/drawing/2015/10/21/chartex" xmlns:cx3="http://schemas.microsoft.com/office/drawing/2016/5/9/chartex" xmlns:cx4="http://schemas.microsoft.com/office/drawing/2016/5/10/chartex" xmlns:cx5="http://schemas.microsoft.com/office/drawing/2016/5/11/chartex" xmlns:cx6="http://schemas.microsoft.com/office/drawing/2016/5/12/chartex" xmlns:cx7="http://schemas.microsoft.com/office/drawing/2016/5/13/chartex" xmlns:cx8="http://schemas.microsoft.com/office/drawing/2016/5/14/chartex" xmlns:mc="http://schemas.openxmlformats.org/markup-compatibility/2006" xmlns:aink="http://schemas.microsoft.com/office/drawing/2016/ink" xmlns:am3d="http://schemas.microsoft.com/office/drawing/2017/model3d" xmlns:o="urn:schemas-microsoft-com:office:office" xmlns:r="http://schemas.openxmlformats.org/officeDocument/2006/relationships" xmlns:m="http://schemas.openxmlformats.org/officeDocument/2006/math" xmlns:v="urn:schemas-microsoft-com:vml" xmlns:wp14="http://schemas.microsoft.com/office/word/2010/wordprocessingDrawing" xmlns:wp="http://schemas.openxmlformats.org/drawingml/2006/wordprocessingDrawing" xmlns:w10="urn:schemas-microsoft-com:office:word" xmlns:w="http://schemas.openxmlformats.org/wordprocessingml/2006/main" xmlns:w14="http://schemas.microsoft.com/office/word/2010/wordml" xmlns:w15="http://schemas.microsoft.com/office/word/2012/wordml" xmlns:w16cex="http://schemas.microsoft.com/office/word/2018/wordml/cex" xmlns:w16cid="http://schemas.microsoft.com/office/word/2016/wordml/cid" xmlns:w16="http://schemas.microsoft.com/office/word/2018/wordml" xmlns:w16se="http://schemas.microsoft.com/office/word/2015/wordml/symex" xmlns:wpg="http://schemas.microsoft.com/office/word/2010/wordprocessingGroup" xmlns:wpi="http://schemas.microsoft.com/office/word/2010/wordprocessingInk" xmlns:wne="http://schemas.microsoft.com/office/word/2006/wordml" xmlns:wps="http://schemas.microsoft.com/office/word/2010/wordprocessingShape" mc:Ignorable="w14 w15 w16se w16cid w16 w16cex wp14">
   <w:p>
     <w:pPr>
-      <w:pStyle w:val="a6"/>
+      <w:pStyle w:val="a7"/>
       <w:framePr w:wrap="around" w:vAnchor="text" w:hAnchor="margin" w:xAlign="center" w:y="-9"/>
       <w:rPr>
-        <w:rStyle w:val="a7"/>
+        <w:rStyle w:val="a9"/>
         <w:rFonts w:ascii="宋体" w:hAnsi="宋体"/>
         <w:sz w:val="21"/>
         <w:szCs w:val="21"/>
@@ -16011,7 +14408,7 @@
     </w:pPr>
     <w:r>
       <w:rPr>
-        <w:rStyle w:val="a7"/>
+        <w:rStyle w:val="a9"/>
         <w:rFonts w:ascii="宋体" w:hAnsi="宋体"/>
         <w:sz w:val="21"/>
         <w:szCs w:val="21"/>
@@ -16020,7 +14417,7 @@
     </w:r>
     <w:r>
       <w:rPr>
-        <w:rStyle w:val="a7"/>
+        <w:rStyle w:val="a9"/>
         <w:rFonts w:ascii="宋体" w:hAnsi="宋体"/>
         <w:sz w:val="21"/>
         <w:szCs w:val="21"/>
@@ -16029,7 +14426,7 @@
     </w:r>
     <w:r>
       <w:rPr>
-        <w:rStyle w:val="a7"/>
+        <w:rStyle w:val="a9"/>
         <w:rFonts w:ascii="宋体" w:hAnsi="宋体"/>
         <w:sz w:val="21"/>
         <w:szCs w:val="21"/>
@@ -16038,7 +14435,7 @@
     </w:r>
     <w:r>
       <w:rPr>
-        <w:rStyle w:val="a7"/>
+        <w:rStyle w:val="a9"/>
         <w:rFonts w:ascii="宋体" w:hAnsi="宋体"/>
         <w:noProof/>
         <w:sz w:val="21"/>
@@ -16048,7 +14445,7 @@
     </w:r>
     <w:r>
       <w:rPr>
-        <w:rStyle w:val="a7"/>
+        <w:rStyle w:val="a9"/>
         <w:rFonts w:ascii="宋体" w:hAnsi="宋体"/>
         <w:sz w:val="21"/>
         <w:szCs w:val="21"/>
@@ -16058,7 +14455,7 @@
   </w:p>
   <w:p>
     <w:pPr>
-      <w:pStyle w:val="a6"/>
+      <w:pStyle w:val="a7"/>
       <w:ind w:right="360"/>
     </w:pPr>
   </w:p>
@@ -16066,40 +14463,40 @@
 </file>
 
 <file path=word/footer4.xml><?xml version="1.0" encoding="utf-8"?>
-<w:ftr xmlns:wpc="http://schemas.microsoft.com/office/word/2010/wordprocessingCanvas" xmlns:mc="http://schemas.openxmlformats.org/markup-compatibility/2006" xmlns:o="urn:schemas-microsoft-com:office:office" xmlns:r="http://schemas.openxmlformats.org/officeDocument/2006/relationships" xmlns:m="http://schemas.openxmlformats.org/officeDocument/2006/math" xmlns:v="urn:schemas-microsoft-com:vml" xmlns:wp14="http://schemas.microsoft.com/office/word/2010/wordprocessingDrawing" xmlns:wp="http://schemas.openxmlformats.org/drawingml/2006/wordprocessingDrawing" xmlns:w10="urn:schemas-microsoft-com:office:word" xmlns:w="http://schemas.openxmlformats.org/wordprocessingml/2006/main" xmlns:w14="http://schemas.microsoft.com/office/word/2010/wordml" xmlns:w15="http://schemas.microsoft.com/office/word/2012/wordml" xmlns:wpg="http://schemas.microsoft.com/office/word/2010/wordprocessingGroup" xmlns:wpi="http://schemas.microsoft.com/office/word/2010/wordprocessingInk" xmlns:wne="http://schemas.microsoft.com/office/word/2006/wordml" xmlns:wps="http://schemas.microsoft.com/office/word/2010/wordprocessingShape" mc:Ignorable="w14 w15 wp14">
+<w:ftr xmlns:wpc="http://schemas.microsoft.com/office/word/2010/wordprocessingCanvas" xmlns:cx="http://schemas.microsoft.com/office/drawing/2014/chartex" xmlns:cx1="http://schemas.microsoft.com/office/drawing/2015/9/8/chartex" xmlns:cx2="http://schemas.microsoft.com/office/drawing/2015/10/21/chartex" xmlns:cx3="http://schemas.microsoft.com/office/drawing/2016/5/9/chartex" xmlns:cx4="http://schemas.microsoft.com/office/drawing/2016/5/10/chartex" xmlns:cx5="http://schemas.microsoft.com/office/drawing/2016/5/11/chartex" xmlns:cx6="http://schemas.microsoft.com/office/drawing/2016/5/12/chartex" xmlns:cx7="http://schemas.microsoft.com/office/drawing/2016/5/13/chartex" xmlns:cx8="http://schemas.microsoft.com/office/drawing/2016/5/14/chartex" xmlns:mc="http://schemas.openxmlformats.org/markup-compatibility/2006" xmlns:aink="http://schemas.microsoft.com/office/drawing/2016/ink" xmlns:am3d="http://schemas.microsoft.com/office/drawing/2017/model3d" xmlns:o="urn:schemas-microsoft-com:office:office" xmlns:r="http://schemas.openxmlformats.org/officeDocument/2006/relationships" xmlns:m="http://schemas.openxmlformats.org/officeDocument/2006/math" xmlns:v="urn:schemas-microsoft-com:vml" xmlns:wp14="http://schemas.microsoft.com/office/word/2010/wordprocessingDrawing" xmlns:wp="http://schemas.openxmlformats.org/drawingml/2006/wordprocessingDrawing" xmlns:w10="urn:schemas-microsoft-com:office:word" xmlns:w="http://schemas.openxmlformats.org/wordprocessingml/2006/main" xmlns:w14="http://schemas.microsoft.com/office/word/2010/wordml" xmlns:w15="http://schemas.microsoft.com/office/word/2012/wordml" xmlns:w16cex="http://schemas.microsoft.com/office/word/2018/wordml/cex" xmlns:w16cid="http://schemas.microsoft.com/office/word/2016/wordml/cid" xmlns:w16="http://schemas.microsoft.com/office/word/2018/wordml" xmlns:w16se="http://schemas.microsoft.com/office/word/2015/wordml/symex" xmlns:wpg="http://schemas.microsoft.com/office/word/2010/wordprocessingGroup" xmlns:wpi="http://schemas.microsoft.com/office/word/2010/wordprocessingInk" xmlns:wne="http://schemas.microsoft.com/office/word/2006/wordml" xmlns:wps="http://schemas.microsoft.com/office/word/2010/wordprocessingShape" mc:Ignorable="w14 w15 w16se w16cid w16 w16cex wp14">
   <w:p>
     <w:pPr>
-      <w:pStyle w:val="a6"/>
+      <w:pStyle w:val="a7"/>
       <w:framePr w:wrap="around" w:vAnchor="text" w:hAnchor="margin" w:xAlign="center" w:y="1"/>
       <w:rPr>
-        <w:rStyle w:val="a7"/>
+        <w:rStyle w:val="a9"/>
         <w:rFonts w:ascii="宋体" w:hAnsi="宋体"/>
       </w:rPr>
     </w:pPr>
     <w:r>
       <w:rPr>
-        <w:rStyle w:val="a7"/>
+        <w:rStyle w:val="a9"/>
         <w:rFonts w:ascii="宋体" w:hAnsi="宋体"/>
       </w:rPr>
       <w:fldChar w:fldCharType="begin"/>
     </w:r>
     <w:r>
       <w:rPr>
-        <w:rStyle w:val="a7"/>
+        <w:rStyle w:val="a9"/>
         <w:rFonts w:ascii="宋体" w:hAnsi="宋体"/>
       </w:rPr>
       <w:instrText xml:space="preserve">PAGE  </w:instrText>
     </w:r>
     <w:r>
       <w:rPr>
-        <w:rStyle w:val="a7"/>
+        <w:rStyle w:val="a9"/>
         <w:rFonts w:ascii="宋体" w:hAnsi="宋体"/>
       </w:rPr>
       <w:fldChar w:fldCharType="separate"/>
     </w:r>
     <w:r>
       <w:rPr>
-        <w:rStyle w:val="a7"/>
+        <w:rStyle w:val="a9"/>
         <w:rFonts w:ascii="宋体" w:hAnsi="宋体"/>
         <w:noProof/>
       </w:rPr>
@@ -16107,7 +14504,7 @@
     </w:r>
     <w:r>
       <w:rPr>
-        <w:rStyle w:val="a7"/>
+        <w:rStyle w:val="a9"/>
         <w:rFonts w:ascii="宋体" w:hAnsi="宋体"/>
       </w:rPr>
       <w:fldChar w:fldCharType="end"/>
@@ -16115,7 +14512,7 @@
   </w:p>
   <w:p>
     <w:pPr>
-      <w:pStyle w:val="a6"/>
+      <w:pStyle w:val="a7"/>
       <w:rPr>
         <w:rFonts w:ascii="宋体" w:hAnsi="宋体"/>
       </w:rPr>
@@ -16125,7 +14522,7 @@
 </file>
 
 <file path=word/footnotes.xml><?xml version="1.0" encoding="utf-8"?>
-<w:footnotes xmlns:wpc="http://schemas.microsoft.com/office/word/2010/wordprocessingCanvas" xmlns:mc="http://schemas.openxmlformats.org/markup-compatibility/2006" xmlns:o="urn:schemas-microsoft-com:office:office" xmlns:r="http://schemas.openxmlformats.org/officeDocument/2006/relationships" xmlns:m="http://schemas.openxmlformats.org/officeDocument/2006/math" xmlns:v="urn:schemas-microsoft-com:vml" xmlns:wp14="http://schemas.microsoft.com/office/word/2010/wordprocessingDrawing" xmlns:wp="http://schemas.openxmlformats.org/drawingml/2006/wordprocessingDrawing" xmlns:w10="urn:schemas-microsoft-com:office:word" xmlns:w="http://schemas.openxmlformats.org/wordprocessingml/2006/main" xmlns:w14="http://schemas.microsoft.com/office/word/2010/wordml" xmlns:w15="http://schemas.microsoft.com/office/word/2012/wordml" xmlns:wpg="http://schemas.microsoft.com/office/word/2010/wordprocessingGroup" xmlns:wpi="http://schemas.microsoft.com/office/word/2010/wordprocessingInk" xmlns:wne="http://schemas.microsoft.com/office/word/2006/wordml" xmlns:wps="http://schemas.microsoft.com/office/word/2010/wordprocessingShape" mc:Ignorable="w14 w15 wp14">
+<w:footnotes xmlns:wpc="http://schemas.microsoft.com/office/word/2010/wordprocessingCanvas" xmlns:cx="http://schemas.microsoft.com/office/drawing/2014/chartex" xmlns:cx1="http://schemas.microsoft.com/office/drawing/2015/9/8/chartex" xmlns:cx2="http://schemas.microsoft.com/office/drawing/2015/10/21/chartex" xmlns:cx3="http://schemas.microsoft.com/office/drawing/2016/5/9/chartex" xmlns:cx4="http://schemas.microsoft.com/office/drawing/2016/5/10/chartex" xmlns:cx5="http://schemas.microsoft.com/office/drawing/2016/5/11/chartex" xmlns:cx6="http://schemas.microsoft.com/office/drawing/2016/5/12/chartex" xmlns:cx7="http://schemas.microsoft.com/office/drawing/2016/5/13/chartex" xmlns:cx8="http://schemas.microsoft.com/office/drawing/2016/5/14/chartex" xmlns:mc="http://schemas.openxmlformats.org/markup-compatibility/2006" xmlns:aink="http://schemas.microsoft.com/office/drawing/2016/ink" xmlns:am3d="http://schemas.microsoft.com/office/drawing/2017/model3d" xmlns:o="urn:schemas-microsoft-com:office:office" xmlns:r="http://schemas.openxmlformats.org/officeDocument/2006/relationships" xmlns:m="http://schemas.openxmlformats.org/officeDocument/2006/math" xmlns:v="urn:schemas-microsoft-com:vml" xmlns:wp14="http://schemas.microsoft.com/office/word/2010/wordprocessingDrawing" xmlns:wp="http://schemas.openxmlformats.org/drawingml/2006/wordprocessingDrawing" xmlns:w10="urn:schemas-microsoft-com:office:word" xmlns:w="http://schemas.openxmlformats.org/wordprocessingml/2006/main" xmlns:w14="http://schemas.microsoft.com/office/word/2010/wordml" xmlns:w15="http://schemas.microsoft.com/office/word/2012/wordml" xmlns:w16cex="http://schemas.microsoft.com/office/word/2018/wordml/cex" xmlns:w16cid="http://schemas.microsoft.com/office/word/2016/wordml/cid" xmlns:w16="http://schemas.microsoft.com/office/word/2018/wordml" xmlns:w16se="http://schemas.microsoft.com/office/word/2015/wordml/symex" xmlns:wpg="http://schemas.microsoft.com/office/word/2010/wordprocessingGroup" xmlns:wpi="http://schemas.microsoft.com/office/word/2010/wordprocessingInk" xmlns:wne="http://schemas.microsoft.com/office/word/2006/wordml" xmlns:wps="http://schemas.microsoft.com/office/word/2010/wordprocessingShape" mc:Ignorable="w14 w15 w16se w16cid w16 w16cex wp14">
   <w:footnote w:type="separator" w:id="-1">
     <w:p>
       <w:r>
@@ -16144,7 +14541,7 @@
 </file>
 
 <file path=word/header1.xml><?xml version="1.0" encoding="utf-8"?>
-<w:hdr xmlns:wpc="http://schemas.microsoft.com/office/word/2010/wordprocessingCanvas" xmlns:mc="http://schemas.openxmlformats.org/markup-compatibility/2006" xmlns:o="urn:schemas-microsoft-com:office:office" xmlns:r="http://schemas.openxmlformats.org/officeDocument/2006/relationships" xmlns:m="http://schemas.openxmlformats.org/officeDocument/2006/math" xmlns:v="urn:schemas-microsoft-com:vml" xmlns:wp14="http://schemas.microsoft.com/office/word/2010/wordprocessingDrawing" xmlns:wp="http://schemas.openxmlformats.org/drawingml/2006/wordprocessingDrawing" xmlns:w10="urn:schemas-microsoft-com:office:word" xmlns:w="http://schemas.openxmlformats.org/wordprocessingml/2006/main" xmlns:w14="http://schemas.microsoft.com/office/word/2010/wordml" xmlns:w15="http://schemas.microsoft.com/office/word/2012/wordml" xmlns:wpg="http://schemas.microsoft.com/office/word/2010/wordprocessingGroup" xmlns:wpi="http://schemas.microsoft.com/office/word/2010/wordprocessingInk" xmlns:wne="http://schemas.microsoft.com/office/word/2006/wordml" xmlns:wps="http://schemas.microsoft.com/office/word/2010/wordprocessingShape" mc:Ignorable="w14 w15 wp14">
+<w:hdr xmlns:wpc="http://schemas.microsoft.com/office/word/2010/wordprocessingCanvas" xmlns:cx="http://schemas.microsoft.com/office/drawing/2014/chartex" xmlns:cx1="http://schemas.microsoft.com/office/drawing/2015/9/8/chartex" xmlns:cx2="http://schemas.microsoft.com/office/drawing/2015/10/21/chartex" xmlns:cx3="http://schemas.microsoft.com/office/drawing/2016/5/9/chartex" xmlns:cx4="http://schemas.microsoft.com/office/drawing/2016/5/10/chartex" xmlns:cx5="http://schemas.microsoft.com/office/drawing/2016/5/11/chartex" xmlns:cx6="http://schemas.microsoft.com/office/drawing/2016/5/12/chartex" xmlns:cx7="http://schemas.microsoft.com/office/drawing/2016/5/13/chartex" xmlns:cx8="http://schemas.microsoft.com/office/drawing/2016/5/14/chartex" xmlns:mc="http://schemas.openxmlformats.org/markup-compatibility/2006" xmlns:aink="http://schemas.microsoft.com/office/drawing/2016/ink" xmlns:am3d="http://schemas.microsoft.com/office/drawing/2017/model3d" xmlns:o="urn:schemas-microsoft-com:office:office" xmlns:r="http://schemas.openxmlformats.org/officeDocument/2006/relationships" xmlns:m="http://schemas.openxmlformats.org/officeDocument/2006/math" xmlns:v="urn:schemas-microsoft-com:vml" xmlns:wp14="http://schemas.microsoft.com/office/word/2010/wordprocessingDrawing" xmlns:wp="http://schemas.openxmlformats.org/drawingml/2006/wordprocessingDrawing" xmlns:w10="urn:schemas-microsoft-com:office:word" xmlns:w="http://schemas.openxmlformats.org/wordprocessingml/2006/main" xmlns:w14="http://schemas.microsoft.com/office/word/2010/wordml" xmlns:w15="http://schemas.microsoft.com/office/word/2012/wordml" xmlns:w16cex="http://schemas.microsoft.com/office/word/2018/wordml/cex" xmlns:w16cid="http://schemas.microsoft.com/office/word/2016/wordml/cid" xmlns:w16="http://schemas.microsoft.com/office/word/2018/wordml" xmlns:w16se="http://schemas.microsoft.com/office/word/2015/wordml/symex" xmlns:wpg="http://schemas.microsoft.com/office/word/2010/wordprocessingGroup" xmlns:wpi="http://schemas.microsoft.com/office/word/2010/wordprocessingInk" xmlns:wne="http://schemas.microsoft.com/office/word/2006/wordml" xmlns:wps="http://schemas.microsoft.com/office/word/2010/wordprocessingShape" mc:Ignorable="w14 w15 w16se w16cid w16 w16cex wp14">
   <w:p>
     <w:pPr>
       <w:pStyle w:val="a5"/>
@@ -16168,7 +14565,7 @@
 </file>
 
 <file path=word/header2.xml><?xml version="1.0" encoding="utf-8"?>
-<w:hdr xmlns:wpc="http://schemas.microsoft.com/office/word/2010/wordprocessingCanvas" xmlns:mc="http://schemas.openxmlformats.org/markup-compatibility/2006" xmlns:o="urn:schemas-microsoft-com:office:office" xmlns:r="http://schemas.openxmlformats.org/officeDocument/2006/relationships" xmlns:m="http://schemas.openxmlformats.org/officeDocument/2006/math" xmlns:v="urn:schemas-microsoft-com:vml" xmlns:wp14="http://schemas.microsoft.com/office/word/2010/wordprocessingDrawing" xmlns:wp="http://schemas.openxmlformats.org/drawingml/2006/wordprocessingDrawing" xmlns:w10="urn:schemas-microsoft-com:office:word" xmlns:w="http://schemas.openxmlformats.org/wordprocessingml/2006/main" xmlns:w14="http://schemas.microsoft.com/office/word/2010/wordml" xmlns:w15="http://schemas.microsoft.com/office/word/2012/wordml" xmlns:wpg="http://schemas.microsoft.com/office/word/2010/wordprocessingGroup" xmlns:wpi="http://schemas.microsoft.com/office/word/2010/wordprocessingInk" xmlns:wne="http://schemas.microsoft.com/office/word/2006/wordml" xmlns:wps="http://schemas.microsoft.com/office/word/2010/wordprocessingShape" mc:Ignorable="w14 w15 wp14">
+<w:hdr xmlns:wpc="http://schemas.microsoft.com/office/word/2010/wordprocessingCanvas" xmlns:cx="http://schemas.microsoft.com/office/drawing/2014/chartex" xmlns:cx1="http://schemas.microsoft.com/office/drawing/2015/9/8/chartex" xmlns:cx2="http://schemas.microsoft.com/office/drawing/2015/10/21/chartex" xmlns:cx3="http://schemas.microsoft.com/office/drawing/2016/5/9/chartex" xmlns:cx4="http://schemas.microsoft.com/office/drawing/2016/5/10/chartex" xmlns:cx5="http://schemas.microsoft.com/office/drawing/2016/5/11/chartex" xmlns:cx6="http://schemas.microsoft.com/office/drawing/2016/5/12/chartex" xmlns:cx7="http://schemas.microsoft.com/office/drawing/2016/5/13/chartex" xmlns:cx8="http://schemas.microsoft.com/office/drawing/2016/5/14/chartex" xmlns:mc="http://schemas.openxmlformats.org/markup-compatibility/2006" xmlns:aink="http://schemas.microsoft.com/office/drawing/2016/ink" xmlns:am3d="http://schemas.microsoft.com/office/drawing/2017/model3d" xmlns:o="urn:schemas-microsoft-com:office:office" xmlns:r="http://schemas.openxmlformats.org/officeDocument/2006/relationships" xmlns:m="http://schemas.openxmlformats.org/officeDocument/2006/math" xmlns:v="urn:schemas-microsoft-com:vml" xmlns:wp14="http://schemas.microsoft.com/office/word/2010/wordprocessingDrawing" xmlns:wp="http://schemas.openxmlformats.org/drawingml/2006/wordprocessingDrawing" xmlns:w10="urn:schemas-microsoft-com:office:word" xmlns:w="http://schemas.openxmlformats.org/wordprocessingml/2006/main" xmlns:w14="http://schemas.microsoft.com/office/word/2010/wordml" xmlns:w15="http://schemas.microsoft.com/office/word/2012/wordml" xmlns:w16cex="http://schemas.microsoft.com/office/word/2018/wordml/cex" xmlns:w16cid="http://schemas.microsoft.com/office/word/2016/wordml/cid" xmlns:w16="http://schemas.microsoft.com/office/word/2018/wordml" xmlns:w16se="http://schemas.microsoft.com/office/word/2015/wordml/symex" xmlns:wpg="http://schemas.microsoft.com/office/word/2010/wordprocessingGroup" xmlns:wpi="http://schemas.microsoft.com/office/word/2010/wordprocessingInk" xmlns:wne="http://schemas.microsoft.com/office/word/2006/wordml" xmlns:wps="http://schemas.microsoft.com/office/word/2010/wordprocessingShape" mc:Ignorable="w14 w15 w16se w16cid w16 w16cex wp14">
   <w:p>
     <w:pPr>
       <w:pStyle w:val="a5"/>
@@ -16228,8 +14625,8 @@
 </file>
 
 <file path=word/numbering.xml><?xml version="1.0" encoding="utf-8"?>
-<w:numbering xmlns:wpc="http://schemas.microsoft.com/office/word/2010/wordprocessingCanvas" xmlns:mc="http://schemas.openxmlformats.org/markup-compatibility/2006" xmlns:o="urn:schemas-microsoft-com:office:office" xmlns:r="http://schemas.openxmlformats.org/officeDocument/2006/relationships" xmlns:m="http://schemas.openxmlformats.org/officeDocument/2006/math" xmlns:v="urn:schemas-microsoft-com:vml" xmlns:wp14="http://schemas.microsoft.com/office/word/2010/wordprocessingDrawing" xmlns:wp="http://schemas.openxmlformats.org/drawingml/2006/wordprocessingDrawing" xmlns:w10="urn:schemas-microsoft-com:office:word" xmlns:w="http://schemas.openxmlformats.org/wordprocessingml/2006/main" xmlns:w14="http://schemas.microsoft.com/office/word/2010/wordml" xmlns:w15="http://schemas.microsoft.com/office/word/2012/wordml" xmlns:wpg="http://schemas.microsoft.com/office/word/2010/wordprocessingGroup" xmlns:wpi="http://schemas.microsoft.com/office/word/2010/wordprocessingInk" xmlns:wne="http://schemas.microsoft.com/office/word/2006/wordml" xmlns:wps="http://schemas.microsoft.com/office/word/2010/wordprocessingShape" mc:Ignorable="w14 w15 wp14">
-  <w:abstractNum w:abstractNumId="0">
+<w:numbering xmlns:wpc="http://schemas.microsoft.com/office/word/2010/wordprocessingCanvas" xmlns:cx="http://schemas.microsoft.com/office/drawing/2014/chartex" xmlns:cx1="http://schemas.microsoft.com/office/drawing/2015/9/8/chartex" xmlns:cx2="http://schemas.microsoft.com/office/drawing/2015/10/21/chartex" xmlns:cx3="http://schemas.microsoft.com/office/drawing/2016/5/9/chartex" xmlns:cx4="http://schemas.microsoft.com/office/drawing/2016/5/10/chartex" xmlns:cx5="http://schemas.microsoft.com/office/drawing/2016/5/11/chartex" xmlns:cx6="http://schemas.microsoft.com/office/drawing/2016/5/12/chartex" xmlns:cx7="http://schemas.microsoft.com/office/drawing/2016/5/13/chartex" xmlns:cx8="http://schemas.microsoft.com/office/drawing/2016/5/14/chartex" xmlns:mc="http://schemas.openxmlformats.org/markup-compatibility/2006" xmlns:aink="http://schemas.microsoft.com/office/drawing/2016/ink" xmlns:am3d="http://schemas.microsoft.com/office/drawing/2017/model3d" xmlns:o="urn:schemas-microsoft-com:office:office" xmlns:r="http://schemas.openxmlformats.org/officeDocument/2006/relationships" xmlns:m="http://schemas.openxmlformats.org/officeDocument/2006/math" xmlns:v="urn:schemas-microsoft-com:vml" xmlns:wp14="http://schemas.microsoft.com/office/word/2010/wordprocessingDrawing" xmlns:wp="http://schemas.openxmlformats.org/drawingml/2006/wordprocessingDrawing" xmlns:w10="urn:schemas-microsoft-com:office:word" xmlns:w="http://schemas.openxmlformats.org/wordprocessingml/2006/main" xmlns:w14="http://schemas.microsoft.com/office/word/2010/wordml" xmlns:w15="http://schemas.microsoft.com/office/word/2012/wordml" xmlns:w16cex="http://schemas.microsoft.com/office/word/2018/wordml/cex" xmlns:w16cid="http://schemas.microsoft.com/office/word/2016/wordml/cid" xmlns:w16="http://schemas.microsoft.com/office/word/2018/wordml" xmlns:w16se="http://schemas.microsoft.com/office/word/2015/wordml/symex" xmlns:wpg="http://schemas.microsoft.com/office/word/2010/wordprocessingGroup" xmlns:wpi="http://schemas.microsoft.com/office/word/2010/wordprocessingInk" xmlns:wne="http://schemas.microsoft.com/office/word/2006/wordml" xmlns:wps="http://schemas.microsoft.com/office/word/2010/wordprocessingShape" mc:Ignorable="w14 w15 w16se w16cid w16 w16cex wp14">
+  <w:abstractNum w:abstractNumId="0" w15:restartNumberingAfterBreak="0">
     <w:nsid w:val="02E779AB"/>
     <w:multiLevelType w:val="hybridMultilevel"/>
     <w:tmpl w:val="EAF681D6"/>
@@ -16369,7 +14766,7 @@
       </w:rPr>
     </w:lvl>
   </w:abstractNum>
-  <w:abstractNum w:abstractNumId="1">
+  <w:abstractNum w:abstractNumId="1" w15:restartNumberingAfterBreak="0">
     <w:nsid w:val="13196680"/>
     <w:multiLevelType w:val="hybridMultilevel"/>
     <w:tmpl w:val="35683A8E"/>
@@ -16509,7 +14906,7 @@
       </w:rPr>
     </w:lvl>
   </w:abstractNum>
-  <w:abstractNum w:abstractNumId="2">
+  <w:abstractNum w:abstractNumId="2" w15:restartNumberingAfterBreak="0">
     <w:nsid w:val="14A523E0"/>
     <w:multiLevelType w:val="hybridMultilevel"/>
     <w:tmpl w:val="0BEEEDD2"/>
@@ -16649,7 +15046,7 @@
       </w:rPr>
     </w:lvl>
   </w:abstractNum>
-  <w:abstractNum w:abstractNumId="3">
+  <w:abstractNum w:abstractNumId="3" w15:restartNumberingAfterBreak="0">
     <w:nsid w:val="1AAB3826"/>
     <w:multiLevelType w:val="multilevel"/>
     <w:tmpl w:val="B7FAAB24"/>
@@ -16789,7 +15186,7 @@
       </w:rPr>
     </w:lvl>
   </w:abstractNum>
-  <w:abstractNum w:abstractNumId="4">
+  <w:abstractNum w:abstractNumId="4" w15:restartNumberingAfterBreak="0">
     <w:nsid w:val="202A3298"/>
     <w:multiLevelType w:val="hybridMultilevel"/>
     <w:tmpl w:val="1B7CB66C"/>
@@ -16905,7 +15302,7 @@
       </w:pPr>
     </w:lvl>
   </w:abstractNum>
-  <w:abstractNum w:abstractNumId="5">
+  <w:abstractNum w:abstractNumId="5" w15:restartNumberingAfterBreak="0">
     <w:nsid w:val="295320B7"/>
     <w:multiLevelType w:val="hybridMultilevel"/>
     <w:tmpl w:val="A0E2A824"/>
@@ -17045,7 +15442,7 @@
       </w:rPr>
     </w:lvl>
   </w:abstractNum>
-  <w:abstractNum w:abstractNumId="6">
+  <w:abstractNum w:abstractNumId="6" w15:restartNumberingAfterBreak="0">
     <w:nsid w:val="2C575067"/>
     <w:multiLevelType w:val="hybridMultilevel"/>
     <w:tmpl w:val="798C8DCE"/>
@@ -17185,7 +15582,7 @@
       </w:rPr>
     </w:lvl>
   </w:abstractNum>
-  <w:abstractNum w:abstractNumId="7">
+  <w:abstractNum w:abstractNumId="7" w15:restartNumberingAfterBreak="0">
     <w:nsid w:val="301B43A6"/>
     <w:multiLevelType w:val="hybridMultilevel"/>
     <w:tmpl w:val="6C4E69CE"/>
@@ -17301,7 +15698,7 @@
       </w:pPr>
     </w:lvl>
   </w:abstractNum>
-  <w:abstractNum w:abstractNumId="8">
+  <w:abstractNum w:abstractNumId="8" w15:restartNumberingAfterBreak="0">
     <w:nsid w:val="35B64E99"/>
     <w:multiLevelType w:val="hybridMultilevel"/>
     <w:tmpl w:val="05BC776E"/>
@@ -17441,7 +15838,7 @@
       </w:rPr>
     </w:lvl>
   </w:abstractNum>
-  <w:abstractNum w:abstractNumId="9">
+  <w:abstractNum w:abstractNumId="9" w15:restartNumberingAfterBreak="0">
     <w:nsid w:val="37FC6DE2"/>
     <w:multiLevelType w:val="hybridMultilevel"/>
     <w:tmpl w:val="887A4786"/>
@@ -17581,7 +15978,7 @@
       </w:rPr>
     </w:lvl>
   </w:abstractNum>
-  <w:abstractNum w:abstractNumId="10">
+  <w:abstractNum w:abstractNumId="10" w15:restartNumberingAfterBreak="0">
     <w:nsid w:val="3C4979EB"/>
     <w:multiLevelType w:val="hybridMultilevel"/>
     <w:tmpl w:val="F8E03422"/>
@@ -17694,7 +16091,7 @@
       </w:pPr>
     </w:lvl>
   </w:abstractNum>
-  <w:abstractNum w:abstractNumId="11">
+  <w:abstractNum w:abstractNumId="11" w15:restartNumberingAfterBreak="0">
     <w:nsid w:val="40D163E9"/>
     <w:multiLevelType w:val="multilevel"/>
     <w:tmpl w:val="18363B2C"/>
@@ -17834,7 +16231,7 @@
       </w:rPr>
     </w:lvl>
   </w:abstractNum>
-  <w:abstractNum w:abstractNumId="12">
+  <w:abstractNum w:abstractNumId="12" w15:restartNumberingAfterBreak="0">
     <w:nsid w:val="410479A3"/>
     <w:multiLevelType w:val="hybridMultilevel"/>
     <w:tmpl w:val="E4CCFF52"/>
@@ -17950,7 +16347,7 @@
       </w:pPr>
     </w:lvl>
   </w:abstractNum>
-  <w:abstractNum w:abstractNumId="13">
+  <w:abstractNum w:abstractNumId="13" w15:restartNumberingAfterBreak="0">
     <w:nsid w:val="49A91F12"/>
     <w:multiLevelType w:val="hybridMultilevel"/>
     <w:tmpl w:val="BA42FF06"/>
@@ -18069,7 +16466,7 @@
       </w:pPr>
     </w:lvl>
   </w:abstractNum>
-  <w:abstractNum w:abstractNumId="14">
+  <w:abstractNum w:abstractNumId="14" w15:restartNumberingAfterBreak="0">
     <w:nsid w:val="4C855E80"/>
     <w:multiLevelType w:val="hybridMultilevel"/>
     <w:tmpl w:val="18A2547E"/>
@@ -18209,7 +16606,7 @@
       </w:rPr>
     </w:lvl>
   </w:abstractNum>
-  <w:abstractNum w:abstractNumId="15">
+  <w:abstractNum w:abstractNumId="15" w15:restartNumberingAfterBreak="0">
     <w:nsid w:val="627D1C0F"/>
     <w:multiLevelType w:val="multilevel"/>
     <w:tmpl w:val="D3F87142"/>
@@ -18349,7 +16746,7 @@
       </w:rPr>
     </w:lvl>
   </w:abstractNum>
-  <w:abstractNum w:abstractNumId="16">
+  <w:abstractNum w:abstractNumId="16" w15:restartNumberingAfterBreak="0">
     <w:nsid w:val="6A312ABF"/>
     <w:multiLevelType w:val="hybridMultilevel"/>
     <w:tmpl w:val="3BAC9F94"/>
@@ -18489,7 +16886,7 @@
       </w:rPr>
     </w:lvl>
   </w:abstractNum>
-  <w:abstractNum w:abstractNumId="17">
+  <w:abstractNum w:abstractNumId="17" w15:restartNumberingAfterBreak="0">
     <w:nsid w:val="709D776F"/>
     <w:multiLevelType w:val="multilevel"/>
     <w:tmpl w:val="455C2ADC"/>
@@ -18687,7 +17084,7 @@
 </file>
 
 <file path=word/styles.xml><?xml version="1.0" encoding="utf-8"?>
-<w:styles xmlns:mc="http://schemas.openxmlformats.org/markup-compatibility/2006" xmlns:r="http://schemas.openxmlformats.org/officeDocument/2006/relationships" xmlns:w="http://schemas.openxmlformats.org/wordprocessingml/2006/main" xmlns:w14="http://schemas.microsoft.com/office/word/2010/wordml" xmlns:w15="http://schemas.microsoft.com/office/word/2012/wordml" mc:Ignorable="w14 w15">
+<w:styles xmlns:mc="http://schemas.openxmlformats.org/markup-compatibility/2006" xmlns:r="http://schemas.openxmlformats.org/officeDocument/2006/relationships" xmlns:w="http://schemas.openxmlformats.org/wordprocessingml/2006/main" xmlns:w14="http://schemas.microsoft.com/office/word/2010/wordml" xmlns:w15="http://schemas.microsoft.com/office/word/2012/wordml" xmlns:w16cex="http://schemas.microsoft.com/office/word/2018/wordml/cex" xmlns:w16cid="http://schemas.microsoft.com/office/word/2016/wordml/cid" xmlns:w16="http://schemas.microsoft.com/office/word/2018/wordml" xmlns:w16se="http://schemas.microsoft.com/office/word/2015/wordml/symex" mc:Ignorable="w14 w15 w16se w16cid w16 w16cex">
   <w:docDefaults>
     <w:rPrDefault>
       <w:rPr>
@@ -18697,7 +17094,7 @@
     </w:rPrDefault>
     <w:pPrDefault/>
   </w:docDefaults>
-  <w:latentStyles w:defLockedState="0" w:defUIPriority="0" w:defSemiHidden="0" w:defUnhideWhenUsed="0" w:defQFormat="0" w:count="371">
+  <w:latentStyles w:defLockedState="0" w:defUIPriority="0" w:defSemiHidden="0" w:defUnhideWhenUsed="0" w:defQFormat="0" w:count="376">
     <w:lsdException w:name="Normal" w:qFormat="1"/>
     <w:lsdException w:name="heading 1" w:qFormat="1"/>
     <w:lsdException w:name="heading 2" w:semiHidden="1" w:unhideWhenUsed="1" w:qFormat="1"/>
@@ -18796,7 +17193,6 @@
     <w:lsdException w:name="HTML Sample" w:semiHidden="1" w:unhideWhenUsed="1"/>
     <w:lsdException w:name="HTML Typewriter" w:semiHidden="1" w:unhideWhenUsed="1"/>
     <w:lsdException w:name="HTML Variable" w:semiHidden="1" w:unhideWhenUsed="1"/>
-    <w:lsdException w:name="Normal Table" w:semiHidden="1" w:unhideWhenUsed="1"/>
     <w:lsdException w:name="annotation subject" w:semiHidden="1" w:unhideWhenUsed="1"/>
     <w:lsdException w:name="No List" w:semiHidden="1" w:unhideWhenUsed="1"/>
     <w:lsdException w:name="Outline List 1" w:semiHidden="1" w:unhideWhenUsed="1"/>
@@ -18839,11 +17235,8 @@
     <w:lsdException w:name="Table Contemporary" w:semiHidden="1" w:unhideWhenUsed="1"/>
     <w:lsdException w:name="Table Elegant" w:semiHidden="1" w:unhideWhenUsed="1"/>
     <w:lsdException w:name="Table Professional" w:semiHidden="1" w:unhideWhenUsed="1"/>
-    <w:lsdException w:name="Table Subtle 1" w:semiHidden="1" w:unhideWhenUsed="1"/>
     <w:lsdException w:name="Table Subtle 2" w:semiHidden="1" w:unhideWhenUsed="1"/>
     <w:lsdException w:name="Table Web 1" w:semiHidden="1" w:unhideWhenUsed="1"/>
-    <w:lsdException w:name="Table Web 2" w:semiHidden="1" w:unhideWhenUsed="1"/>
-    <w:lsdException w:name="Table Web 3" w:semiHidden="1" w:unhideWhenUsed="1"/>
     <w:lsdException w:name="Balloon Text" w:semiHidden="1" w:unhideWhenUsed="1"/>
     <w:lsdException w:name="Table Theme" w:semiHidden="1" w:unhideWhenUsed="1"/>
     <w:lsdException w:name="Placeholder Text" w:semiHidden="1" w:uiPriority="99"/>
@@ -19061,6 +17454,11 @@
     <w:lsdException w:name="List Table 5 Dark Accent 6" w:uiPriority="50"/>
     <w:lsdException w:name="List Table 6 Colorful Accent 6" w:uiPriority="51"/>
     <w:lsdException w:name="List Table 7 Colorful Accent 6" w:uiPriority="52"/>
+    <w:lsdException w:name="Mention" w:semiHidden="1" w:uiPriority="99" w:unhideWhenUsed="1"/>
+    <w:lsdException w:name="Smart Hyperlink" w:semiHidden="1" w:uiPriority="99" w:unhideWhenUsed="1"/>
+    <w:lsdException w:name="Hashtag" w:semiHidden="1" w:uiPriority="99" w:unhideWhenUsed="1"/>
+    <w:lsdException w:name="Unresolved Mention" w:semiHidden="1" w:uiPriority="99" w:unhideWhenUsed="1"/>
+    <w:lsdException w:name="Smart Link" w:semiHidden="1" w:uiPriority="99" w:unhideWhenUsed="1"/>
   </w:latentStyles>
   <w:style w:type="paragraph" w:default="1" w:styleId="a">
     <w:name w:val="Normal"/>
@@ -19080,7 +17478,7 @@
     <w:name w:val="heading 1"/>
     <w:basedOn w:val="a"/>
     <w:next w:val="a"/>
-    <w:link w:val="1Char"/>
+    <w:link w:val="10"/>
     <w:qFormat/>
     <w:rsid w:val="007E4C67"/>
     <w:pPr>
@@ -19102,7 +17500,7 @@
     <w:name w:val="heading 3"/>
     <w:basedOn w:val="a"/>
     <w:next w:val="a"/>
-    <w:link w:val="3Char"/>
+    <w:link w:val="30"/>
     <w:rsid w:val="00C104D8"/>
     <w:pPr>
       <w:keepNext/>
@@ -19153,7 +17551,6 @@
       <w:jc w:val="both"/>
     </w:pPr>
     <w:tblPr>
-      <w:tblInd w:w="0" w:type="dxa"/>
       <w:tblBorders>
         <w:top w:val="single" w:sz="4" w:space="0" w:color="auto"/>
         <w:left w:val="single" w:sz="4" w:space="0" w:color="auto"/>
@@ -19162,12 +17559,6 @@
         <w:insideH w:val="single" w:sz="4" w:space="0" w:color="auto"/>
         <w:insideV w:val="single" w:sz="4" w:space="0" w:color="auto"/>
       </w:tblBorders>
-      <w:tblCellMar>
-        <w:top w:w="0" w:type="dxa"/>
-        <w:left w:w="108" w:type="dxa"/>
-        <w:bottom w:w="0" w:type="dxa"/>
-        <w:right w:w="108" w:type="dxa"/>
-      </w:tblCellMar>
     </w:tblPr>
   </w:style>
   <w:style w:type="character" w:styleId="a4">
@@ -19183,7 +17574,7 @@
       <w:effect w:val="none"/>
     </w:rPr>
   </w:style>
-  <w:style w:type="paragraph" w:styleId="30">
+  <w:style w:type="paragraph" w:styleId="TOC3">
     <w:name w:val="toc 3"/>
     <w:basedOn w:val="a"/>
     <w:next w:val="a"/>
@@ -19205,7 +17596,7 @@
       <w:sz w:val="24"/>
     </w:rPr>
   </w:style>
-  <w:style w:type="paragraph" w:styleId="10">
+  <w:style w:type="paragraph" w:styleId="TOC1">
     <w:name w:val="toc 1"/>
     <w:basedOn w:val="a"/>
     <w:next w:val="a"/>
@@ -19221,7 +17612,7 @@
       <w:sz w:val="24"/>
     </w:rPr>
   </w:style>
-  <w:style w:type="paragraph" w:styleId="2">
+  <w:style w:type="paragraph" w:styleId="TOC2">
     <w:name w:val="toc 2"/>
     <w:basedOn w:val="a"/>
     <w:next w:val="a"/>
@@ -19242,7 +17633,7 @@
       <w:sz w:val="24"/>
     </w:rPr>
   </w:style>
-  <w:style w:type="paragraph" w:styleId="4">
+  <w:style w:type="paragraph" w:styleId="TOC4">
     <w:name w:val="toc 4"/>
     <w:basedOn w:val="a"/>
     <w:next w:val="a"/>
@@ -19261,7 +17652,7 @@
   <w:style w:type="paragraph" w:styleId="a5">
     <w:name w:val="header"/>
     <w:basedOn w:val="a"/>
-    <w:link w:val="Char"/>
+    <w:link w:val="a6"/>
     <w:uiPriority w:val="99"/>
     <w:rsid w:val="001519AF"/>
     <w:pPr>
@@ -19280,10 +17671,10 @@
       <w:szCs w:val="18"/>
     </w:rPr>
   </w:style>
-  <w:style w:type="paragraph" w:styleId="a6">
+  <w:style w:type="paragraph" w:styleId="a7">
     <w:name w:val="footer"/>
     <w:basedOn w:val="a"/>
-    <w:link w:val="Char0"/>
+    <w:link w:val="a8"/>
     <w:uiPriority w:val="99"/>
     <w:rsid w:val="001519AF"/>
     <w:pPr>
@@ -19299,12 +17690,12 @@
       <w:szCs w:val="18"/>
     </w:rPr>
   </w:style>
-  <w:style w:type="character" w:styleId="a7">
+  <w:style w:type="character" w:styleId="a9">
     <w:name w:val="page number"/>
     <w:basedOn w:val="a0"/>
     <w:rsid w:val="001519AF"/>
   </w:style>
-  <w:style w:type="paragraph" w:styleId="a8">
+  <w:style w:type="paragraph" w:styleId="aa">
     <w:name w:val="Body Text"/>
     <w:basedOn w:val="a"/>
     <w:rsid w:val="00FB4399"/>
@@ -19316,7 +17707,7 @@
       <w:sz w:val="24"/>
     </w:rPr>
   </w:style>
-  <w:style w:type="paragraph" w:styleId="a9">
+  <w:style w:type="paragraph" w:styleId="ab">
     <w:name w:val="Body Text Indent"/>
     <w:basedOn w:val="a"/>
     <w:rsid w:val="00FB4399"/>
@@ -19329,7 +17720,7 @@
       <w:sz w:val="24"/>
     </w:rPr>
   </w:style>
-  <w:style w:type="paragraph" w:styleId="aa">
+  <w:style w:type="paragraph" w:styleId="ac">
     <w:name w:val="Document Map"/>
     <w:basedOn w:val="a"/>
     <w:semiHidden/>
@@ -19338,7 +17729,7 @@
       <w:shd w:val="clear" w:color="auto" w:fill="000080"/>
     </w:pPr>
   </w:style>
-  <w:style w:type="character" w:customStyle="1" w:styleId="1Char0">
+  <w:style w:type="character" w:customStyle="1" w:styleId="1Char">
     <w:name w:val="1论文正文的 Char"/>
     <w:link w:val="11"/>
     <w:rsid w:val="0081780B"/>
@@ -19353,7 +17744,7 @@
   <w:style w:type="paragraph" w:customStyle="1" w:styleId="11">
     <w:name w:val="1论文正文的"/>
     <w:basedOn w:val="a"/>
-    <w:link w:val="1Char0"/>
+    <w:link w:val="1Char"/>
     <w:rsid w:val="004225A3"/>
     <w:pPr>
       <w:spacing w:line="440" w:lineRule="exact"/>
@@ -19375,7 +17766,7 @@
       <w:szCs w:val="21"/>
     </w:rPr>
   </w:style>
-  <w:style w:type="paragraph" w:styleId="5">
+  <w:style w:type="paragraph" w:styleId="TOC5">
     <w:name w:val="toc 5"/>
     <w:basedOn w:val="a"/>
     <w:next w:val="a"/>
@@ -19391,7 +17782,7 @@
       <w:szCs w:val="20"/>
     </w:rPr>
   </w:style>
-  <w:style w:type="paragraph" w:styleId="20">
+  <w:style w:type="paragraph" w:styleId="2">
     <w:name w:val="Body Text Indent 2"/>
     <w:basedOn w:val="a"/>
     <w:rsid w:val="0058388B"/>
@@ -19403,7 +17794,7 @@
       <w:sz w:val="24"/>
     </w:rPr>
   </w:style>
-  <w:style w:type="paragraph" w:styleId="6">
+  <w:style w:type="paragraph" w:styleId="TOC6">
     <w:name w:val="toc 6"/>
     <w:basedOn w:val="a"/>
     <w:next w:val="a"/>
@@ -19419,7 +17810,7 @@
       <w:szCs w:val="20"/>
     </w:rPr>
   </w:style>
-  <w:style w:type="paragraph" w:styleId="7">
+  <w:style w:type="paragraph" w:styleId="TOC7">
     <w:name w:val="toc 7"/>
     <w:basedOn w:val="a"/>
     <w:next w:val="a"/>
@@ -19435,7 +17826,7 @@
       <w:szCs w:val="20"/>
     </w:rPr>
   </w:style>
-  <w:style w:type="paragraph" w:styleId="8">
+  <w:style w:type="paragraph" w:styleId="TOC8">
     <w:name w:val="toc 8"/>
     <w:basedOn w:val="a"/>
     <w:next w:val="a"/>
@@ -19451,7 +17842,7 @@
       <w:szCs w:val="20"/>
     </w:rPr>
   </w:style>
-  <w:style w:type="paragraph" w:styleId="9">
+  <w:style w:type="paragraph" w:styleId="TOC9">
     <w:name w:val="toc 9"/>
     <w:basedOn w:val="a"/>
     <w:next w:val="a"/>
@@ -19467,7 +17858,7 @@
       <w:szCs w:val="20"/>
     </w:rPr>
   </w:style>
-  <w:style w:type="paragraph" w:styleId="ab">
+  <w:style w:type="paragraph" w:styleId="ad">
     <w:name w:val="Normal Indent"/>
     <w:basedOn w:val="a"/>
     <w:rsid w:val="00706C7D"/>
@@ -19484,7 +17875,7 @@
       <w:szCs w:val="20"/>
     </w:rPr>
   </w:style>
-  <w:style w:type="paragraph" w:styleId="ac">
+  <w:style w:type="paragraph" w:styleId="ae">
     <w:name w:val="Balloon Text"/>
     <w:basedOn w:val="a"/>
     <w:semiHidden/>
@@ -19494,8 +17885,8 @@
       <w:szCs w:val="18"/>
     </w:rPr>
   </w:style>
-  <w:style w:type="character" w:customStyle="1" w:styleId="Char">
-    <w:name w:val="页眉 Char"/>
+  <w:style w:type="character" w:customStyle="1" w:styleId="a6">
+    <w:name w:val="页眉 字符"/>
     <w:basedOn w:val="a0"/>
     <w:link w:val="a5"/>
     <w:uiPriority w:val="99"/>
@@ -19506,10 +17897,10 @@
       <w:szCs w:val="18"/>
     </w:rPr>
   </w:style>
-  <w:style w:type="character" w:customStyle="1" w:styleId="Char0">
-    <w:name w:val="页脚 Char"/>
+  <w:style w:type="character" w:customStyle="1" w:styleId="a8">
+    <w:name w:val="页脚 字符"/>
     <w:basedOn w:val="a0"/>
-    <w:link w:val="a6"/>
+    <w:link w:val="a7"/>
     <w:uiPriority w:val="99"/>
     <w:rsid w:val="001B148D"/>
     <w:rPr>
@@ -19518,8 +17909,8 @@
       <w:szCs w:val="18"/>
     </w:rPr>
   </w:style>
-  <w:style w:type="character" w:customStyle="1" w:styleId="1Char">
-    <w:name w:val="标题 1 Char"/>
+  <w:style w:type="character" w:customStyle="1" w:styleId="10">
+    <w:name w:val="标题 1 字符"/>
     <w:basedOn w:val="a0"/>
     <w:link w:val="1"/>
     <w:rsid w:val="007E4C67"/>
@@ -19532,7 +17923,7 @@
       <w:szCs w:val="44"/>
     </w:rPr>
   </w:style>
-  <w:style w:type="paragraph" w:customStyle="1" w:styleId="21">
+  <w:style w:type="paragraph" w:customStyle="1" w:styleId="20">
     <w:name w:val="标题2"/>
     <w:basedOn w:val="3"/>
     <w:link w:val="2Char"/>
@@ -19553,18 +17944,11 @@
       <w:jc w:val="both"/>
     </w:pPr>
     <w:tblPr>
-      <w:tblInd w:w="0" w:type="dxa"/>
       <w:tblBorders>
         <w:top w:val="single" w:sz="12" w:space="0" w:color="000000"/>
         <w:bottom w:val="single" w:sz="12" w:space="0" w:color="000000"/>
         <w:insideH w:val="single" w:sz="6" w:space="0" w:color="000000"/>
       </w:tblBorders>
-      <w:tblCellMar>
-        <w:top w:w="0" w:type="dxa"/>
-        <w:left w:w="108" w:type="dxa"/>
-        <w:bottom w:w="0" w:type="dxa"/>
-        <w:right w:w="108" w:type="dxa"/>
-      </w:tblCellMar>
     </w:tblPr>
     <w:tcPr>
       <w:shd w:val="clear" w:color="auto" w:fill="auto"/>
@@ -19612,7 +17996,7 @@
   <w:style w:type="paragraph" w:customStyle="1" w:styleId="32">
     <w:name w:val="标题3"/>
     <w:basedOn w:val="a"/>
-    <w:link w:val="3Char0"/>
+    <w:link w:val="3Char"/>
     <w:qFormat/>
     <w:rsid w:val="005261FB"/>
     <w:pPr>
@@ -19624,7 +18008,7 @@
       <w:sz w:val="24"/>
     </w:rPr>
   </w:style>
-  <w:style w:type="table" w:styleId="ad">
+  <w:style w:type="table" w:styleId="af">
     <w:name w:val="Light Shading"/>
     <w:basedOn w:val="a1"/>
     <w:uiPriority w:val="60"/>
@@ -19635,17 +18019,10 @@
     <w:tblPr>
       <w:tblStyleRowBandSize w:val="1"/>
       <w:tblStyleColBandSize w:val="1"/>
-      <w:tblInd w:w="0" w:type="dxa"/>
       <w:tblBorders>
         <w:top w:val="single" w:sz="8" w:space="0" w:color="000000" w:themeColor="text1"/>
         <w:bottom w:val="single" w:sz="8" w:space="0" w:color="000000" w:themeColor="text1"/>
       </w:tblBorders>
-      <w:tblCellMar>
-        <w:top w:w="0" w:type="dxa"/>
-        <w:left w:w="108" w:type="dxa"/>
-        <w:bottom w:w="0" w:type="dxa"/>
-        <w:right w:w="108" w:type="dxa"/>
-      </w:tblCellMar>
     </w:tblPr>
     <w:tblStylePr w:type="firstRow">
       <w:pPr>
@@ -19733,17 +18110,10 @@
       <w:jc w:val="both"/>
     </w:pPr>
     <w:tblPr>
-      <w:tblInd w:w="0" w:type="dxa"/>
       <w:tblBorders>
         <w:top w:val="single" w:sz="12" w:space="0" w:color="008000"/>
         <w:bottom w:val="single" w:sz="12" w:space="0" w:color="008000"/>
       </w:tblBorders>
-      <w:tblCellMar>
-        <w:top w:w="0" w:type="dxa"/>
-        <w:left w:w="108" w:type="dxa"/>
-        <w:bottom w:w="0" w:type="dxa"/>
-        <w:right w:w="108" w:type="dxa"/>
-      </w:tblCellMar>
     </w:tblPr>
     <w:tcPr>
       <w:shd w:val="clear" w:color="auto" w:fill="auto"/>
@@ -19782,8 +18152,8 @@
       <w:szCs w:val="20"/>
     </w:rPr>
   </w:style>
-  <w:style w:type="character" w:customStyle="1" w:styleId="3Char">
-    <w:name w:val="标题 3 Char"/>
+  <w:style w:type="character" w:customStyle="1" w:styleId="30">
+    <w:name w:val="标题 3 字符"/>
     <w:basedOn w:val="a0"/>
     <w:link w:val="3"/>
     <w:rsid w:val="00C104D8"/>
@@ -19797,8 +18167,8 @@
   </w:style>
   <w:style w:type="character" w:customStyle="1" w:styleId="2Char">
     <w:name w:val="标题2 Char"/>
-    <w:basedOn w:val="3Char"/>
-    <w:link w:val="21"/>
+    <w:basedOn w:val="30"/>
+    <w:link w:val="20"/>
     <w:rsid w:val="00C104D8"/>
     <w:rPr>
       <w:rFonts w:ascii="黑体" w:eastAsia="黑体" w:hAnsi="黑体"/>
@@ -19809,7 +18179,7 @@
       <w:szCs w:val="28"/>
     </w:rPr>
   </w:style>
-  <w:style w:type="character" w:customStyle="1" w:styleId="3Char0">
+  <w:style w:type="character" w:customStyle="1" w:styleId="3Char">
     <w:name w:val="标题3 Char"/>
     <w:basedOn w:val="a0"/>
     <w:link w:val="32"/>
@@ -19822,7 +18192,7 @@
       <w:szCs w:val="24"/>
     </w:rPr>
   </w:style>
-  <w:style w:type="paragraph" w:styleId="ae">
+  <w:style w:type="paragraph" w:styleId="af0">
     <w:name w:val="List Paragraph"/>
     <w:basedOn w:val="a"/>
     <w:uiPriority w:val="34"/>
@@ -20101,7 +18471,7 @@
 </file>
 
 <file path=customXml/itemProps1.xml><?xml version="1.0" encoding="utf-8"?>
-<ds:datastoreItem xmlns:ds="http://schemas.openxmlformats.org/officeDocument/2006/customXml" ds:itemID="{C9D2BA72-F89D-43E6-B861-CE0206DC5888}">
+<ds:datastoreItem xmlns:ds="http://schemas.openxmlformats.org/officeDocument/2006/customXml" ds:itemID="{5AFE53BE-BD4E-4798-955A-CDDDA8D61918}">
   <ds:schemaRefs>
     <ds:schemaRef ds:uri="http://schemas.openxmlformats.org/officeDocument/2006/bibliography"/>
   </ds:schemaRefs>
